--- a/TaiLieu/QLQuanCaPhe.docx
+++ b/TaiLieu/QLQuanCaPhe.docx
@@ -643,16 +643,24 @@
       </w:r>
     </w:p>
     <w:p>
-      <w:pPr>
-        <w:ind w:left="2160"/>
-        <w:rPr>
-          <w:lang w:val="vi-VN"/>
-        </w:rPr>
-      </w:pPr>
-    </w:p>
-    <w:p>
-      <w:pPr>
-        <w:ind w:left="2160"/>
+      <w:r>
+        <w:rPr>
+          <w:lang w:val="vi-VN"/>
+        </w:rPr>
+        <w:tab/>
+      </w:r>
+      <w:r>
+        <w:rPr>
+          <w:lang w:val="vi-VN"/>
+        </w:rPr>
+        <w:tab/>
+      </w:r>
+      <w:r>
+        <w:t>Giáo viên hướng dẫn: Bùi Công Danh</w:t>
+      </w:r>
+    </w:p>
+    <w:p>
+      <w:pPr>
         <w:rPr>
           <w:lang w:val="vi-VN"/>
         </w:rPr>
@@ -6833,30 +6841,14 @@
       <w:r>
         <w:t xml:space="preserve">Hình 2. </w:t>
       </w:r>
-      <w:r>
-        <w:fldChar w:fldCharType="begin"/>
-      </w:r>
-      <w:r>
-        <w:instrText xml:space="preserve"> SEQ Hình_2. \* ARA</w:instrText>
-      </w:r>
-      <w:r>
-        <w:instrText xml:space="preserve">BIC </w:instrText>
-      </w:r>
-      <w:r>
-        <w:fldChar w:fldCharType="separate"/>
-      </w:r>
-      <w:r>
-        <w:rPr>
-          <w:noProof/>
-        </w:rPr>
-        <w:t>1</w:t>
-      </w:r>
-      <w:r>
-        <w:rPr>
-          <w:noProof/>
-        </w:rPr>
-        <w:fldChar w:fldCharType="end"/>
-      </w:r>
+      <w:fldSimple w:instr=" SEQ Hình_2. \* ARABIC ">
+        <w:r>
+          <w:rPr>
+            <w:noProof/>
+          </w:rPr>
+          <w:t>1</w:t>
+        </w:r>
+      </w:fldSimple>
       <w:r>
         <w:t xml:space="preserve"> Kỹ năng quản lý nhân sự</w:t>
       </w:r>
@@ -6997,27 +6989,14 @@
       <w:r>
         <w:t xml:space="preserve">Hình 2. </w:t>
       </w:r>
-      <w:r>
-        <w:fldChar w:fldCharType="begin"/>
-      </w:r>
-      <w:r>
-        <w:instrText xml:space="preserve"> SEQ Hình_2. \* ARABIC </w:instrText>
-      </w:r>
-      <w:r>
-        <w:fldChar w:fldCharType="separate"/>
-      </w:r>
-      <w:r>
-        <w:rPr>
-          <w:noProof/>
-        </w:rPr>
-        <w:t>2</w:t>
-      </w:r>
-      <w:r>
-        <w:rPr>
-          <w:noProof/>
-        </w:rPr>
-        <w:fldChar w:fldCharType="end"/>
-      </w:r>
+      <w:fldSimple w:instr=" SEQ Hình_2. \* ARABIC ">
+        <w:r>
+          <w:rPr>
+            <w:noProof/>
+          </w:rPr>
+          <w:t>2</w:t>
+        </w:r>
+      </w:fldSimple>
       <w:r>
         <w:t xml:space="preserve"> Kỹ năng quản lý tài chính</w:t>
       </w:r>
@@ -7394,27 +7373,14 @@
                             <w:r>
                               <w:t xml:space="preserve">Hình 2. </w:t>
                             </w:r>
-                            <w:r>
-                              <w:fldChar w:fldCharType="begin"/>
-                            </w:r>
-                            <w:r>
-                              <w:instrText xml:space="preserve"> SEQ Hình_2. \* ARABIC </w:instrText>
-                            </w:r>
-                            <w:r>
-                              <w:fldChar w:fldCharType="separate"/>
-                            </w:r>
-                            <w:r>
-                              <w:rPr>
-                                <w:noProof/>
-                              </w:rPr>
-                              <w:t>3</w:t>
-                            </w:r>
-                            <w:r>
-                              <w:rPr>
-                                <w:noProof/>
-                              </w:rPr>
-                              <w:fldChar w:fldCharType="end"/>
-                            </w:r>
+                            <w:fldSimple w:instr=" SEQ Hình_2. \* ARABIC ">
+                              <w:r>
+                                <w:rPr>
+                                  <w:noProof/>
+                                </w:rPr>
+                                <w:t>3</w:t>
+                              </w:r>
+                            </w:fldSimple>
                             <w:r>
                               <w:t xml:space="preserve"> phục vụ khách hàng</w:t>
                             </w:r>
@@ -7437,7 +7403,7 @@
               </wp:anchor>
             </w:drawing>
           </mc:Choice>
-          <mc:Fallback xmlns:w16sdtdh="http://schemas.microsoft.com/office/word/2020/wordml/sdtdatahash" xmlns:oel="http://schemas.microsoft.com/office/2019/extlst">
+          <mc:Fallback xmlns:oel="http://schemas.microsoft.com/office/2019/extlst" xmlns:w16sdtdh="http://schemas.microsoft.com/office/word/2020/wordml/sdtdatahash">
             <w:pict>
               <v:shapetype w14:anchorId="282EB3F3" id="_x0000_t202" coordsize="21600,21600" o:spt="202" path="m,l,21600r21600,l21600,xe">
                 <v:stroke joinstyle="miter"/>
@@ -7651,27 +7617,14 @@
       <w:r>
         <w:t xml:space="preserve">Hình 2. </w:t>
       </w:r>
-      <w:r>
-        <w:fldChar w:fldCharType="begin"/>
-      </w:r>
-      <w:r>
-        <w:instrText xml:space="preserve"> SEQ Hình_2. \* ARABIC </w:instrText>
-      </w:r>
-      <w:r>
-        <w:fldChar w:fldCharType="separate"/>
-      </w:r>
-      <w:r>
-        <w:rPr>
-          <w:noProof/>
-        </w:rPr>
-        <w:t>4</w:t>
-      </w:r>
-      <w:r>
-        <w:rPr>
-          <w:noProof/>
-        </w:rPr>
-        <w:fldChar w:fldCharType="end"/>
-      </w:r>
+      <w:fldSimple w:instr=" SEQ Hình_2. \* ARABIC ">
+        <w:r>
+          <w:rPr>
+            <w:noProof/>
+          </w:rPr>
+          <w:t>4</w:t>
+        </w:r>
+      </w:fldSimple>
       <w:r>
         <w:t xml:space="preserve"> Hoá đơn quán</w:t>
       </w:r>
@@ -7787,27 +7740,14 @@
                             <w:r>
                               <w:t xml:space="preserve">Hình 2. </w:t>
                             </w:r>
-                            <w:r>
-                              <w:fldChar w:fldCharType="begin"/>
-                            </w:r>
-                            <w:r>
-                              <w:instrText xml:space="preserve"> SEQ Hình_2. \* ARABIC </w:instrText>
-                            </w:r>
-                            <w:r>
-                              <w:fldChar w:fldCharType="separate"/>
-                            </w:r>
-                            <w:r>
-                              <w:rPr>
-                                <w:noProof/>
-                              </w:rPr>
-                              <w:t>5</w:t>
-                            </w:r>
-                            <w:r>
-                              <w:rPr>
-                                <w:noProof/>
-                              </w:rPr>
-                              <w:fldChar w:fldCharType="end"/>
-                            </w:r>
+                            <w:fldSimple w:instr=" SEQ Hình_2. \* ARABIC ">
+                              <w:r>
+                                <w:rPr>
+                                  <w:noProof/>
+                                </w:rPr>
+                                <w:t>5</w:t>
+                              </w:r>
+                            </w:fldSimple>
                             <w:r>
                               <w:t xml:space="preserve"> Sơ đồ diagram</w:t>
                             </w:r>
@@ -7830,7 +7770,7 @@
               </wp:anchor>
             </w:drawing>
           </mc:Choice>
-          <mc:Fallback xmlns:w16sdtdh="http://schemas.microsoft.com/office/word/2020/wordml/sdtdatahash" xmlns:oel="http://schemas.microsoft.com/office/2019/extlst">
+          <mc:Fallback xmlns:oel="http://schemas.microsoft.com/office/2019/extlst" xmlns:w16sdtdh="http://schemas.microsoft.com/office/word/2020/wordml/sdtdatahash">
             <w:pict>
               <v:shape w14:anchorId="36A030EF" id="_x0000_s1027" type="#_x0000_t202" style="position:absolute;left:0;text-align:left;margin-left:274.3pt;margin-top:254.55pt;width:325.5pt;height:.05pt;z-index:-251612160;visibility:visible;mso-wrap-style:square;mso-width-percent:0;mso-wrap-distance-left:9pt;mso-wrap-distance-top:0;mso-wrap-distance-right:9pt;mso-wrap-distance-bottom:0;mso-position-horizontal:right;mso-position-horizontal-relative:margin;mso-position-vertical:absolute;mso-position-vertical-relative:text;mso-width-percent:0;mso-width-relative:margin;v-text-anchor:top" o:gfxdata="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" stroked="f">
                 <v:textbox style="mso-fit-shape-to-text:t" inset="0,0,0,0">
@@ -16022,27 +15962,14 @@
       <w:r>
         <w:t xml:space="preserve">Hình 2. </w:t>
       </w:r>
-      <w:r>
-        <w:fldChar w:fldCharType="begin"/>
-      </w:r>
-      <w:r>
-        <w:instrText xml:space="preserve"> SEQ Hình_2. \* ARABIC </w:instrText>
-      </w:r>
-      <w:r>
-        <w:fldChar w:fldCharType="separate"/>
-      </w:r>
-      <w:r>
-        <w:rPr>
-          <w:noProof/>
-        </w:rPr>
-        <w:t>6</w:t>
-      </w:r>
-      <w:r>
-        <w:rPr>
-          <w:noProof/>
-        </w:rPr>
-        <w:fldChar w:fldCharType="end"/>
-      </w:r>
+      <w:fldSimple w:instr=" SEQ Hình_2. \* ARABIC ">
+        <w:r>
+          <w:rPr>
+            <w:noProof/>
+          </w:rPr>
+          <w:t>6</w:t>
+        </w:r>
+      </w:fldSimple>
       <w:r>
         <w:t xml:space="preserve"> Sơ đồ use case hệ thống</w:t>
       </w:r>
@@ -21798,27 +21725,14 @@
       <w:r>
         <w:t xml:space="preserve">Hình 2. </w:t>
       </w:r>
-      <w:r>
-        <w:fldChar w:fldCharType="begin"/>
-      </w:r>
-      <w:r>
-        <w:instrText xml:space="preserve"> SEQ Hình_2. \* ARABIC </w:instrText>
-      </w:r>
-      <w:r>
-        <w:fldChar w:fldCharType="separate"/>
-      </w:r>
-      <w:r>
-        <w:rPr>
-          <w:noProof/>
-        </w:rPr>
-        <w:t>7</w:t>
-      </w:r>
-      <w:r>
-        <w:rPr>
-          <w:noProof/>
-        </w:rPr>
-        <w:fldChar w:fldCharType="end"/>
-      </w:r>
+      <w:fldSimple w:instr=" SEQ Hình_2. \* ARABIC ">
+        <w:r>
+          <w:rPr>
+            <w:noProof/>
+          </w:rPr>
+          <w:t>7</w:t>
+        </w:r>
+      </w:fldSimple>
       <w:r>
         <w:t xml:space="preserve"> Sơ đồ BPM quy trính thanh toán</w:t>
       </w:r>
@@ -22083,27 +21997,14 @@
       <w:r>
         <w:t xml:space="preserve">Hình 2. </w:t>
       </w:r>
-      <w:r>
-        <w:fldChar w:fldCharType="begin"/>
-      </w:r>
-      <w:r>
-        <w:instrText xml:space="preserve"> SEQ Hình_2. \* ARABIC </w:instrText>
-      </w:r>
-      <w:r>
-        <w:fldChar w:fldCharType="separate"/>
-      </w:r>
-      <w:r>
-        <w:rPr>
-          <w:noProof/>
-        </w:rPr>
-        <w:t>8</w:t>
-      </w:r>
-      <w:r>
-        <w:rPr>
-          <w:noProof/>
-        </w:rPr>
-        <w:fldChar w:fldCharType="end"/>
-      </w:r>
+      <w:fldSimple w:instr=" SEQ Hình_2. \* ARABIC ">
+        <w:r>
+          <w:rPr>
+            <w:noProof/>
+          </w:rPr>
+          <w:t>8</w:t>
+        </w:r>
+      </w:fldSimple>
       <w:r>
         <w:t>0  Sơ đồ BPM  quy trình nhập đơn hàng</w:t>
       </w:r>
@@ -22348,27 +22249,14 @@
       <w:r>
         <w:t>Hình 2. 1</w:t>
       </w:r>
-      <w:r>
-        <w:fldChar w:fldCharType="begin"/>
-      </w:r>
-      <w:r>
-        <w:instrText xml:space="preserve"> SEQ Hình_2. \* ARABIC </w:instrText>
-      </w:r>
-      <w:r>
-        <w:fldChar w:fldCharType="separate"/>
-      </w:r>
-      <w:r>
-        <w:rPr>
-          <w:noProof/>
-        </w:rPr>
-        <w:t>9</w:t>
-      </w:r>
-      <w:r>
-        <w:rPr>
-          <w:noProof/>
-        </w:rPr>
-        <w:fldChar w:fldCharType="end"/>
-      </w:r>
+      <w:fldSimple w:instr=" SEQ Hình_2. \* ARABIC ">
+        <w:r>
+          <w:rPr>
+            <w:noProof/>
+          </w:rPr>
+          <w:t>9</w:t>
+        </w:r>
+      </w:fldSimple>
       <w:r>
         <w:t xml:space="preserve"> Sơ đồ luồng dữ liệu mức 0</w:t>
       </w:r>
@@ -22771,27 +22659,14 @@
       <w:r>
         <w:t xml:space="preserve">Hình 3. </w:t>
       </w:r>
-      <w:r>
-        <w:fldChar w:fldCharType="begin"/>
-      </w:r>
-      <w:r>
-        <w:instrText xml:space="preserve"> SEQ Hình_3. \* ARABIC </w:instrText>
-      </w:r>
-      <w:r>
-        <w:fldChar w:fldCharType="separate"/>
-      </w:r>
-      <w:r>
-        <w:rPr>
-          <w:noProof/>
-        </w:rPr>
-        <w:t>1</w:t>
-      </w:r>
-      <w:r>
-        <w:rPr>
-          <w:noProof/>
-        </w:rPr>
-        <w:fldChar w:fldCharType="end"/>
-      </w:r>
+      <w:fldSimple w:instr=" SEQ Hình_3. \* ARABIC ">
+        <w:r>
+          <w:rPr>
+            <w:noProof/>
+          </w:rPr>
+          <w:t>1</w:t>
+        </w:r>
+      </w:fldSimple>
       <w:r>
         <w:t xml:space="preserve"> Form đăng nhập</w:t>
       </w:r>
@@ -22946,27 +22821,14 @@
                             <w:r>
                               <w:t xml:space="preserve">Hình 3. </w:t>
                             </w:r>
-                            <w:r>
-                              <w:fldChar w:fldCharType="begin"/>
-                            </w:r>
-                            <w:r>
-                              <w:instrText xml:space="preserve"> SEQ Hình_3. \* ARABIC </w:instrText>
-                            </w:r>
-                            <w:r>
-                              <w:fldChar w:fldCharType="separate"/>
-                            </w:r>
-                            <w:r>
-                              <w:rPr>
-                                <w:noProof/>
-                              </w:rPr>
-                              <w:t>2</w:t>
-                            </w:r>
-                            <w:r>
-                              <w:rPr>
-                                <w:noProof/>
-                              </w:rPr>
-                              <w:fldChar w:fldCharType="end"/>
-                            </w:r>
+                            <w:fldSimple w:instr=" SEQ Hình_3. \* ARABIC ">
+                              <w:r>
+                                <w:rPr>
+                                  <w:noProof/>
+                                </w:rPr>
+                                <w:t>2</w:t>
+                              </w:r>
+                            </w:fldSimple>
                             <w:r>
                               <w:t xml:space="preserve"> Form tại bàn</w:t>
                             </w:r>
@@ -22990,7 +22852,7 @@
               </wp:anchor>
             </w:drawing>
           </mc:Choice>
-          <mc:Fallback xmlns:w16sdtdh="http://schemas.microsoft.com/office/word/2020/wordml/sdtdatahash" xmlns:oel="http://schemas.microsoft.com/office/2019/extlst">
+          <mc:Fallback xmlns:oel="http://schemas.microsoft.com/office/2019/extlst" xmlns:w16sdtdh="http://schemas.microsoft.com/office/word/2020/wordml/sdtdatahash">
             <w:pict>
               <v:shape w14:anchorId="599466B2" id="_x0000_s1028" type="#_x0000_t202" style="position:absolute;left:0;text-align:left;margin-left:190.95pt;margin-top:325.8pt;width:216.75pt;height:.05pt;z-index:251677696;visibility:visible;mso-wrap-style:square;mso-width-percent:0;mso-wrap-distance-left:9pt;mso-wrap-distance-top:0;mso-wrap-distance-right:9pt;mso-wrap-distance-bottom:0;mso-position-horizontal:absolute;mso-position-horizontal-relative:text;mso-position-vertical:absolute;mso-position-vertical-relative:text;mso-width-percent:0;mso-width-relative:margin;v-text-anchor:top" o:gfxdata="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" stroked="f">
                 <v:textbox style="mso-fit-shape-to-text:t" inset="0,0,0,0">
@@ -23565,27 +23427,14 @@
                             <w:r>
                               <w:t xml:space="preserve">Hình 3. </w:t>
                             </w:r>
-                            <w:r>
-                              <w:fldChar w:fldCharType="begin"/>
-                            </w:r>
-                            <w:r>
-                              <w:instrText xml:space="preserve"> SEQ Hình_3. \* ARABIC </w:instrText>
-                            </w:r>
-                            <w:r>
-                              <w:fldChar w:fldCharType="separate"/>
-                            </w:r>
-                            <w:r>
-                              <w:rPr>
-                                <w:noProof/>
-                              </w:rPr>
-                              <w:t>3</w:t>
-                            </w:r>
-                            <w:r>
-                              <w:rPr>
-                                <w:noProof/>
-                              </w:rPr>
-                              <w:fldChar w:fldCharType="end"/>
-                            </w:r>
+                            <w:fldSimple w:instr=" SEQ Hình_3. \* ARABIC ">
+                              <w:r>
+                                <w:rPr>
+                                  <w:noProof/>
+                                </w:rPr>
+                                <w:t>3</w:t>
+                              </w:r>
+                            </w:fldSimple>
                             <w:r>
                               <w:t xml:space="preserve"> Tại quầy</w:t>
                             </w:r>
@@ -23609,7 +23458,7 @@
               </wp:anchor>
             </w:drawing>
           </mc:Choice>
-          <mc:Fallback xmlns:w16sdtdh="http://schemas.microsoft.com/office/word/2020/wordml/sdtdatahash" xmlns:oel="http://schemas.microsoft.com/office/2019/extlst">
+          <mc:Fallback xmlns:oel="http://schemas.microsoft.com/office/2019/extlst" xmlns:w16sdtdh="http://schemas.microsoft.com/office/word/2020/wordml/sdtdatahash">
             <w:pict>
               <v:shape w14:anchorId="0130804B" id="_x0000_s1029" type="#_x0000_t202" style="position:absolute;left:0;text-align:left;margin-left:143.9pt;margin-top:14.75pt;width:361.5pt;height:20.35pt;z-index:251679744;visibility:visible;mso-wrap-style:square;mso-width-percent:0;mso-wrap-distance-left:9pt;mso-wrap-distance-top:0;mso-wrap-distance-right:9pt;mso-wrap-distance-bottom:0;mso-position-horizontal:absolute;mso-position-horizontal-relative:margin;mso-position-vertical:absolute;mso-position-vertical-relative:text;mso-width-percent:0;mso-width-relative:margin;v-text-anchor:top" o:gfxdata="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" stroked="f">
                 <v:textbox style="mso-fit-shape-to-text:t" inset="0,0,0,0">
@@ -23911,27 +23760,14 @@
       <w:r>
         <w:t xml:space="preserve">Hình 3. </w:t>
       </w:r>
-      <w:r>
-        <w:fldChar w:fldCharType="begin"/>
-      </w:r>
-      <w:r>
-        <w:instrText xml:space="preserve"> SEQ Hình_3. \* ARABIC </w:instrText>
-      </w:r>
-      <w:r>
-        <w:fldChar w:fldCharType="separate"/>
-      </w:r>
-      <w:r>
-        <w:rPr>
-          <w:noProof/>
-        </w:rPr>
-        <w:t>4</w:t>
-      </w:r>
-      <w:r>
-        <w:rPr>
-          <w:noProof/>
-        </w:rPr>
-        <w:fldChar w:fldCharType="end"/>
-      </w:r>
+      <w:fldSimple w:instr=" SEQ Hình_3. \* ARABIC ">
+        <w:r>
+          <w:rPr>
+            <w:noProof/>
+          </w:rPr>
+          <w:t>4</w:t>
+        </w:r>
+      </w:fldSimple>
       <w:r>
         <w:t xml:space="preserve"> Form báo cáo</w:t>
       </w:r>
@@ -24261,27 +24097,14 @@
                             <w:r>
                               <w:t xml:space="preserve">Hình 3. </w:t>
                             </w:r>
-                            <w:r>
-                              <w:fldChar w:fldCharType="begin"/>
-                            </w:r>
-                            <w:r>
-                              <w:instrText xml:space="preserve"> SEQ Hình_3. \* ARABIC </w:instrText>
-                            </w:r>
-                            <w:r>
-                              <w:fldChar w:fldCharType="separate"/>
-                            </w:r>
-                            <w:r>
-                              <w:rPr>
-                                <w:noProof/>
-                              </w:rPr>
-                              <w:t>5</w:t>
-                            </w:r>
-                            <w:r>
-                              <w:rPr>
-                                <w:noProof/>
-                              </w:rPr>
-                              <w:fldChar w:fldCharType="end"/>
-                            </w:r>
+                            <w:fldSimple w:instr=" SEQ Hình_3. \* ARABIC ">
+                              <w:r>
+                                <w:rPr>
+                                  <w:noProof/>
+                                </w:rPr>
+                                <w:t>5</w:t>
+                              </w:r>
+                            </w:fldSimple>
                             <w:r>
                               <w:t xml:space="preserve"> Form khách hàng</w:t>
                             </w:r>
@@ -24302,7 +24125,7 @@
               </wp:anchor>
             </w:drawing>
           </mc:Choice>
-          <mc:Fallback xmlns:w16sdtdh="http://schemas.microsoft.com/office/word/2020/wordml/sdtdatahash" xmlns:oel="http://schemas.microsoft.com/office/2019/extlst">
+          <mc:Fallback xmlns:oel="http://schemas.microsoft.com/office/2019/extlst" xmlns:w16sdtdh="http://schemas.microsoft.com/office/word/2020/wordml/sdtdatahash">
             <w:pict>
               <v:shape w14:anchorId="313E8234" id="_x0000_s1030" type="#_x0000_t202" style="position:absolute;margin-left:124.4pt;margin-top:11.45pt;width:484.4pt;height:.05pt;z-index:251681792;visibility:visible;mso-wrap-style:square;mso-wrap-distance-left:9pt;mso-wrap-distance-top:0;mso-wrap-distance-right:9pt;mso-wrap-distance-bottom:0;mso-position-horizontal:absolute;mso-position-horizontal-relative:text;mso-position-vertical:absolute;mso-position-vertical-relative:text;v-text-anchor:top" o:gfxdata="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" stroked="f">
                 <v:textbox style="mso-fit-shape-to-text:t" inset="0,0,0,0">
@@ -24669,27 +24492,14 @@
                             <w:r>
                               <w:t xml:space="preserve">Hình 3. </w:t>
                             </w:r>
-                            <w:r>
-                              <w:fldChar w:fldCharType="begin"/>
-                            </w:r>
-                            <w:r>
-                              <w:instrText xml:space="preserve"> SEQ Hình_3. \* ARABIC </w:instrText>
-                            </w:r>
-                            <w:r>
-                              <w:fldChar w:fldCharType="separate"/>
-                            </w:r>
-                            <w:r>
-                              <w:rPr>
-                                <w:noProof/>
-                              </w:rPr>
-                              <w:t>6</w:t>
-                            </w:r>
-                            <w:r>
-                              <w:rPr>
-                                <w:noProof/>
-                              </w:rPr>
-                              <w:fldChar w:fldCharType="end"/>
-                            </w:r>
+                            <w:fldSimple w:instr=" SEQ Hình_3. \* ARABIC ">
+                              <w:r>
+                                <w:rPr>
+                                  <w:noProof/>
+                                </w:rPr>
+                                <w:t>6</w:t>
+                              </w:r>
+                            </w:fldSimple>
                             <w:r>
                               <w:t xml:space="preserve"> Form nhóm quyền</w:t>
                             </w:r>
@@ -24713,7 +24523,7 @@
               </wp:anchor>
             </w:drawing>
           </mc:Choice>
-          <mc:Fallback xmlns:w16sdtdh="http://schemas.microsoft.com/office/word/2020/wordml/sdtdatahash" xmlns:oel="http://schemas.microsoft.com/office/2019/extlst">
+          <mc:Fallback xmlns:oel="http://schemas.microsoft.com/office/2019/extlst" xmlns:w16sdtdh="http://schemas.microsoft.com/office/word/2020/wordml/sdtdatahash">
             <w:pict>
               <v:shape w14:anchorId="7E46937F" id="_x0000_s1031" type="#_x0000_t202" style="position:absolute;margin-left:154.5pt;margin-top:7pt;width:285pt;height:.05pt;z-index:251683840;visibility:visible;mso-wrap-style:square;mso-width-percent:0;mso-wrap-distance-left:9pt;mso-wrap-distance-top:0;mso-wrap-distance-right:9pt;mso-wrap-distance-bottom:0;mso-position-horizontal:absolute;mso-position-horizontal-relative:margin;mso-position-vertical:absolute;mso-position-vertical-relative:text;mso-width-percent:0;mso-width-relative:margin;v-text-anchor:top" o:gfxdata="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" stroked="f">
                 <v:textbox style="mso-fit-shape-to-text:t" inset="0,0,0,0">
@@ -25099,27 +24909,14 @@
                             <w:r>
                               <w:t xml:space="preserve">Hình 3. </w:t>
                             </w:r>
-                            <w:r>
-                              <w:fldChar w:fldCharType="begin"/>
-                            </w:r>
-                            <w:r>
-                              <w:instrText xml:space="preserve"> SEQ Hình_3. \* ARABIC </w:instrText>
-                            </w:r>
-                            <w:r>
-                              <w:fldChar w:fldCharType="separate"/>
-                            </w:r>
-                            <w:r>
-                              <w:rPr>
-                                <w:noProof/>
-                              </w:rPr>
-                              <w:t>7</w:t>
-                            </w:r>
-                            <w:r>
-                              <w:rPr>
-                                <w:noProof/>
-                              </w:rPr>
-                              <w:fldChar w:fldCharType="end"/>
-                            </w:r>
+                            <w:fldSimple w:instr=" SEQ Hình_3. \* ARABIC ">
+                              <w:r>
+                                <w:rPr>
+                                  <w:noProof/>
+                                </w:rPr>
+                                <w:t>7</w:t>
+                              </w:r>
+                            </w:fldSimple>
                             <w:r>
                               <w:t xml:space="preserve"> Form chi tiết nhóm quyền</w:t>
                             </w:r>
@@ -25143,7 +24940,7 @@
               </wp:anchor>
             </w:drawing>
           </mc:Choice>
-          <mc:Fallback xmlns:w16sdtdh="http://schemas.microsoft.com/office/word/2020/wordml/sdtdatahash" xmlns:oel="http://schemas.microsoft.com/office/2019/extlst">
+          <mc:Fallback xmlns:oel="http://schemas.microsoft.com/office/2019/extlst" xmlns:w16sdtdh="http://schemas.microsoft.com/office/word/2020/wordml/sdtdatahash">
             <w:pict>
               <v:shape w14:anchorId="6609E589" id="_x0000_s1032" type="#_x0000_t202" style="position:absolute;left:0;text-align:left;margin-left:176.25pt;margin-top:.45pt;width:276.75pt;height:.05pt;z-index:251685888;visibility:visible;mso-wrap-style:square;mso-width-percent:0;mso-wrap-distance-left:9pt;mso-wrap-distance-top:0;mso-wrap-distance-right:9pt;mso-wrap-distance-bottom:0;mso-position-horizontal:absolute;mso-position-horizontal-relative:margin;mso-position-vertical:absolute;mso-position-vertical-relative:text;mso-width-percent:0;mso-width-relative:margin;v-text-anchor:top" o:gfxdata="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" stroked="f">
                 <v:textbox style="mso-fit-shape-to-text:t" inset="0,0,0,0">
@@ -25524,27 +25321,14 @@
                             <w:r>
                               <w:t xml:space="preserve">Hình 3. </w:t>
                             </w:r>
-                            <w:r>
-                              <w:fldChar w:fldCharType="begin"/>
-                            </w:r>
-                            <w:r>
-                              <w:instrText xml:space="preserve"> SEQ Hình_3. \* ARABIC </w:instrText>
-                            </w:r>
-                            <w:r>
-                              <w:fldChar w:fldCharType="separate"/>
-                            </w:r>
-                            <w:r>
-                              <w:rPr>
-                                <w:noProof/>
-                              </w:rPr>
-                              <w:t>8</w:t>
-                            </w:r>
-                            <w:r>
-                              <w:rPr>
-                                <w:noProof/>
-                              </w:rPr>
-                              <w:fldChar w:fldCharType="end"/>
-                            </w:r>
+                            <w:fldSimple w:instr=" SEQ Hình_3. \* ARABIC ">
+                              <w:r>
+                                <w:rPr>
+                                  <w:noProof/>
+                                </w:rPr>
+                                <w:t>8</w:t>
+                              </w:r>
+                            </w:fldSimple>
                             <w:r>
                               <w:t xml:space="preserve"> Mối quan hệ quyền và user</w:t>
                             </w:r>
@@ -25565,7 +25349,7 @@
               </wp:anchor>
             </w:drawing>
           </mc:Choice>
-          <mc:Fallback xmlns:w16sdtdh="http://schemas.microsoft.com/office/word/2020/wordml/sdtdatahash" xmlns:oel="http://schemas.microsoft.com/office/2019/extlst">
+          <mc:Fallback xmlns:oel="http://schemas.microsoft.com/office/2019/extlst" xmlns:w16sdtdh="http://schemas.microsoft.com/office/word/2020/wordml/sdtdatahash">
             <w:pict>
               <v:shape w14:anchorId="1C3694BA" id="_x0000_s1033" type="#_x0000_t202" style="position:absolute;left:0;text-align:left;margin-left:144.65pt;margin-top:6.6pt;width:484.4pt;height:.05pt;z-index:251687936;visibility:visible;mso-wrap-style:square;mso-wrap-distance-left:9pt;mso-wrap-distance-top:0;mso-wrap-distance-right:9pt;mso-wrap-distance-bottom:0;mso-position-horizontal:absolute;mso-position-horizontal-relative:text;mso-position-vertical:absolute;mso-position-vertical-relative:text;v-text-anchor:top" o:gfxdata="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" stroked="f">
                 <v:textbox style="mso-fit-shape-to-text:t" inset="0,0,0,0">
@@ -25973,27 +25757,14 @@
                             <w:r>
                               <w:t xml:space="preserve">Hình 3. </w:t>
                             </w:r>
-                            <w:r>
-                              <w:fldChar w:fldCharType="begin"/>
-                            </w:r>
-                            <w:r>
-                              <w:instrText xml:space="preserve"> SEQ Hình_3. \* ARABIC </w:instrText>
-                            </w:r>
-                            <w:r>
-                              <w:fldChar w:fldCharType="separate"/>
-                            </w:r>
-                            <w:r>
-                              <w:rPr>
-                                <w:noProof/>
-                              </w:rPr>
-                              <w:t>9</w:t>
-                            </w:r>
-                            <w:r>
-                              <w:rPr>
-                                <w:noProof/>
-                              </w:rPr>
-                              <w:fldChar w:fldCharType="end"/>
-                            </w:r>
+                            <w:fldSimple w:instr=" SEQ Hình_3. \* ARABIC ">
+                              <w:r>
+                                <w:rPr>
+                                  <w:noProof/>
+                                </w:rPr>
+                                <w:t>9</w:t>
+                              </w:r>
+                            </w:fldSimple>
                             <w:r>
                               <w:t xml:space="preserve"> Form quản lý đồ uống</w:t>
                             </w:r>
@@ -26017,7 +25788,7 @@
               </wp:anchor>
             </w:drawing>
           </mc:Choice>
-          <mc:Fallback xmlns:w16sdtdh="http://schemas.microsoft.com/office/word/2020/wordml/sdtdatahash" xmlns:oel="http://schemas.microsoft.com/office/2019/extlst">
+          <mc:Fallback xmlns:oel="http://schemas.microsoft.com/office/2019/extlst" xmlns:w16sdtdh="http://schemas.microsoft.com/office/word/2020/wordml/sdtdatahash">
             <w:pict>
               <v:shape w14:anchorId="25EE0AA9" id="_x0000_s1034" type="#_x0000_t202" style="position:absolute;left:0;text-align:left;margin-left:172.5pt;margin-top:9.85pt;width:253.5pt;height:.05pt;z-index:251689984;visibility:visible;mso-wrap-style:square;mso-width-percent:0;mso-wrap-distance-left:9pt;mso-wrap-distance-top:0;mso-wrap-distance-right:9pt;mso-wrap-distance-bottom:0;mso-position-horizontal:absolute;mso-position-horizontal-relative:margin;mso-position-vertical:absolute;mso-position-vertical-relative:text;mso-width-percent:0;mso-width-relative:margin;v-text-anchor:top" o:gfxdata="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" stroked="f">
                 <v:textbox style="mso-fit-shape-to-text:t" inset="0,0,0,0">
@@ -26571,27 +26342,14 @@
                             <w:r>
                               <w:t xml:space="preserve">Hình 3. </w:t>
                             </w:r>
-                            <w:r>
-                              <w:fldChar w:fldCharType="begin"/>
-                            </w:r>
-                            <w:r>
-                              <w:instrText xml:space="preserve"> SEQ Hình_3. \* ARABIC </w:instrText>
-                            </w:r>
-                            <w:r>
-                              <w:fldChar w:fldCharType="separate"/>
-                            </w:r>
-                            <w:r>
-                              <w:rPr>
-                                <w:noProof/>
-                              </w:rPr>
-                              <w:t>10</w:t>
-                            </w:r>
-                            <w:r>
-                              <w:rPr>
-                                <w:noProof/>
-                              </w:rPr>
-                              <w:fldChar w:fldCharType="end"/>
-                            </w:r>
+                            <w:fldSimple w:instr=" SEQ Hình_3. \* ARABIC ">
+                              <w:r>
+                                <w:rPr>
+                                  <w:noProof/>
+                                </w:rPr>
+                                <w:t>10</w:t>
+                              </w:r>
+                            </w:fldSimple>
                             <w:r>
                               <w:t xml:space="preserve"> Form quản lý nhân viên</w:t>
                             </w:r>
@@ -26612,7 +26370,7 @@
               </wp:anchor>
             </w:drawing>
           </mc:Choice>
-          <mc:Fallback xmlns:w16sdtdh="http://schemas.microsoft.com/office/word/2020/wordml/sdtdatahash" xmlns:oel="http://schemas.microsoft.com/office/2019/extlst">
+          <mc:Fallback xmlns:oel="http://schemas.microsoft.com/office/2019/extlst" xmlns:w16sdtdh="http://schemas.microsoft.com/office/word/2020/wordml/sdtdatahash">
             <w:pict>
               <v:shape w14:anchorId="4D3AE22A" id="_x0000_s1035" type="#_x0000_t202" style="position:absolute;left:0;text-align:left;margin-left:161.7pt;margin-top:.7pt;width:484.4pt;height:.05pt;z-index:251692032;visibility:visible;mso-wrap-style:square;mso-wrap-distance-left:9pt;mso-wrap-distance-top:0;mso-wrap-distance-right:9pt;mso-wrap-distance-bottom:0;mso-position-horizontal:absolute;mso-position-horizontal-relative:text;mso-position-vertical:absolute;mso-position-vertical-relative:text;v-text-anchor:top" o:gfxdata="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" stroked="f">
                 <v:textbox style="mso-fit-shape-to-text:t" inset="0,0,0,0">
@@ -26882,27 +26640,14 @@
                             <w:r>
                               <w:t xml:space="preserve">Hình 3. </w:t>
                             </w:r>
-                            <w:r>
-                              <w:fldChar w:fldCharType="begin"/>
-                            </w:r>
-                            <w:r>
-                              <w:instrText xml:space="preserve"> SEQ Hình_3. \* ARABIC </w:instrText>
-                            </w:r>
-                            <w:r>
-                              <w:fldChar w:fldCharType="separate"/>
-                            </w:r>
-                            <w:r>
-                              <w:rPr>
-                                <w:noProof/>
-                              </w:rPr>
-                              <w:t>11</w:t>
-                            </w:r>
-                            <w:r>
-                              <w:rPr>
-                                <w:noProof/>
-                              </w:rPr>
-                              <w:fldChar w:fldCharType="end"/>
-                            </w:r>
+                            <w:fldSimple w:instr=" SEQ Hình_3. \* ARABIC ">
+                              <w:r>
+                                <w:rPr>
+                                  <w:noProof/>
+                                </w:rPr>
+                                <w:t>11</w:t>
+                              </w:r>
+                            </w:fldSimple>
                             <w:r>
                               <w:t xml:space="preserve"> Form quản lý bàn</w:t>
                             </w:r>
@@ -26923,7 +26668,7 @@
               </wp:anchor>
             </w:drawing>
           </mc:Choice>
-          <mc:Fallback xmlns:w16sdtdh="http://schemas.microsoft.com/office/word/2020/wordml/sdtdatahash" xmlns:oel="http://schemas.microsoft.com/office/2019/extlst">
+          <mc:Fallback xmlns:oel="http://schemas.microsoft.com/office/2019/extlst" xmlns:w16sdtdh="http://schemas.microsoft.com/office/word/2020/wordml/sdtdatahash">
             <w:pict>
               <v:shape w14:anchorId="6077BF9D" id="_x0000_s1036" type="#_x0000_t202" style="position:absolute;left:0;text-align:left;margin-left:-.1pt;margin-top:294pt;width:484.4pt;height:.05pt;z-index:251694080;visibility:visible;mso-wrap-style:square;mso-wrap-distance-left:9pt;mso-wrap-distance-top:0;mso-wrap-distance-right:9pt;mso-wrap-distance-bottom:0;mso-position-horizontal:absolute;mso-position-horizontal-relative:text;mso-position-vertical:absolute;mso-position-vertical-relative:text;v-text-anchor:top" o:gfxdata="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" stroked="f">
                 <v:textbox style="mso-fit-shape-to-text:t" inset="0,0,0,0">
@@ -27118,27 +26863,14 @@
                             <w:r>
                               <w:t xml:space="preserve">Hình 3. </w:t>
                             </w:r>
-                            <w:r>
-                              <w:fldChar w:fldCharType="begin"/>
-                            </w:r>
-                            <w:r>
-                              <w:instrText xml:space="preserve"> SEQ Hình_3. \* ARABIC </w:instrText>
-                            </w:r>
-                            <w:r>
-                              <w:fldChar w:fldCharType="separate"/>
-                            </w:r>
-                            <w:r>
-                              <w:rPr>
-                                <w:noProof/>
-                              </w:rPr>
-                              <w:t>12</w:t>
-                            </w:r>
-                            <w:r>
-                              <w:rPr>
-                                <w:noProof/>
-                              </w:rPr>
-                              <w:fldChar w:fldCharType="end"/>
-                            </w:r>
+                            <w:fldSimple w:instr=" SEQ Hình_3. \* ARABIC ">
+                              <w:r>
+                                <w:rPr>
+                                  <w:noProof/>
+                                </w:rPr>
+                                <w:t>12</w:t>
+                              </w:r>
+                            </w:fldSimple>
                             <w:r>
                               <w:t xml:space="preserve"> Form quản lý bàn</w:t>
                             </w:r>
@@ -27159,7 +26891,7 @@
               </wp:anchor>
             </w:drawing>
           </mc:Choice>
-          <mc:Fallback xmlns:w16sdtdh="http://schemas.microsoft.com/office/word/2020/wordml/sdtdatahash" xmlns:oel="http://schemas.microsoft.com/office/2019/extlst">
+          <mc:Fallback xmlns:oel="http://schemas.microsoft.com/office/2019/extlst" xmlns:w16sdtdh="http://schemas.microsoft.com/office/word/2020/wordml/sdtdatahash">
             <w:pict>
               <v:shape w14:anchorId="3026F584" id="_x0000_s1037" type="#_x0000_t202" style="position:absolute;margin-left:163.4pt;margin-top:13.8pt;width:484.4pt;height:.05pt;z-index:251696128;visibility:visible;mso-wrap-style:square;mso-wrap-distance-left:9pt;mso-wrap-distance-top:0;mso-wrap-distance-right:9pt;mso-wrap-distance-bottom:0;mso-position-horizontal:absolute;mso-position-horizontal-relative:text;mso-position-vertical:absolute;mso-position-vertical-relative:text;v-text-anchor:top" o:gfxdata="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" stroked="f">
                 <v:textbox style="mso-fit-shape-to-text:t" inset="0,0,0,0">
@@ -27543,7 +27275,7 @@
               </wp:anchor>
             </w:drawing>
           </mc:Choice>
-          <mc:Fallback xmlns:w16sdtdh="http://schemas.microsoft.com/office/word/2020/wordml/sdtdatahash" xmlns:oel="http://schemas.microsoft.com/office/2019/extlst">
+          <mc:Fallback xmlns:oel="http://schemas.microsoft.com/office/2019/extlst" xmlns:w16sdtdh="http://schemas.microsoft.com/office/word/2020/wordml/sdtdatahash">
             <w:pict>
               <v:shape w14:anchorId="2A378B0D" id="_x0000_s1038" type="#_x0000_t202" style="position:absolute;left:0;text-align:left;margin-left:158.15pt;margin-top:9.35pt;width:484.4pt;height:.05pt;z-index:251698176;visibility:visible;mso-wrap-style:square;mso-wrap-distance-left:9pt;mso-wrap-distance-top:0;mso-wrap-distance-right:9pt;mso-wrap-distance-bottom:0;mso-position-horizontal:absolute;mso-position-horizontal-relative:text;mso-position-vertical:absolute;mso-position-vertical-relative:text;v-text-anchor:top" o:gfxdata="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" stroked="f">
                 <v:textbox style="mso-fit-shape-to-text:t" inset="0,0,0,0">
@@ -27880,27 +27612,14 @@
                             <w:r>
                               <w:t xml:space="preserve">Hình 3. </w:t>
                             </w:r>
-                            <w:r>
-                              <w:fldChar w:fldCharType="begin"/>
-                            </w:r>
-                            <w:r>
-                              <w:instrText xml:space="preserve"> SEQ Hình_3. \* ARABIC </w:instrText>
-                            </w:r>
-                            <w:r>
-                              <w:fldChar w:fldCharType="separate"/>
-                            </w:r>
-                            <w:r>
-                              <w:rPr>
-                                <w:noProof/>
-                              </w:rPr>
-                              <w:t>13</w:t>
-                            </w:r>
-                            <w:r>
-                              <w:rPr>
-                                <w:noProof/>
-                              </w:rPr>
-                              <w:fldChar w:fldCharType="end"/>
-                            </w:r>
+                            <w:fldSimple w:instr=" SEQ Hình_3. \* ARABIC ">
+                              <w:r>
+                                <w:rPr>
+                                  <w:noProof/>
+                                </w:rPr>
+                                <w:t>13</w:t>
+                              </w:r>
+                            </w:fldSimple>
                             <w:r>
                               <w:t xml:space="preserve"> Form loại</w:t>
                             </w:r>
@@ -27921,7 +27640,7 @@
               </wp:anchor>
             </w:drawing>
           </mc:Choice>
-          <mc:Fallback xmlns:w16sdtdh="http://schemas.microsoft.com/office/word/2020/wordml/sdtdatahash" xmlns:oel="http://schemas.microsoft.com/office/2019/extlst">
+          <mc:Fallback xmlns:oel="http://schemas.microsoft.com/office/2019/extlst" xmlns:w16sdtdh="http://schemas.microsoft.com/office/word/2020/wordml/sdtdatahash">
             <w:pict>
               <v:shape w14:anchorId="79BBF340" id="_x0000_s1039" type="#_x0000_t202" style="position:absolute;margin-left:166.2pt;margin-top:11.3pt;width:484.4pt;height:.05pt;z-index:251700224;visibility:visible;mso-wrap-style:square;mso-wrap-distance-left:9pt;mso-wrap-distance-top:0;mso-wrap-distance-right:9pt;mso-wrap-distance-bottom:0;mso-position-horizontal:absolute;mso-position-horizontal-relative:text;mso-position-vertical:absolute;mso-position-vertical-relative:text;v-text-anchor:top" o:gfxdata="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" stroked="f">
                 <v:textbox style="mso-fit-shape-to-text:t" inset="0,0,0,0">

--- a/TaiLieu/QLQuanCaPhe.docx
+++ b/TaiLieu/QLQuanCaPhe.docx
@@ -1,6 +1,6 @@
 
 <file path=word/document.xml><?xml version="1.0" encoding="utf-8"?>
-<w:document xmlns:wpc="http://schemas.microsoft.com/office/word/2010/wordprocessingCanvas" xmlns:cx="http://schemas.microsoft.com/office/drawing/2014/chartex" xmlns:cx1="http://schemas.microsoft.com/office/drawing/2015/9/8/chartex" xmlns:cx2="http://schemas.microsoft.com/office/drawing/2015/10/21/chartex" xmlns:cx3="http://schemas.microsoft.com/office/drawing/2016/5/9/chartex" xmlns:cx4="http://schemas.microsoft.com/office/drawing/2016/5/10/chartex" xmlns:cx5="http://schemas.microsoft.com/office/drawing/2016/5/11/chartex" xmlns:cx6="http://schemas.microsoft.com/office/drawing/2016/5/12/chartex" xmlns:cx7="http://schemas.microsoft.com/office/drawing/2016/5/13/chartex" xmlns:cx8="http://schemas.microsoft.com/office/drawing/2016/5/14/chartex" xmlns:mc="http://schemas.openxmlformats.org/markup-compatibility/2006" xmlns:aink="http://schemas.microsoft.com/office/drawing/2016/ink" xmlns:am3d="http://schemas.microsoft.com/office/drawing/2017/model3d" xmlns:o="urn:schemas-microsoft-com:office:office" xmlns:r="http://schemas.openxmlformats.org/officeDocument/2006/relationships" xmlns:m="http://schemas.openxmlformats.org/officeDocument/2006/math" xmlns:v="urn:schemas-microsoft-com:vml" xmlns:wp14="http://schemas.microsoft.com/office/word/2010/wordprocessingDrawing" xmlns:wp="http://schemas.openxmlformats.org/drawingml/2006/wordprocessingDrawing" xmlns:w10="urn:schemas-microsoft-com:office:word" xmlns:w="http://schemas.openxmlformats.org/wordprocessingml/2006/main" xmlns:w14="http://schemas.microsoft.com/office/word/2010/wordml" xmlns:w15="http://schemas.microsoft.com/office/word/2012/wordml" xmlns:w16cex="http://schemas.microsoft.com/office/word/2018/wordml/cex" xmlns:w16cid="http://schemas.microsoft.com/office/word/2016/wordml/cid" xmlns:w16="http://schemas.microsoft.com/office/word/2018/wordml" xmlns:w16se="http://schemas.microsoft.com/office/word/2015/wordml/symex" xmlns:wpg="http://schemas.microsoft.com/office/word/2010/wordprocessingGroup" xmlns:wpi="http://schemas.microsoft.com/office/word/2010/wordprocessingInk" xmlns:wne="http://schemas.microsoft.com/office/word/2006/wordml" xmlns:wps="http://schemas.microsoft.com/office/word/2010/wordprocessingShape" mc:Ignorable="w14 w15 w16se w16cid w16 w16cex wp14">
+<w:document xmlns:wpc="http://schemas.microsoft.com/office/word/2010/wordprocessingCanvas" xmlns:cx="http://schemas.microsoft.com/office/drawing/2014/chartex" xmlns:cx1="http://schemas.microsoft.com/office/drawing/2015/9/8/chartex" xmlns:cx2="http://schemas.microsoft.com/office/drawing/2015/10/21/chartex" xmlns:cx3="http://schemas.microsoft.com/office/drawing/2016/5/9/chartex" xmlns:cx4="http://schemas.microsoft.com/office/drawing/2016/5/10/chartex" xmlns:cx5="http://schemas.microsoft.com/office/drawing/2016/5/11/chartex" xmlns:cx6="http://schemas.microsoft.com/office/drawing/2016/5/12/chartex" xmlns:cx7="http://schemas.microsoft.com/office/drawing/2016/5/13/chartex" xmlns:cx8="http://schemas.microsoft.com/office/drawing/2016/5/14/chartex" xmlns:mc="http://schemas.openxmlformats.org/markup-compatibility/2006" xmlns:aink="http://schemas.microsoft.com/office/drawing/2016/ink" xmlns:am3d="http://schemas.microsoft.com/office/drawing/2017/model3d" xmlns:o="urn:schemas-microsoft-com:office:office" xmlns:oel="http://schemas.microsoft.com/office/2019/extlst" xmlns:r="http://schemas.openxmlformats.org/officeDocument/2006/relationships" xmlns:m="http://schemas.openxmlformats.org/officeDocument/2006/math" xmlns:v="urn:schemas-microsoft-com:vml" xmlns:wp14="http://schemas.microsoft.com/office/word/2010/wordprocessingDrawing" xmlns:wp="http://schemas.openxmlformats.org/drawingml/2006/wordprocessingDrawing" xmlns:w10="urn:schemas-microsoft-com:office:word" xmlns:w="http://schemas.openxmlformats.org/wordprocessingml/2006/main" xmlns:w14="http://schemas.microsoft.com/office/word/2010/wordml" xmlns:w15="http://schemas.microsoft.com/office/word/2012/wordml" xmlns:w16cex="http://schemas.microsoft.com/office/word/2018/wordml/cex" xmlns:w16cid="http://schemas.microsoft.com/office/word/2016/wordml/cid" xmlns:w16="http://schemas.microsoft.com/office/word/2018/wordml" xmlns:w16sdtdh="http://schemas.microsoft.com/office/word/2020/wordml/sdtdatahash" xmlns:w16se="http://schemas.microsoft.com/office/word/2015/wordml/symex" xmlns:wpg="http://schemas.microsoft.com/office/word/2010/wordprocessingGroup" xmlns:wpi="http://schemas.microsoft.com/office/word/2010/wordprocessingInk" xmlns:wne="http://schemas.microsoft.com/office/word/2006/wordml" xmlns:wps="http://schemas.microsoft.com/office/word/2010/wordprocessingShape" mc:Ignorable="w14 w15 w16se w16cid w16 w16cex w16sdtdh wp14">
   <w:body>
     <w:p>
       <w:pPr>
@@ -1719,46 +1719,7 @@
             <w:noProof/>
             <w:webHidden/>
           </w:rPr>
-          <w:fldChar w:fldCharType="begin"/>
-        </w:r>
-        <w:r>
-          <w:rPr>
-            <w:rFonts w:cs="Times New Roman"/>
-            <w:noProof/>
-            <w:webHidden/>
-          </w:rPr>
-          <w:instrText xml:space="preserve"> PAGEREF _Toc149416422 \h </w:instrText>
-        </w:r>
-        <w:r>
-          <w:rPr>
-            <w:rFonts w:cs="Times New Roman"/>
-            <w:noProof/>
-            <w:webHidden/>
-          </w:rPr>
-        </w:r>
-        <w:r>
-          <w:rPr>
-            <w:rFonts w:cs="Times New Roman"/>
-            <w:noProof/>
-            <w:webHidden/>
-          </w:rPr>
-          <w:fldChar w:fldCharType="separate"/>
-        </w:r>
-        <w:r>
-          <w:rPr>
-            <w:rFonts w:cs="Times New Roman"/>
-            <w:noProof/>
-            <w:webHidden/>
-          </w:rPr>
-          <w:t>6</w:t>
-        </w:r>
-        <w:r>
-          <w:rPr>
-            <w:rFonts w:cs="Times New Roman"/>
-            <w:noProof/>
-            <w:webHidden/>
-          </w:rPr>
-          <w:fldChar w:fldCharType="end"/>
+          <w:t>7</w:t>
         </w:r>
       </w:hyperlink>
     </w:p>
@@ -1832,56 +1793,7 @@
             <w:sz w:val="28"/>
             <w:szCs w:val="28"/>
           </w:rPr>
-          <w:fldChar w:fldCharType="begin"/>
-        </w:r>
-        <w:r>
-          <w:rPr>
-            <w:rFonts w:ascii="Times New Roman" w:hAnsi="Times New Roman" w:cs="Times New Roman"/>
-            <w:noProof/>
-            <w:webHidden/>
-            <w:sz w:val="28"/>
-            <w:szCs w:val="28"/>
-          </w:rPr>
-          <w:instrText xml:space="preserve"> PAGEREF _Toc149416423 \h </w:instrText>
-        </w:r>
-        <w:r>
-          <w:rPr>
-            <w:rFonts w:ascii="Times New Roman" w:hAnsi="Times New Roman" w:cs="Times New Roman"/>
-            <w:noProof/>
-            <w:webHidden/>
-            <w:sz w:val="28"/>
-            <w:szCs w:val="28"/>
-          </w:rPr>
-        </w:r>
-        <w:r>
-          <w:rPr>
-            <w:rFonts w:ascii="Times New Roman" w:hAnsi="Times New Roman" w:cs="Times New Roman"/>
-            <w:noProof/>
-            <w:webHidden/>
-            <w:sz w:val="28"/>
-            <w:szCs w:val="28"/>
-          </w:rPr>
-          <w:fldChar w:fldCharType="separate"/>
-        </w:r>
-        <w:r>
-          <w:rPr>
-            <w:rFonts w:ascii="Times New Roman" w:hAnsi="Times New Roman" w:cs="Times New Roman"/>
-            <w:noProof/>
-            <w:webHidden/>
-            <w:sz w:val="28"/>
-            <w:szCs w:val="28"/>
-          </w:rPr>
-          <w:t>6</w:t>
-        </w:r>
-        <w:r>
-          <w:rPr>
-            <w:rFonts w:ascii="Times New Roman" w:hAnsi="Times New Roman" w:cs="Times New Roman"/>
-            <w:noProof/>
-            <w:webHidden/>
-            <w:sz w:val="28"/>
-            <w:szCs w:val="28"/>
-          </w:rPr>
-          <w:fldChar w:fldCharType="end"/>
+          <w:t>7</w:t>
         </w:r>
       </w:hyperlink>
     </w:p>
@@ -1955,56 +1867,7 @@
             <w:sz w:val="28"/>
             <w:szCs w:val="28"/>
           </w:rPr>
-          <w:fldChar w:fldCharType="begin"/>
-        </w:r>
-        <w:r>
-          <w:rPr>
-            <w:rFonts w:ascii="Times New Roman" w:hAnsi="Times New Roman" w:cs="Times New Roman"/>
-            <w:noProof/>
-            <w:webHidden/>
-            <w:sz w:val="28"/>
-            <w:szCs w:val="28"/>
-          </w:rPr>
-          <w:instrText xml:space="preserve"> PAGEREF _Toc149416424 \h </w:instrText>
-        </w:r>
-        <w:r>
-          <w:rPr>
-            <w:rFonts w:ascii="Times New Roman" w:hAnsi="Times New Roman" w:cs="Times New Roman"/>
-            <w:noProof/>
-            <w:webHidden/>
-            <w:sz w:val="28"/>
-            <w:szCs w:val="28"/>
-          </w:rPr>
-        </w:r>
-        <w:r>
-          <w:rPr>
-            <w:rFonts w:ascii="Times New Roman" w:hAnsi="Times New Roman" w:cs="Times New Roman"/>
-            <w:noProof/>
-            <w:webHidden/>
-            <w:sz w:val="28"/>
-            <w:szCs w:val="28"/>
-          </w:rPr>
-          <w:fldChar w:fldCharType="separate"/>
-        </w:r>
-        <w:r>
-          <w:rPr>
-            <w:rFonts w:ascii="Times New Roman" w:hAnsi="Times New Roman" w:cs="Times New Roman"/>
-            <w:noProof/>
-            <w:webHidden/>
-            <w:sz w:val="28"/>
-            <w:szCs w:val="28"/>
-          </w:rPr>
-          <w:t>6</w:t>
-        </w:r>
-        <w:r>
-          <w:rPr>
-            <w:rFonts w:ascii="Times New Roman" w:hAnsi="Times New Roman" w:cs="Times New Roman"/>
-            <w:noProof/>
-            <w:webHidden/>
-            <w:sz w:val="28"/>
-            <w:szCs w:val="28"/>
-          </w:rPr>
-          <w:fldChar w:fldCharType="end"/>
+          <w:t>7</w:t>
         </w:r>
       </w:hyperlink>
     </w:p>
@@ -2078,56 +1941,7 @@
             <w:sz w:val="28"/>
             <w:szCs w:val="28"/>
           </w:rPr>
-          <w:fldChar w:fldCharType="begin"/>
-        </w:r>
-        <w:r>
-          <w:rPr>
-            <w:rFonts w:ascii="Times New Roman" w:hAnsi="Times New Roman" w:cs="Times New Roman"/>
-            <w:noProof/>
-            <w:webHidden/>
-            <w:sz w:val="28"/>
-            <w:szCs w:val="28"/>
-          </w:rPr>
-          <w:instrText xml:space="preserve"> PAGEREF _Toc149416425 \h </w:instrText>
-        </w:r>
-        <w:r>
-          <w:rPr>
-            <w:rFonts w:ascii="Times New Roman" w:hAnsi="Times New Roman" w:cs="Times New Roman"/>
-            <w:noProof/>
-            <w:webHidden/>
-            <w:sz w:val="28"/>
-            <w:szCs w:val="28"/>
-          </w:rPr>
-        </w:r>
-        <w:r>
-          <w:rPr>
-            <w:rFonts w:ascii="Times New Roman" w:hAnsi="Times New Roman" w:cs="Times New Roman"/>
-            <w:noProof/>
-            <w:webHidden/>
-            <w:sz w:val="28"/>
-            <w:szCs w:val="28"/>
-          </w:rPr>
-          <w:fldChar w:fldCharType="separate"/>
-        </w:r>
-        <w:r>
-          <w:rPr>
-            <w:rFonts w:ascii="Times New Roman" w:hAnsi="Times New Roman" w:cs="Times New Roman"/>
-            <w:noProof/>
-            <w:webHidden/>
-            <w:sz w:val="28"/>
-            <w:szCs w:val="28"/>
-          </w:rPr>
-          <w:t>6</w:t>
-        </w:r>
-        <w:r>
-          <w:rPr>
-            <w:rFonts w:ascii="Times New Roman" w:hAnsi="Times New Roman" w:cs="Times New Roman"/>
-            <w:noProof/>
-            <w:webHidden/>
-            <w:sz w:val="28"/>
-            <w:szCs w:val="28"/>
-          </w:rPr>
-          <w:fldChar w:fldCharType="end"/>
+          <w:t>7</w:t>
         </w:r>
       </w:hyperlink>
     </w:p>
@@ -2201,56 +2015,7 @@
             <w:sz w:val="28"/>
             <w:szCs w:val="28"/>
           </w:rPr>
-          <w:fldChar w:fldCharType="begin"/>
-        </w:r>
-        <w:r>
-          <w:rPr>
-            <w:rFonts w:ascii="Times New Roman" w:hAnsi="Times New Roman" w:cs="Times New Roman"/>
-            <w:noProof/>
-            <w:webHidden/>
-            <w:sz w:val="28"/>
-            <w:szCs w:val="28"/>
-          </w:rPr>
-          <w:instrText xml:space="preserve"> PAGEREF _Toc149416426 \h </w:instrText>
-        </w:r>
-        <w:r>
-          <w:rPr>
-            <w:rFonts w:ascii="Times New Roman" w:hAnsi="Times New Roman" w:cs="Times New Roman"/>
-            <w:noProof/>
-            <w:webHidden/>
-            <w:sz w:val="28"/>
-            <w:szCs w:val="28"/>
-          </w:rPr>
-        </w:r>
-        <w:r>
-          <w:rPr>
-            <w:rFonts w:ascii="Times New Roman" w:hAnsi="Times New Roman" w:cs="Times New Roman"/>
-            <w:noProof/>
-            <w:webHidden/>
-            <w:sz w:val="28"/>
-            <w:szCs w:val="28"/>
-          </w:rPr>
-          <w:fldChar w:fldCharType="separate"/>
-        </w:r>
-        <w:r>
-          <w:rPr>
-            <w:rFonts w:ascii="Times New Roman" w:hAnsi="Times New Roman" w:cs="Times New Roman"/>
-            <w:noProof/>
-            <w:webHidden/>
-            <w:sz w:val="28"/>
-            <w:szCs w:val="28"/>
-          </w:rPr>
-          <w:t>7</w:t>
-        </w:r>
-        <w:r>
-          <w:rPr>
-            <w:rFonts w:ascii="Times New Roman" w:hAnsi="Times New Roman" w:cs="Times New Roman"/>
-            <w:noProof/>
-            <w:webHidden/>
-            <w:sz w:val="28"/>
-            <w:szCs w:val="28"/>
-          </w:rPr>
-          <w:fldChar w:fldCharType="end"/>
+          <w:t>8</w:t>
         </w:r>
       </w:hyperlink>
     </w:p>
@@ -2334,7 +2099,7 @@
             <w:noProof/>
             <w:webHidden/>
           </w:rPr>
-          <w:t>8</w:t>
+          <w:t>9</w:t>
         </w:r>
       </w:hyperlink>
     </w:p>
@@ -2408,7 +2173,7 @@
             <w:sz w:val="28"/>
             <w:szCs w:val="28"/>
           </w:rPr>
-          <w:t>8</w:t>
+          <w:t>9</w:t>
         </w:r>
       </w:hyperlink>
     </w:p>
@@ -2482,7 +2247,7 @@
             <w:sz w:val="28"/>
             <w:szCs w:val="28"/>
           </w:rPr>
-          <w:t>9</w:t>
+          <w:t>10</w:t>
         </w:r>
       </w:hyperlink>
     </w:p>
@@ -2556,7 +2321,7 @@
             <w:sz w:val="28"/>
             <w:szCs w:val="28"/>
           </w:rPr>
-          <w:t>30</w:t>
+          <w:t>31</w:t>
         </w:r>
       </w:hyperlink>
     </w:p>
@@ -2633,7 +2398,7 @@
             <w:noProof/>
             <w:webHidden/>
           </w:rPr>
-          <w:t>33</w:t>
+          <w:t>34</w:t>
         </w:r>
       </w:hyperlink>
     </w:p>
@@ -2707,7 +2472,7 @@
             <w:sz w:val="28"/>
             <w:szCs w:val="28"/>
           </w:rPr>
-          <w:t>33</w:t>
+          <w:t>34</w:t>
         </w:r>
       </w:hyperlink>
     </w:p>
@@ -2790,7 +2555,7 @@
             <w:webHidden/>
             <w:szCs w:val="28"/>
           </w:rPr>
-          <w:t>43</w:t>
+          <w:t>51</w:t>
         </w:r>
       </w:hyperlink>
     </w:p>
@@ -2864,7 +2629,7 @@
             <w:sz w:val="28"/>
             <w:szCs w:val="28"/>
           </w:rPr>
-          <w:t>43</w:t>
+          <w:t>51</w:t>
         </w:r>
       </w:hyperlink>
     </w:p>
@@ -2938,7 +2703,7 @@
             <w:sz w:val="28"/>
             <w:szCs w:val="28"/>
           </w:rPr>
-          <w:t>43</w:t>
+          <w:t>51</w:t>
         </w:r>
       </w:hyperlink>
     </w:p>
@@ -3012,7 +2777,7 @@
             <w:sz w:val="28"/>
             <w:szCs w:val="28"/>
           </w:rPr>
-          <w:t>43</w:t>
+          <w:t>51</w:t>
         </w:r>
       </w:hyperlink>
     </w:p>
@@ -3052,7 +2817,7 @@
             <w:webHidden/>
             <w:szCs w:val="28"/>
           </w:rPr>
-          <w:t>45</w:t>
+          <w:t>53</w:t>
         </w:r>
       </w:hyperlink>
     </w:p>
@@ -7403,13 +7168,13 @@
               </wp:anchor>
             </w:drawing>
           </mc:Choice>
-          <mc:Fallback xmlns:oel="http://schemas.microsoft.com/office/2019/extlst" xmlns:w16sdtdh="http://schemas.microsoft.com/office/word/2020/wordml/sdtdatahash">
+          <mc:Fallback>
             <w:pict>
               <v:shapetype w14:anchorId="282EB3F3" id="_x0000_t202" coordsize="21600,21600" o:spt="202" path="m,l,21600r21600,l21600,xe">
                 <v:stroke joinstyle="miter"/>
                 <v:path gradientshapeok="t" o:connecttype="rect"/>
               </v:shapetype>
-              <v:shape id="Text Box 1" o:spid="_x0000_s1026" type="#_x0000_t202" style="position:absolute;left:0;text-align:left;margin-left:175.2pt;margin-top:10.9pt;width:299.25pt;height:.05pt;z-index:251702272;visibility:visible;mso-wrap-style:square;mso-width-percent:0;mso-wrap-distance-left:9pt;mso-wrap-distance-top:0;mso-wrap-distance-right:9pt;mso-wrap-distance-bottom:0;mso-position-horizontal:absolute;mso-position-horizontal-relative:text;mso-position-vertical:absolute;mso-position-vertical-relative:text;mso-width-percent:0;mso-width-relative:margin;v-text-anchor:top" o:gfxdata="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" stroked="f">
+              <v:shape id="Text Box 1" o:spid="_x0000_s1026" type="#_x0000_t202" style="position:absolute;left:0;text-align:left;margin-left:175.2pt;margin-top:10.9pt;width:299.25pt;height:.05pt;z-index:251702272;visibility:visible;mso-wrap-style:square;mso-width-percent:0;mso-wrap-distance-left:9pt;mso-wrap-distance-top:0;mso-wrap-distance-right:9pt;mso-wrap-distance-bottom:0;mso-position-horizontal:absolute;mso-position-horizontal-relative:text;mso-position-vertical:absolute;mso-position-vertical-relative:text;mso-width-percent:0;mso-width-relative:margin;v-text-anchor:top" o:gfxdata="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" stroked="f">
                 <v:textbox style="mso-fit-shape-to-text:t" inset="0,0,0,0">
                   <w:txbxContent>
                     <w:p>
@@ -7473,6 +7238,7 @@
     <w:p>
       <w:pPr>
         <w:spacing w:line="276" w:lineRule="auto"/>
+        <w:ind w:left="720" w:firstLine="720"/>
         <w:jc w:val="both"/>
         <w:rPr>
           <w:szCs w:val="26"/>
@@ -7496,6 +7262,7 @@
     <w:p>
       <w:pPr>
         <w:spacing w:line="276" w:lineRule="auto"/>
+        <w:ind w:left="720" w:firstLine="720"/>
         <w:jc w:val="both"/>
         <w:rPr>
           <w:szCs w:val="26"/>
@@ -7537,6 +7304,7 @@
     <w:p>
       <w:pPr>
         <w:spacing w:line="276" w:lineRule="auto"/>
+        <w:ind w:left="720" w:firstLine="720"/>
         <w:jc w:val="both"/>
         <w:rPr>
           <w:szCs w:val="26"/>
@@ -7770,9 +7538,9 @@
               </wp:anchor>
             </w:drawing>
           </mc:Choice>
-          <mc:Fallback xmlns:oel="http://schemas.microsoft.com/office/2019/extlst" xmlns:w16sdtdh="http://schemas.microsoft.com/office/word/2020/wordml/sdtdatahash">
+          <mc:Fallback>
             <w:pict>
-              <v:shape w14:anchorId="36A030EF" id="_x0000_s1027" type="#_x0000_t202" style="position:absolute;left:0;text-align:left;margin-left:274.3pt;margin-top:254.55pt;width:325.5pt;height:.05pt;z-index:-251612160;visibility:visible;mso-wrap-style:square;mso-width-percent:0;mso-wrap-distance-left:9pt;mso-wrap-distance-top:0;mso-wrap-distance-right:9pt;mso-wrap-distance-bottom:0;mso-position-horizontal:right;mso-position-horizontal-relative:margin;mso-position-vertical:absolute;mso-position-vertical-relative:text;mso-width-percent:0;mso-width-relative:margin;v-text-anchor:top" o:gfxdata="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" stroked="f">
+              <v:shape w14:anchorId="36A030EF" id="_x0000_s1027" type="#_x0000_t202" style="position:absolute;left:0;text-align:left;margin-left:274.3pt;margin-top:254.55pt;width:325.5pt;height:.05pt;z-index:-251612160;visibility:visible;mso-wrap-style:square;mso-width-percent:0;mso-wrap-distance-left:9pt;mso-wrap-distance-top:0;mso-wrap-distance-right:9pt;mso-wrap-distance-bottom:0;mso-position-horizontal:right;mso-position-horizontal-relative:margin;mso-position-vertical:absolute;mso-position-vertical-relative:text;mso-width-percent:0;mso-width-relative:margin;v-text-anchor:top" o:gfxdata="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" stroked="f">
                 <v:textbox style="mso-fit-shape-to-text:t" inset="0,0,0,0">
                   <w:txbxContent>
                     <w:p>
@@ -22763,12 +22531,14 @@
           <w:numId w:val="15"/>
         </w:numPr>
         <w:rPr>
+          <w:color w:val="FF0000"/>
           <w:lang w:val="vi-VN"/>
         </w:rPr>
       </w:pPr>
       <w:r>
         <w:rPr>
           <w:noProof/>
+          <w:color w:val="FF0000"/>
         </w:rPr>
         <w:lastRenderedPageBreak/>
         <mc:AlternateContent>
@@ -22852,9 +22622,13 @@
               </wp:anchor>
             </w:drawing>
           </mc:Choice>
-          <mc:Fallback xmlns:oel="http://schemas.microsoft.com/office/2019/extlst" xmlns:w16sdtdh="http://schemas.microsoft.com/office/word/2020/wordml/sdtdatahash">
+          <mc:Fallback>
             <w:pict>
-              <v:shape w14:anchorId="599466B2" id="_x0000_s1028" type="#_x0000_t202" style="position:absolute;left:0;text-align:left;margin-left:190.95pt;margin-top:325.8pt;width:216.75pt;height:.05pt;z-index:251677696;visibility:visible;mso-wrap-style:square;mso-width-percent:0;mso-wrap-distance-left:9pt;mso-wrap-distance-top:0;mso-wrap-distance-right:9pt;mso-wrap-distance-bottom:0;mso-position-horizontal:absolute;mso-position-horizontal-relative:text;mso-position-vertical:absolute;mso-position-vertical-relative:text;mso-width-percent:0;mso-width-relative:margin;v-text-anchor:top" o:gfxdata="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" stroked="f">
+              <v:shapetype w14:anchorId="599466B2" id="_x0000_t202" coordsize="21600,21600" o:spt="202" path="m,l,21600r21600,l21600,xe">
+                <v:stroke joinstyle="miter"/>
+                <v:path gradientshapeok="t" o:connecttype="rect"/>
+              </v:shapetype>
+              <v:shape id="_x0000_s1028" type="#_x0000_t202" style="position:absolute;left:0;text-align:left;margin-left:190.95pt;margin-top:325.8pt;width:216.75pt;height:.05pt;z-index:251677696;visibility:visible;mso-wrap-style:square;mso-width-percent:0;mso-wrap-distance-left:9pt;mso-wrap-distance-top:0;mso-wrap-distance-right:9pt;mso-wrap-distance-bottom:0;mso-position-horizontal:absolute;mso-position-horizontal-relative:text;mso-position-vertical:absolute;mso-position-vertical-relative:text;mso-width-percent:0;mso-width-relative:margin;v-text-anchor:top" o:gfxdata="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" stroked="f">
                 <v:textbox style="mso-fit-shape-to-text:t" inset="0,0,0,0">
                   <w:txbxContent>
                     <w:p>
@@ -22865,8 +22639,8 @@
                           <w:lang w:val="vi-VN"/>
                         </w:rPr>
                       </w:pPr>
-                      <w:bookmarkStart w:id="53" w:name="_Toc152097956"/>
-                      <w:bookmarkStart w:id="54" w:name="_Toc152098641"/>
+                      <w:bookmarkStart w:id="51" w:name="_Toc152097956"/>
+                      <w:bookmarkStart w:id="52" w:name="_Toc152098641"/>
                       <w:r>
                         <w:t xml:space="preserve">Hình 3. </w:t>
                       </w:r>
@@ -22881,8 +22655,8 @@
                       <w:r>
                         <w:t xml:space="preserve"> Form tại bàn</w:t>
                       </w:r>
-                      <w:bookmarkEnd w:id="53"/>
-                      <w:bookmarkEnd w:id="54"/>
+                      <w:bookmarkEnd w:id="51"/>
+                      <w:bookmarkEnd w:id="52"/>
                     </w:p>
                   </w:txbxContent>
                 </v:textbox>
@@ -22894,16 +22668,21 @@
       </w:r>
       <w:r>
         <w:rPr>
+          <w:color w:val="FF0000"/>
           <w:lang w:val="vi-VN"/>
         </w:rPr>
         <w:t>From</w:t>
       </w:r>
       <w:r>
+        <w:rPr>
+          <w:color w:val="FF0000"/>
+        </w:rPr>
         <w:t xml:space="preserve"> Tại Bà</w:t>
       </w:r>
       <w:r>
         <w:rPr>
           <w:noProof/>
+          <w:color w:val="FF0000"/>
           <w:lang w:val="vi-VN"/>
         </w:rPr>
         <w:drawing>
@@ -22957,6 +22736,9 @@
         </w:drawing>
       </w:r>
       <w:r>
+        <w:rPr>
+          <w:color w:val="FF0000"/>
+        </w:rPr>
         <w:t>n</w:t>
       </w:r>
     </w:p>
@@ -23071,49 +22853,312 @@
     </w:p>
     <w:p>
       <w:pPr>
-        <w:pStyle w:val="ListParagraph"/>
-        <w:ind w:left="750"/>
+        <w:keepNext/>
+      </w:pPr>
+      <w:r>
+        <w:rPr>
+          <w:rFonts w:cs="Times New Roman"/>
+          <w:noProof/>
+          <w:szCs w:val="26"/>
+          <w:lang w:val="vi-VN"/>
+        </w:rPr>
+        <w:lastRenderedPageBreak/>
+        <w:drawing>
+          <wp:inline distT="0" distB="0" distL="0" distR="0" wp14:anchorId="127B907A" wp14:editId="1107E41B">
+            <wp:extent cx="5600700" cy="3244336"/>
+            <wp:effectExtent l="0" t="0" r="0" b="0"/>
+            <wp:docPr id="22" name="Picture 22"/>
+            <wp:cNvGraphicFramePr>
+              <a:graphicFrameLocks xmlns:a="http://schemas.openxmlformats.org/drawingml/2006/main" noChangeAspect="1"/>
+            </wp:cNvGraphicFramePr>
+            <a:graphic xmlns:a="http://schemas.openxmlformats.org/drawingml/2006/main">
+              <a:graphicData uri="http://schemas.openxmlformats.org/drawingml/2006/picture">
+                <pic:pic xmlns:pic="http://schemas.openxmlformats.org/drawingml/2006/picture">
+                  <pic:nvPicPr>
+                    <pic:cNvPr id="1" name=""/>
+                    <pic:cNvPicPr/>
+                  </pic:nvPicPr>
+                  <pic:blipFill>
+                    <a:blip r:embed="rId41"/>
+                    <a:stretch>
+                      <a:fillRect/>
+                    </a:stretch>
+                  </pic:blipFill>
+                  <pic:spPr>
+                    <a:xfrm>
+                      <a:off x="0" y="0"/>
+                      <a:ext cx="5602249" cy="3245233"/>
+                    </a:xfrm>
+                    <a:prstGeom prst="rect">
+                      <a:avLst/>
+                    </a:prstGeom>
+                  </pic:spPr>
+                </pic:pic>
+              </a:graphicData>
+            </a:graphic>
+          </wp:inline>
+        </w:drawing>
+      </w:r>
+    </w:p>
+    <w:p>
+      <w:pPr>
         <w:rPr>
           <w:rFonts w:cs="Times New Roman"/>
           <w:szCs w:val="26"/>
-          <w:lang w:val="vi-VN"/>
-        </w:rPr>
-      </w:pPr>
-    </w:p>
-    <w:p>
-      <w:pPr>
-        <w:ind w:left="720"/>
-      </w:pPr>
-    </w:p>
-    <w:p>
-      <w:pPr>
-        <w:ind w:left="720"/>
-      </w:pPr>
-    </w:p>
-    <w:p>
-      <w:pPr>
-        <w:ind w:left="720"/>
-      </w:pPr>
-    </w:p>
-    <w:p>
-      <w:pPr>
-        <w:ind w:left="720"/>
-      </w:pPr>
-    </w:p>
-    <w:p>
-      <w:pPr>
-        <w:ind w:left="720"/>
-      </w:pPr>
-    </w:p>
-    <w:p>
-      <w:pPr>
-        <w:ind w:left="720"/>
-      </w:pPr>
-    </w:p>
-    <w:p>
-      <w:pPr>
-        <w:ind w:left="720"/>
-      </w:pPr>
+        </w:rPr>
+      </w:pPr>
+    </w:p>
+    <w:p>
+      <w:pPr>
+        <w:rPr>
+          <w:rFonts w:cs="Times New Roman"/>
+          <w:color w:val="FF0000"/>
+          <w:szCs w:val="26"/>
+        </w:rPr>
+      </w:pPr>
+      <w:r>
+        <w:rPr>
+          <w:rFonts w:cs="Times New Roman"/>
+          <w:color w:val="FF0000"/>
+          <w:szCs w:val="26"/>
+        </w:rPr>
+        <w:t>Thêm đồ uống vào bàn 3 và sau đó chuyển sang bàn 4</w:t>
+      </w:r>
+    </w:p>
+    <w:p>
+      <w:pPr>
+        <w:rPr>
+          <w:rFonts w:cs="Times New Roman"/>
+          <w:szCs w:val="26"/>
+        </w:rPr>
+      </w:pPr>
+      <w:r>
+        <w:rPr>
+          <w:rFonts w:cs="Times New Roman"/>
+          <w:noProof/>
+          <w:szCs w:val="26"/>
+        </w:rPr>
+        <w:drawing>
+          <wp:inline distT="0" distB="0" distL="0" distR="0" wp14:anchorId="47803645" wp14:editId="22DFC995">
+            <wp:extent cx="6151880" cy="3578860"/>
+            <wp:effectExtent l="0" t="0" r="1270" b="2540"/>
+            <wp:docPr id="26" name="Picture 26"/>
+            <wp:cNvGraphicFramePr>
+              <a:graphicFrameLocks xmlns:a="http://schemas.openxmlformats.org/drawingml/2006/main" noChangeAspect="1"/>
+            </wp:cNvGraphicFramePr>
+            <a:graphic xmlns:a="http://schemas.openxmlformats.org/drawingml/2006/main">
+              <a:graphicData uri="http://schemas.openxmlformats.org/drawingml/2006/picture">
+                <pic:pic xmlns:pic="http://schemas.openxmlformats.org/drawingml/2006/picture">
+                  <pic:nvPicPr>
+                    <pic:cNvPr id="1" name=""/>
+                    <pic:cNvPicPr/>
+                  </pic:nvPicPr>
+                  <pic:blipFill>
+                    <a:blip r:embed="rId42"/>
+                    <a:stretch>
+                      <a:fillRect/>
+                    </a:stretch>
+                  </pic:blipFill>
+                  <pic:spPr>
+                    <a:xfrm>
+                      <a:off x="0" y="0"/>
+                      <a:ext cx="6151880" cy="3578860"/>
+                    </a:xfrm>
+                    <a:prstGeom prst="rect">
+                      <a:avLst/>
+                    </a:prstGeom>
+                  </pic:spPr>
+                </pic:pic>
+              </a:graphicData>
+            </a:graphic>
+          </wp:inline>
+        </w:drawing>
+      </w:r>
+    </w:p>
+    <w:p>
+      <w:pPr>
+        <w:rPr>
+          <w:rFonts w:cs="Times New Roman"/>
+          <w:szCs w:val="26"/>
+        </w:rPr>
+      </w:pPr>
+    </w:p>
+    <w:p>
+      <w:pPr>
+        <w:rPr>
+          <w:rFonts w:cs="Times New Roman"/>
+          <w:color w:val="FF0000"/>
+          <w:szCs w:val="26"/>
+        </w:rPr>
+      </w:pPr>
+      <w:r>
+        <w:rPr>
+          <w:rFonts w:cs="Times New Roman"/>
+          <w:color w:val="FF0000"/>
+          <w:szCs w:val="26"/>
+        </w:rPr>
+        <w:t xml:space="preserve">Chuyển bàn thành công </w:t>
+      </w:r>
+      <w:r>
+        <w:rPr>
+          <w:rFonts w:cs="Times New Roman"/>
+          <w:color w:val="FF0000"/>
+          <w:szCs w:val="26"/>
+        </w:rPr>
+        <w:t>và tiếp tục thêm đồ uống vào bàn 3</w:t>
+      </w:r>
+    </w:p>
+    <w:p>
+      <w:pPr>
+        <w:rPr>
+          <w:rFonts w:cs="Times New Roman"/>
+          <w:szCs w:val="26"/>
+        </w:rPr>
+      </w:pPr>
+      <w:r>
+        <w:rPr>
+          <w:rFonts w:cs="Times New Roman"/>
+          <w:noProof/>
+          <w:szCs w:val="26"/>
+        </w:rPr>
+        <w:lastRenderedPageBreak/>
+        <w:drawing>
+          <wp:inline distT="0" distB="0" distL="0" distR="0" wp14:anchorId="4F8D3663" wp14:editId="5027DC62">
+            <wp:extent cx="6151880" cy="3589020"/>
+            <wp:effectExtent l="0" t="0" r="1270" b="0"/>
+            <wp:docPr id="27" name="Picture 27"/>
+            <wp:cNvGraphicFramePr>
+              <a:graphicFrameLocks xmlns:a="http://schemas.openxmlformats.org/drawingml/2006/main" noChangeAspect="1"/>
+            </wp:cNvGraphicFramePr>
+            <a:graphic xmlns:a="http://schemas.openxmlformats.org/drawingml/2006/main">
+              <a:graphicData uri="http://schemas.openxmlformats.org/drawingml/2006/picture">
+                <pic:pic xmlns:pic="http://schemas.openxmlformats.org/drawingml/2006/picture">
+                  <pic:nvPicPr>
+                    <pic:cNvPr id="1" name=""/>
+                    <pic:cNvPicPr/>
+                  </pic:nvPicPr>
+                  <pic:blipFill>
+                    <a:blip r:embed="rId43"/>
+                    <a:stretch>
+                      <a:fillRect/>
+                    </a:stretch>
+                  </pic:blipFill>
+                  <pic:spPr>
+                    <a:xfrm>
+                      <a:off x="0" y="0"/>
+                      <a:ext cx="6151880" cy="3589020"/>
+                    </a:xfrm>
+                    <a:prstGeom prst="rect">
+                      <a:avLst/>
+                    </a:prstGeom>
+                  </pic:spPr>
+                </pic:pic>
+              </a:graphicData>
+            </a:graphic>
+          </wp:inline>
+        </w:drawing>
+      </w:r>
+    </w:p>
+    <w:p>
+      <w:pPr>
+        <w:rPr>
+          <w:rFonts w:cs="Times New Roman"/>
+          <w:szCs w:val="26"/>
+        </w:rPr>
+      </w:pPr>
+    </w:p>
+    <w:p>
+      <w:pPr>
+        <w:rPr>
+          <w:rFonts w:cs="Times New Roman"/>
+          <w:color w:val="FF0000"/>
+          <w:szCs w:val="26"/>
+        </w:rPr>
+      </w:pPr>
+      <w:r>
+        <w:rPr>
+          <w:rFonts w:cs="Times New Roman"/>
+          <w:color w:val="FF0000"/>
+          <w:szCs w:val="26"/>
+        </w:rPr>
+        <w:t>Thêm thành công và đã chuyển trạng thái thành Có Người, tiến hành gộp bàn 3 và bàn 4 lại với nhau tại bàn 4</w:t>
+      </w:r>
+    </w:p>
+    <w:p>
+      <w:pPr>
+        <w:rPr>
+          <w:rFonts w:cs="Times New Roman"/>
+          <w:szCs w:val="26"/>
+        </w:rPr>
+      </w:pPr>
+      <w:r>
+        <w:rPr>
+          <w:rFonts w:cs="Times New Roman"/>
+          <w:noProof/>
+          <w:szCs w:val="26"/>
+        </w:rPr>
+        <w:drawing>
+          <wp:inline distT="0" distB="0" distL="0" distR="0" wp14:anchorId="3740B8CD" wp14:editId="19082AB0">
+            <wp:extent cx="6151880" cy="3552825"/>
+            <wp:effectExtent l="0" t="0" r="1270" b="9525"/>
+            <wp:docPr id="28" name="Picture 28"/>
+            <wp:cNvGraphicFramePr>
+              <a:graphicFrameLocks xmlns:a="http://schemas.openxmlformats.org/drawingml/2006/main" noChangeAspect="1"/>
+            </wp:cNvGraphicFramePr>
+            <a:graphic xmlns:a="http://schemas.openxmlformats.org/drawingml/2006/main">
+              <a:graphicData uri="http://schemas.openxmlformats.org/drawingml/2006/picture">
+                <pic:pic xmlns:pic="http://schemas.openxmlformats.org/drawingml/2006/picture">
+                  <pic:nvPicPr>
+                    <pic:cNvPr id="1" name=""/>
+                    <pic:cNvPicPr/>
+                  </pic:nvPicPr>
+                  <pic:blipFill>
+                    <a:blip r:embed="rId44"/>
+                    <a:stretch>
+                      <a:fillRect/>
+                    </a:stretch>
+                  </pic:blipFill>
+                  <pic:spPr>
+                    <a:xfrm>
+                      <a:off x="0" y="0"/>
+                      <a:ext cx="6151880" cy="3552825"/>
+                    </a:xfrm>
+                    <a:prstGeom prst="rect">
+                      <a:avLst/>
+                    </a:prstGeom>
+                  </pic:spPr>
+                </pic:pic>
+              </a:graphicData>
+            </a:graphic>
+          </wp:inline>
+        </w:drawing>
+      </w:r>
+    </w:p>
+    <w:p>
+      <w:pPr>
+        <w:rPr>
+          <w:rFonts w:cs="Times New Roman"/>
+          <w:szCs w:val="26"/>
+        </w:rPr>
+      </w:pPr>
+    </w:p>
+    <w:p>
+      <w:pPr>
+        <w:rPr>
+          <w:rFonts w:cs="Times New Roman"/>
+          <w:color w:val="FF0000"/>
+          <w:szCs w:val="26"/>
+        </w:rPr>
+      </w:pPr>
+      <w:r>
+        <w:rPr>
+          <w:rFonts w:cs="Times New Roman"/>
+          <w:color w:val="FF0000"/>
+          <w:szCs w:val="26"/>
+        </w:rPr>
+        <w:lastRenderedPageBreak/>
+        <w:t>Gộp bàn thành công</w:t>
+      </w:r>
     </w:p>
     <w:p>
       <w:pPr>
@@ -23127,7 +23172,6 @@
         </w:rPr>
       </w:pPr>
       <w:r>
-        <w:lastRenderedPageBreak/>
         <w:t xml:space="preserve">Form </w:t>
       </w:r>
       <w:r>
@@ -23151,58 +23195,22 @@
           <w:lang w:val="vi-VN"/>
         </w:rPr>
       </w:pPr>
-    </w:p>
-    <w:p>
-      <w:pPr>
-        <w:pStyle w:val="ListParagraph"/>
-        <w:ind w:left="1080"/>
-        <w:rPr>
-          <w:lang w:val="vi-VN"/>
-        </w:rPr>
-      </w:pPr>
-    </w:p>
-    <w:p>
-      <w:pPr>
-        <w:pStyle w:val="ListParagraph"/>
-        <w:ind w:left="1080"/>
-        <w:rPr>
-          <w:lang w:val="vi-VN"/>
-        </w:rPr>
-      </w:pPr>
-    </w:p>
-    <w:p>
-      <w:pPr>
-        <w:pStyle w:val="ListParagraph"/>
-        <w:ind w:left="1080"/>
-        <w:rPr>
-          <w:lang w:val="vi-VN"/>
-        </w:rPr>
-      </w:pPr>
-    </w:p>
-    <w:p>
-      <w:pPr>
-        <w:pStyle w:val="ListParagraph"/>
-        <w:ind w:left="1080"/>
-        <w:rPr>
-          <w:lang w:val="vi-VN"/>
-        </w:rPr>
-      </w:pPr>
       <w:r>
         <w:rPr>
           <w:noProof/>
           <w:lang w:val="vi-VN"/>
         </w:rPr>
         <w:drawing>
-          <wp:anchor distT="0" distB="0" distL="114300" distR="114300" simplePos="0" relativeHeight="251662336" behindDoc="0" locked="0" layoutInCell="1" allowOverlap="1" wp14:anchorId="2E53441B" wp14:editId="386028B5">
+          <wp:anchor distT="0" distB="0" distL="114300" distR="114300" simplePos="0" relativeHeight="251662336" behindDoc="0" locked="0" layoutInCell="1" allowOverlap="1" wp14:anchorId="2E53441B" wp14:editId="63771CF7">
             <wp:simplePos x="0" y="0"/>
             <wp:positionH relativeFrom="margin">
-              <wp:posOffset>-58420</wp:posOffset>
+              <wp:posOffset>-37465</wp:posOffset>
             </wp:positionH>
             <wp:positionV relativeFrom="paragraph">
-              <wp:posOffset>-615950</wp:posOffset>
+              <wp:posOffset>203835</wp:posOffset>
             </wp:positionV>
-            <wp:extent cx="6151880" cy="3574415"/>
-            <wp:effectExtent l="0" t="0" r="1270" b="6985"/>
+            <wp:extent cx="6103620" cy="3574415"/>
+            <wp:effectExtent l="0" t="0" r="0" b="6985"/>
             <wp:wrapNone/>
             <wp:docPr id="744700515" name="Picture 1"/>
             <wp:cNvGraphicFramePr>
@@ -23212,11 +23220,11 @@
               <a:graphicData uri="http://schemas.openxmlformats.org/drawingml/2006/picture">
                 <pic:pic xmlns:pic="http://schemas.openxmlformats.org/drawingml/2006/picture">
                   <pic:nvPicPr>
-                    <pic:cNvPr id="744700515" name=""/>
+                    <pic:cNvPr id="744700515" name="Picture 1"/>
                     <pic:cNvPicPr/>
                   </pic:nvPicPr>
                   <pic:blipFill>
-                    <a:blip r:embed="rId41">
+                    <a:blip r:embed="rId45">
                       <a:extLst>
                         <a:ext uri="{28A0092B-C50C-407E-A947-70E740481C1C}">
                           <a14:useLocalDpi xmlns:a14="http://schemas.microsoft.com/office/drawing/2010/main" val="0"/>
@@ -23230,7 +23238,7 @@
                   <pic:spPr>
                     <a:xfrm>
                       <a:off x="0" y="0"/>
-                      <a:ext cx="6151880" cy="3574415"/>
+                      <a:ext cx="6103620" cy="3574415"/>
                     </a:xfrm>
                     <a:prstGeom prst="rect">
                       <a:avLst/>
@@ -23239,9 +23247,48 @@
                 </pic:pic>
               </a:graphicData>
             </a:graphic>
+            <wp14:sizeRelH relativeFrom="margin">
+              <wp14:pctWidth>0</wp14:pctWidth>
+            </wp14:sizeRelH>
           </wp:anchor>
         </w:drawing>
       </w:r>
+    </w:p>
+    <w:p>
+      <w:pPr>
+        <w:pStyle w:val="ListParagraph"/>
+        <w:ind w:left="1080"/>
+        <w:rPr>
+          <w:lang w:val="vi-VN"/>
+        </w:rPr>
+      </w:pPr>
+    </w:p>
+    <w:p>
+      <w:pPr>
+        <w:pStyle w:val="ListParagraph"/>
+        <w:ind w:left="1080"/>
+        <w:rPr>
+          <w:lang w:val="vi-VN"/>
+        </w:rPr>
+      </w:pPr>
+    </w:p>
+    <w:p>
+      <w:pPr>
+        <w:pStyle w:val="ListParagraph"/>
+        <w:ind w:left="1080"/>
+        <w:rPr>
+          <w:lang w:val="vi-VN"/>
+        </w:rPr>
+      </w:pPr>
+    </w:p>
+    <w:p>
+      <w:pPr>
+        <w:pStyle w:val="ListParagraph"/>
+        <w:ind w:left="1080"/>
+        <w:rPr>
+          <w:lang w:val="vi-VN"/>
+        </w:rPr>
+      </w:pPr>
     </w:p>
     <w:p>
       <w:pPr>
@@ -23422,8 +23469,8 @@
                                 <w:lang w:val="vi-VN"/>
                               </w:rPr>
                             </w:pPr>
-                            <w:bookmarkStart w:id="51" w:name="_Toc152097957"/>
-                            <w:bookmarkStart w:id="52" w:name="_Toc152098642"/>
+                            <w:bookmarkStart w:id="53" w:name="_Toc152097957"/>
+                            <w:bookmarkStart w:id="54" w:name="_Toc152098642"/>
                             <w:r>
                               <w:t xml:space="preserve">Hình 3. </w:t>
                             </w:r>
@@ -23432,14 +23479,14 @@
                                 <w:rPr>
                                   <w:noProof/>
                                 </w:rPr>
-                                <w:t>3</w:t>
+                                <w:t>4</w:t>
                               </w:r>
                             </w:fldSimple>
                             <w:r>
                               <w:t xml:space="preserve"> Tại quầy</w:t>
                             </w:r>
-                            <w:bookmarkEnd w:id="51"/>
-                            <w:bookmarkEnd w:id="52"/>
+                            <w:bookmarkEnd w:id="53"/>
+                            <w:bookmarkEnd w:id="54"/>
                           </w:p>
                         </w:txbxContent>
                       </wps:txbx>
@@ -23458,7 +23505,7 @@
               </wp:anchor>
             </w:drawing>
           </mc:Choice>
-          <mc:Fallback xmlns:oel="http://schemas.microsoft.com/office/2019/extlst" xmlns:w16sdtdh="http://schemas.microsoft.com/office/word/2020/wordml/sdtdatahash">
+          <mc:Fallback>
             <w:pict>
               <v:shape w14:anchorId="0130804B" id="_x0000_s1029" type="#_x0000_t202" style="position:absolute;left:0;text-align:left;margin-left:143.9pt;margin-top:14.75pt;width:361.5pt;height:20.35pt;z-index:251679744;visibility:visible;mso-wrap-style:square;mso-width-percent:0;mso-wrap-distance-left:9pt;mso-wrap-distance-top:0;mso-wrap-distance-right:9pt;mso-wrap-distance-bottom:0;mso-position-horizontal:absolute;mso-position-horizontal-relative:margin;mso-position-vertical:absolute;mso-position-vertical-relative:text;mso-width-percent:0;mso-width-relative:margin;v-text-anchor:top" o:gfxdata="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" stroked="f">
                 <v:textbox style="mso-fit-shape-to-text:t" inset="0,0,0,0">
@@ -23472,8 +23519,8 @@
                           <w:lang w:val="vi-VN"/>
                         </w:rPr>
                       </w:pPr>
-                      <w:bookmarkStart w:id="57" w:name="_Toc152097957"/>
-                      <w:bookmarkStart w:id="58" w:name="_Toc152098642"/>
+                      <w:bookmarkStart w:id="55" w:name="_Toc152097957"/>
+                      <w:bookmarkStart w:id="56" w:name="_Toc152098642"/>
                       <w:r>
                         <w:t xml:space="preserve">Hình 3. </w:t>
                       </w:r>
@@ -23482,14 +23529,14 @@
                           <w:rPr>
                             <w:noProof/>
                           </w:rPr>
-                          <w:t>3</w:t>
+                          <w:t>4</w:t>
                         </w:r>
                       </w:fldSimple>
                       <w:r>
                         <w:t xml:space="preserve"> Tại quầy</w:t>
                       </w:r>
-                      <w:bookmarkEnd w:id="57"/>
-                      <w:bookmarkEnd w:id="58"/>
+                      <w:bookmarkEnd w:id="55"/>
+                      <w:bookmarkEnd w:id="56"/>
                     </w:p>
                   </w:txbxContent>
                 </v:textbox>
@@ -23693,7 +23740,6 @@
         <w:rPr>
           <w:lang w:val="vi-VN"/>
         </w:rPr>
-        <w:lastRenderedPageBreak/>
         <w:t xml:space="preserve">4. </w:t>
       </w:r>
       <w:r>
@@ -23711,9 +23757,9 @@
           <w:lang w:val="vi-VN"/>
         </w:rPr>
         <w:drawing>
-          <wp:inline distT="0" distB="0" distL="0" distR="0" wp14:anchorId="4202086F" wp14:editId="7CB2C121">
-            <wp:extent cx="6151880" cy="3603625"/>
-            <wp:effectExtent l="0" t="0" r="1270" b="0"/>
+          <wp:inline distT="0" distB="0" distL="0" distR="0" wp14:anchorId="4202086F" wp14:editId="1C4C5AC5">
+            <wp:extent cx="6050022" cy="3514725"/>
+            <wp:effectExtent l="0" t="0" r="8255" b="0"/>
             <wp:docPr id="346968956" name="Picture 1"/>
             <wp:cNvGraphicFramePr>
               <a:graphicFrameLocks xmlns:a="http://schemas.openxmlformats.org/drawingml/2006/main" noChangeAspect="1"/>
@@ -23722,195 +23768,11 @@
               <a:graphicData uri="http://schemas.openxmlformats.org/drawingml/2006/picture">
                 <pic:pic xmlns:pic="http://schemas.openxmlformats.org/drawingml/2006/picture">
                   <pic:nvPicPr>
-                    <pic:cNvPr id="346968956" name=""/>
+                    <pic:cNvPr id="346968956" name="Picture 1"/>
                     <pic:cNvPicPr/>
                   </pic:nvPicPr>
                   <pic:blipFill>
-                    <a:blip r:embed="rId42"/>
-                    <a:stretch>
-                      <a:fillRect/>
-                    </a:stretch>
-                  </pic:blipFill>
-                  <pic:spPr>
-                    <a:xfrm>
-                      <a:off x="0" y="0"/>
-                      <a:ext cx="6151880" cy="3603625"/>
-                    </a:xfrm>
-                    <a:prstGeom prst="rect">
-                      <a:avLst/>
-                    </a:prstGeom>
-                  </pic:spPr>
-                </pic:pic>
-              </a:graphicData>
-            </a:graphic>
-          </wp:inline>
-        </w:drawing>
-      </w:r>
-    </w:p>
-    <w:p>
-      <w:pPr>
-        <w:pStyle w:val="Caption"/>
-        <w:jc w:val="center"/>
-        <w:rPr>
-          <w:lang w:val="vi-VN"/>
-        </w:rPr>
-      </w:pPr>
-      <w:bookmarkStart w:id="53" w:name="_Toc152097958"/>
-      <w:bookmarkStart w:id="54" w:name="_Toc152098643"/>
-      <w:r>
-        <w:t xml:space="preserve">Hình 3. </w:t>
-      </w:r>
-      <w:fldSimple w:instr=" SEQ Hình_3. \* ARABIC ">
-        <w:r>
-          <w:rPr>
-            <w:noProof/>
-          </w:rPr>
-          <w:t>4</w:t>
-        </w:r>
-      </w:fldSimple>
-      <w:r>
-        <w:t xml:space="preserve"> Form báo cáo</w:t>
-      </w:r>
-      <w:bookmarkEnd w:id="53"/>
-      <w:bookmarkEnd w:id="54"/>
-    </w:p>
-    <w:p>
-      <w:r>
-        <w:t>Sự kiện:</w:t>
-      </w:r>
-    </w:p>
-    <w:p>
-      <w:pPr>
-        <w:pStyle w:val="ListParagraph"/>
-        <w:numPr>
-          <w:ilvl w:val="0"/>
-          <w:numId w:val="24"/>
-        </w:numPr>
-      </w:pPr>
-      <w:r>
-        <w:t>Thống kê sản phẩm bán chạy thay ngày tháng năm</w:t>
-      </w:r>
-    </w:p>
-    <w:p>
-      <w:pPr>
-        <w:pStyle w:val="ListParagraph"/>
-        <w:numPr>
-          <w:ilvl w:val="0"/>
-          <w:numId w:val="24"/>
-        </w:numPr>
-      </w:pPr>
-      <w:r>
-        <w:t>Lưu file txt</w:t>
-      </w:r>
-    </w:p>
-    <w:p>
-      <w:pPr>
-        <w:ind w:left="720"/>
-      </w:pPr>
-    </w:p>
-    <w:p>
-      <w:pPr>
-        <w:ind w:left="720"/>
-      </w:pPr>
-    </w:p>
-    <w:p>
-      <w:pPr>
-        <w:ind w:left="720"/>
-      </w:pPr>
-    </w:p>
-    <w:p>
-      <w:pPr>
-        <w:ind w:left="720"/>
-      </w:pPr>
-    </w:p>
-    <w:p>
-      <w:pPr>
-        <w:ind w:left="720"/>
-      </w:pPr>
-    </w:p>
-    <w:p>
-      <w:pPr>
-        <w:ind w:left="720"/>
-      </w:pPr>
-    </w:p>
-    <w:p>
-      <w:pPr>
-        <w:ind w:left="720"/>
-      </w:pPr>
-    </w:p>
-    <w:p>
-      <w:pPr>
-        <w:ind w:left="720"/>
-      </w:pPr>
-    </w:p>
-    <w:p>
-      <w:pPr>
-        <w:ind w:left="720"/>
-      </w:pPr>
-    </w:p>
-    <w:p>
-      <w:pPr>
-        <w:ind w:left="720"/>
-      </w:pPr>
-    </w:p>
-    <w:p>
-      <w:pPr>
-        <w:ind w:left="720"/>
-      </w:pPr>
-    </w:p>
-    <w:p>
-      <w:pPr>
-        <w:pStyle w:val="ListParagraph"/>
-        <w:numPr>
-          <w:ilvl w:val="0"/>
-          <w:numId w:val="15"/>
-        </w:numPr>
-        <w:rPr>
-          <w:lang w:val="vi-VN"/>
-        </w:rPr>
-      </w:pPr>
-      <w:r>
-        <w:lastRenderedPageBreak/>
-        <w:t>Form khách hàng</w:t>
-      </w:r>
-    </w:p>
-    <w:p>
-      <w:pPr>
-        <w:jc w:val="center"/>
-        <w:rPr>
-          <w:lang w:val="vi-VN"/>
-        </w:rPr>
-      </w:pPr>
-      <w:r>
-        <w:rPr>
-          <w:noProof/>
-          <w:lang w:val="vi-VN"/>
-        </w:rPr>
-        <w:drawing>
-          <wp:anchor distT="0" distB="0" distL="114300" distR="114300" simplePos="0" relativeHeight="251663360" behindDoc="0" locked="0" layoutInCell="1" allowOverlap="1" wp14:anchorId="2F84C3CA" wp14:editId="65123115">
-            <wp:simplePos x="0" y="0"/>
-            <wp:positionH relativeFrom="margin">
-              <wp:align>right</wp:align>
-            </wp:positionH>
-            <wp:positionV relativeFrom="paragraph">
-              <wp:posOffset>95885</wp:posOffset>
-            </wp:positionV>
-            <wp:extent cx="6151880" cy="3429000"/>
-            <wp:effectExtent l="0" t="0" r="1270" b="0"/>
-            <wp:wrapNone/>
-            <wp:docPr id="967128778" name="Picture 1"/>
-            <wp:cNvGraphicFramePr>
-              <a:graphicFrameLocks xmlns:a="http://schemas.openxmlformats.org/drawingml/2006/main" noChangeAspect="1"/>
-            </wp:cNvGraphicFramePr>
-            <a:graphic xmlns:a="http://schemas.openxmlformats.org/drawingml/2006/main">
-              <a:graphicData uri="http://schemas.openxmlformats.org/drawingml/2006/picture">
-                <pic:pic xmlns:pic="http://schemas.openxmlformats.org/drawingml/2006/picture">
-                  <pic:nvPicPr>
-                    <pic:cNvPr id="967128778" name=""/>
-                    <pic:cNvPicPr/>
-                  </pic:nvPicPr>
-                  <pic:blipFill>
-                    <a:blip r:embed="rId43">
+                    <a:blip r:embed="rId46">
                       <a:extLst>
                         <a:ext uri="{28A0092B-C50C-407E-A947-70E740481C1C}">
                           <a14:useLocalDpi xmlns:a14="http://schemas.microsoft.com/office/drawing/2010/main" val="0"/>
@@ -23924,7 +23786,7 @@
                   <pic:spPr>
                     <a:xfrm>
                       <a:off x="0" y="0"/>
-                      <a:ext cx="6151880" cy="3429000"/>
+                      <a:ext cx="6052875" cy="3516383"/>
                     </a:xfrm>
                     <a:prstGeom prst="rect">
                       <a:avLst/>
@@ -23933,6 +23795,205 @@
                 </pic:pic>
               </a:graphicData>
             </a:graphic>
+          </wp:inline>
+        </w:drawing>
+      </w:r>
+    </w:p>
+    <w:p>
+      <w:pPr>
+        <w:pStyle w:val="Caption"/>
+        <w:jc w:val="center"/>
+        <w:rPr>
+          <w:lang w:val="vi-VN"/>
+        </w:rPr>
+      </w:pPr>
+      <w:bookmarkStart w:id="57" w:name="_Toc152097958"/>
+      <w:bookmarkStart w:id="58" w:name="_Toc152098643"/>
+      <w:r>
+        <w:t xml:space="preserve">Hình 3. </w:t>
+      </w:r>
+      <w:fldSimple w:instr=" SEQ Hình_3. \* ARABIC ">
+        <w:r>
+          <w:rPr>
+            <w:noProof/>
+          </w:rPr>
+          <w:t>5</w:t>
+        </w:r>
+      </w:fldSimple>
+      <w:r>
+        <w:t xml:space="preserve"> Form báo cáo</w:t>
+      </w:r>
+      <w:bookmarkEnd w:id="57"/>
+      <w:bookmarkEnd w:id="58"/>
+    </w:p>
+    <w:p>
+      <w:r>
+        <w:t>Sự kiện:</w:t>
+      </w:r>
+    </w:p>
+    <w:p>
+      <w:pPr>
+        <w:pStyle w:val="ListParagraph"/>
+        <w:numPr>
+          <w:ilvl w:val="0"/>
+          <w:numId w:val="24"/>
+        </w:numPr>
+      </w:pPr>
+      <w:r>
+        <w:t>Thống kê sản phẩm bán chạy thay ngày tháng năm</w:t>
+      </w:r>
+    </w:p>
+    <w:p>
+      <w:pPr>
+        <w:pStyle w:val="ListParagraph"/>
+        <w:numPr>
+          <w:ilvl w:val="0"/>
+          <w:numId w:val="24"/>
+        </w:numPr>
+      </w:pPr>
+      <w:r>
+        <w:t xml:space="preserve">Lưu file </w:t>
+      </w:r>
+      <w:r>
+        <w:t>Excel</w:t>
+      </w:r>
+    </w:p>
+    <w:p>
+      <w:pPr>
+        <w:ind w:left="720"/>
+      </w:pPr>
+    </w:p>
+    <w:p>
+      <w:pPr>
+        <w:ind w:left="720"/>
+      </w:pPr>
+    </w:p>
+    <w:p>
+      <w:pPr>
+        <w:ind w:left="720"/>
+      </w:pPr>
+    </w:p>
+    <w:p>
+      <w:pPr>
+        <w:ind w:left="720"/>
+      </w:pPr>
+    </w:p>
+    <w:p>
+      <w:pPr>
+        <w:ind w:left="720"/>
+      </w:pPr>
+    </w:p>
+    <w:p>
+      <w:pPr>
+        <w:ind w:left="720"/>
+      </w:pPr>
+    </w:p>
+    <w:p>
+      <w:pPr>
+        <w:ind w:left="720"/>
+      </w:pPr>
+    </w:p>
+    <w:p>
+      <w:pPr>
+        <w:ind w:left="720"/>
+      </w:pPr>
+    </w:p>
+    <w:p>
+      <w:pPr>
+        <w:ind w:left="720"/>
+      </w:pPr>
+    </w:p>
+    <w:p>
+      <w:pPr>
+        <w:ind w:left="720"/>
+      </w:pPr>
+    </w:p>
+    <w:p>
+      <w:pPr>
+        <w:ind w:left="720"/>
+      </w:pPr>
+    </w:p>
+    <w:p>
+      <w:pPr>
+        <w:pStyle w:val="ListParagraph"/>
+        <w:numPr>
+          <w:ilvl w:val="0"/>
+          <w:numId w:val="15"/>
+        </w:numPr>
+        <w:rPr>
+          <w:color w:val="FF0000"/>
+          <w:lang w:val="vi-VN"/>
+        </w:rPr>
+      </w:pPr>
+      <w:r>
+        <w:rPr>
+          <w:color w:val="FF0000"/>
+        </w:rPr>
+        <w:t>Form khách hàng</w:t>
+      </w:r>
+    </w:p>
+    <w:p>
+      <w:pPr>
+        <w:jc w:val="center"/>
+        <w:rPr>
+          <w:lang w:val="vi-VN"/>
+        </w:rPr>
+      </w:pPr>
+      <w:r>
+        <w:rPr>
+          <w:noProof/>
+          <w:lang w:val="vi-VN"/>
+        </w:rPr>
+        <w:drawing>
+          <wp:anchor distT="0" distB="0" distL="114300" distR="114300" simplePos="0" relativeHeight="251663360" behindDoc="0" locked="0" layoutInCell="1" allowOverlap="1" wp14:anchorId="2F84C3CA" wp14:editId="50E3C086">
+            <wp:simplePos x="0" y="0"/>
+            <wp:positionH relativeFrom="margin">
+              <wp:posOffset>125178</wp:posOffset>
+            </wp:positionH>
+            <wp:positionV relativeFrom="paragraph">
+              <wp:posOffset>97155</wp:posOffset>
+            </wp:positionV>
+            <wp:extent cx="5893904" cy="3429000"/>
+            <wp:effectExtent l="0" t="0" r="0" b="0"/>
+            <wp:wrapNone/>
+            <wp:docPr id="967128778" name="Picture 1"/>
+            <wp:cNvGraphicFramePr>
+              <a:graphicFrameLocks xmlns:a="http://schemas.openxmlformats.org/drawingml/2006/main" noChangeAspect="1"/>
+            </wp:cNvGraphicFramePr>
+            <a:graphic xmlns:a="http://schemas.openxmlformats.org/drawingml/2006/main">
+              <a:graphicData uri="http://schemas.openxmlformats.org/drawingml/2006/picture">
+                <pic:pic xmlns:pic="http://schemas.openxmlformats.org/drawingml/2006/picture">
+                  <pic:nvPicPr>
+                    <pic:cNvPr id="967128778" name="Picture 1"/>
+                    <pic:cNvPicPr/>
+                  </pic:nvPicPr>
+                  <pic:blipFill>
+                    <a:blip r:embed="rId47">
+                      <a:extLst>
+                        <a:ext uri="{28A0092B-C50C-407E-A947-70E740481C1C}">
+                          <a14:useLocalDpi xmlns:a14="http://schemas.microsoft.com/office/drawing/2010/main" val="0"/>
+                        </a:ext>
+                      </a:extLst>
+                    </a:blip>
+                    <a:stretch>
+                      <a:fillRect/>
+                    </a:stretch>
+                  </pic:blipFill>
+                  <pic:spPr>
+                    <a:xfrm>
+                      <a:off x="0" y="0"/>
+                      <a:ext cx="5893904" cy="3429000"/>
+                    </a:xfrm>
+                    <a:prstGeom prst="rect">
+                      <a:avLst/>
+                    </a:prstGeom>
+                  </pic:spPr>
+                </pic:pic>
+              </a:graphicData>
+            </a:graphic>
+            <wp14:sizeRelH relativeFrom="margin">
+              <wp14:pctWidth>0</wp14:pctWidth>
+            </wp14:sizeRelH>
             <wp14:sizeRelV relativeFrom="margin">
               <wp14:pctHeight>0</wp14:pctHeight>
             </wp14:sizeRelV>
@@ -24008,8 +24069,8 @@
           <w:lang w:val="vi-VN"/>
         </w:rPr>
       </w:pPr>
-      <w:bookmarkStart w:id="55" w:name="_Toc123772987"/>
-      <w:bookmarkStart w:id="56" w:name="_Toc123773166"/>
+      <w:bookmarkStart w:id="59" w:name="_Toc123772987"/>
+      <w:bookmarkStart w:id="60" w:name="_Toc123773166"/>
     </w:p>
     <w:p>
       <w:pPr>
@@ -24092,8 +24153,8 @@
                                 <w:lang w:val="vi-VN"/>
                               </w:rPr>
                             </w:pPr>
-                            <w:bookmarkStart w:id="57" w:name="_Toc152097959"/>
-                            <w:bookmarkStart w:id="58" w:name="_Toc152098644"/>
+                            <w:bookmarkStart w:id="61" w:name="_Toc152097959"/>
+                            <w:bookmarkStart w:id="62" w:name="_Toc152098644"/>
                             <w:r>
                               <w:t xml:space="preserve">Hình 3. </w:t>
                             </w:r>
@@ -24102,14 +24163,14 @@
                                 <w:rPr>
                                   <w:noProof/>
                                 </w:rPr>
-                                <w:t>5</w:t>
+                                <w:t>6</w:t>
                               </w:r>
                             </w:fldSimple>
                             <w:r>
                               <w:t xml:space="preserve"> Form khách hàng</w:t>
                             </w:r>
-                            <w:bookmarkEnd w:id="57"/>
-                            <w:bookmarkEnd w:id="58"/>
+                            <w:bookmarkEnd w:id="61"/>
+                            <w:bookmarkEnd w:id="62"/>
                           </w:p>
                         </w:txbxContent>
                       </wps:txbx>
@@ -24125,7 +24186,7 @@
               </wp:anchor>
             </w:drawing>
           </mc:Choice>
-          <mc:Fallback xmlns:oel="http://schemas.microsoft.com/office/2019/extlst" xmlns:w16sdtdh="http://schemas.microsoft.com/office/word/2020/wordml/sdtdatahash">
+          <mc:Fallback>
             <w:pict>
               <v:shape w14:anchorId="313E8234" id="_x0000_s1030" type="#_x0000_t202" style="position:absolute;margin-left:124.4pt;margin-top:11.45pt;width:484.4pt;height:.05pt;z-index:251681792;visibility:visible;mso-wrap-style:square;mso-wrap-distance-left:9pt;mso-wrap-distance-top:0;mso-wrap-distance-right:9pt;mso-wrap-distance-bottom:0;mso-position-horizontal:absolute;mso-position-horizontal-relative:text;mso-position-vertical:absolute;mso-position-vertical-relative:text;v-text-anchor:top" o:gfxdata="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" stroked="f">
                 <v:textbox style="mso-fit-shape-to-text:t" inset="0,0,0,0">
@@ -24139,8 +24200,8 @@
                           <w:lang w:val="vi-VN"/>
                         </w:rPr>
                       </w:pPr>
-                      <w:bookmarkStart w:id="65" w:name="_Toc152097959"/>
-                      <w:bookmarkStart w:id="66" w:name="_Toc152098644"/>
+                      <w:bookmarkStart w:id="63" w:name="_Toc152097959"/>
+                      <w:bookmarkStart w:id="64" w:name="_Toc152098644"/>
                       <w:r>
                         <w:t xml:space="preserve">Hình 3. </w:t>
                       </w:r>
@@ -24149,14 +24210,14 @@
                           <w:rPr>
                             <w:noProof/>
                           </w:rPr>
-                          <w:t>5</w:t>
+                          <w:t>6</w:t>
                         </w:r>
                       </w:fldSimple>
                       <w:r>
                         <w:t xml:space="preserve"> Form khách hàng</w:t>
                       </w:r>
-                      <w:bookmarkEnd w:id="65"/>
-                      <w:bookmarkEnd w:id="66"/>
+                      <w:bookmarkEnd w:id="63"/>
+                      <w:bookmarkEnd w:id="64"/>
                     </w:p>
                   </w:txbxContent>
                 </v:textbox>
@@ -24223,7 +24284,163 @@
     </w:p>
     <w:p>
       <w:pPr>
+        <w:rPr>
+          <w:bCs/>
+          <w:szCs w:val="32"/>
+        </w:rPr>
+      </w:pPr>
+      <w:r>
+        <w:rPr>
+          <w:bCs/>
+          <w:noProof/>
+          <w:szCs w:val="32"/>
+        </w:rPr>
+        <w:lastRenderedPageBreak/>
+        <w:drawing>
+          <wp:inline distT="0" distB="0" distL="0" distR="0" wp14:anchorId="746469A8" wp14:editId="6649FE83">
+            <wp:extent cx="6044352" cy="3533775"/>
+            <wp:effectExtent l="0" t="0" r="0" b="0"/>
+            <wp:docPr id="1" name="Picture 1"/>
+            <wp:cNvGraphicFramePr>
+              <a:graphicFrameLocks xmlns:a="http://schemas.openxmlformats.org/drawingml/2006/main" noChangeAspect="1"/>
+            </wp:cNvGraphicFramePr>
+            <a:graphic xmlns:a="http://schemas.openxmlformats.org/drawingml/2006/main">
+              <a:graphicData uri="http://schemas.openxmlformats.org/drawingml/2006/picture">
+                <pic:pic xmlns:pic="http://schemas.openxmlformats.org/drawingml/2006/picture">
+                  <pic:nvPicPr>
+                    <pic:cNvPr id="1" name=""/>
+                    <pic:cNvPicPr/>
+                  </pic:nvPicPr>
+                  <pic:blipFill>
+                    <a:blip r:embed="rId48"/>
+                    <a:stretch>
+                      <a:fillRect/>
+                    </a:stretch>
+                  </pic:blipFill>
+                  <pic:spPr>
+                    <a:xfrm>
+                      <a:off x="0" y="0"/>
+                      <a:ext cx="6045596" cy="3534502"/>
+                    </a:xfrm>
+                    <a:prstGeom prst="rect">
+                      <a:avLst/>
+                    </a:prstGeom>
+                  </pic:spPr>
+                </pic:pic>
+              </a:graphicData>
+            </a:graphic>
+          </wp:inline>
+        </w:drawing>
+      </w:r>
+    </w:p>
+    <w:p>
+      <w:pPr>
+        <w:rPr>
+          <w:bCs/>
+          <w:szCs w:val="32"/>
+        </w:rPr>
+      </w:pPr>
+    </w:p>
+    <w:p>
+      <w:pPr>
         <w:pStyle w:val="ListParagraph"/>
+        <w:numPr>
+          <w:ilvl w:val="0"/>
+          <w:numId w:val="24"/>
+        </w:numPr>
+        <w:rPr>
+          <w:bCs/>
+          <w:szCs w:val="32"/>
+        </w:rPr>
+      </w:pPr>
+      <w:r>
+        <w:rPr>
+          <w:bCs/>
+          <w:szCs w:val="32"/>
+        </w:rPr>
+        <w:t>Nhập Thông tin thêm mới khách hàng</w:t>
+      </w:r>
+    </w:p>
+    <w:p>
+      <w:pPr>
+        <w:rPr>
+          <w:bCs/>
+          <w:szCs w:val="32"/>
+        </w:rPr>
+      </w:pPr>
+      <w:r>
+        <w:rPr>
+          <w:bCs/>
+          <w:noProof/>
+          <w:szCs w:val="32"/>
+        </w:rPr>
+        <w:drawing>
+          <wp:inline distT="0" distB="0" distL="0" distR="0" wp14:anchorId="0520405B" wp14:editId="2E13FF0A">
+            <wp:extent cx="6000750" cy="3502709"/>
+            <wp:effectExtent l="0" t="0" r="0" b="2540"/>
+            <wp:docPr id="2" name="Picture 2"/>
+            <wp:cNvGraphicFramePr>
+              <a:graphicFrameLocks xmlns:a="http://schemas.openxmlformats.org/drawingml/2006/main" noChangeAspect="1"/>
+            </wp:cNvGraphicFramePr>
+            <a:graphic xmlns:a="http://schemas.openxmlformats.org/drawingml/2006/main">
+              <a:graphicData uri="http://schemas.openxmlformats.org/drawingml/2006/picture">
+                <pic:pic xmlns:pic="http://schemas.openxmlformats.org/drawingml/2006/picture">
+                  <pic:nvPicPr>
+                    <pic:cNvPr id="1" name=""/>
+                    <pic:cNvPicPr/>
+                  </pic:nvPicPr>
+                  <pic:blipFill>
+                    <a:blip r:embed="rId49"/>
+                    <a:stretch>
+                      <a:fillRect/>
+                    </a:stretch>
+                  </pic:blipFill>
+                  <pic:spPr>
+                    <a:xfrm>
+                      <a:off x="0" y="0"/>
+                      <a:ext cx="6001682" cy="3503253"/>
+                    </a:xfrm>
+                    <a:prstGeom prst="rect">
+                      <a:avLst/>
+                    </a:prstGeom>
+                  </pic:spPr>
+                </pic:pic>
+              </a:graphicData>
+            </a:graphic>
+          </wp:inline>
+        </w:drawing>
+      </w:r>
+    </w:p>
+    <w:p>
+      <w:pPr>
+        <w:rPr>
+          <w:bCs/>
+          <w:szCs w:val="32"/>
+        </w:rPr>
+      </w:pPr>
+    </w:p>
+    <w:p>
+      <w:pPr>
+        <w:pStyle w:val="ListParagraph"/>
+        <w:numPr>
+          <w:ilvl w:val="0"/>
+          <w:numId w:val="24"/>
+        </w:numPr>
+        <w:rPr>
+          <w:bCs/>
+          <w:szCs w:val="32"/>
+        </w:rPr>
+      </w:pPr>
+      <w:r>
+        <w:rPr>
+          <w:bCs/>
+          <w:szCs w:val="32"/>
+        </w:rPr>
+        <w:t>Bấm lưu để thêm mới khách hàng, mã KH sẽ tự động tăng</w:t>
+      </w:r>
+    </w:p>
+    <w:p>
+      <w:pPr>
         <w:rPr>
           <w:bCs/>
           <w:szCs w:val="32"/>
@@ -24266,16 +24483,16 @@
           <w:szCs w:val="32"/>
         </w:rPr>
         <w:drawing>
-          <wp:anchor distT="0" distB="0" distL="114300" distR="114300" simplePos="0" relativeHeight="251664384" behindDoc="0" locked="0" layoutInCell="1" allowOverlap="1" wp14:anchorId="598A4DF5" wp14:editId="2F0A8036">
+          <wp:anchor distT="0" distB="0" distL="114300" distR="114300" simplePos="0" relativeHeight="251664384" behindDoc="0" locked="0" layoutInCell="1" allowOverlap="1" wp14:anchorId="598A4DF5" wp14:editId="2D88B9E9">
             <wp:simplePos x="0" y="0"/>
             <wp:positionH relativeFrom="margin">
-              <wp:align>right</wp:align>
+              <wp:align>left</wp:align>
             </wp:positionH>
             <wp:positionV relativeFrom="paragraph">
-              <wp:posOffset>186690</wp:posOffset>
+              <wp:posOffset>185420</wp:posOffset>
             </wp:positionV>
-            <wp:extent cx="6151880" cy="2419350"/>
-            <wp:effectExtent l="0" t="0" r="1270" b="0"/>
+            <wp:extent cx="5933900" cy="2333625"/>
+            <wp:effectExtent l="0" t="0" r="0" b="0"/>
             <wp:wrapNone/>
             <wp:docPr id="850115306" name="Picture 1"/>
             <wp:cNvGraphicFramePr>
@@ -24289,7 +24506,7 @@
                     <pic:cNvPicPr/>
                   </pic:nvPicPr>
                   <pic:blipFill>
-                    <a:blip r:embed="rId44">
+                    <a:blip r:embed="rId50">
                       <a:extLst>
                         <a:ext uri="{28A0092B-C50C-407E-A947-70E740481C1C}">
                           <a14:useLocalDpi xmlns:a14="http://schemas.microsoft.com/office/drawing/2010/main" val="0"/>
@@ -24303,7 +24520,7 @@
                   <pic:spPr>
                     <a:xfrm>
                       <a:off x="0" y="0"/>
-                      <a:ext cx="6151880" cy="2419350"/>
+                      <a:ext cx="5933900" cy="2333625"/>
                     </a:xfrm>
                     <a:prstGeom prst="rect">
                       <a:avLst/>
@@ -24312,6 +24529,9 @@
                 </pic:pic>
               </a:graphicData>
             </a:graphic>
+            <wp14:sizeRelH relativeFrom="margin">
+              <wp14:pctWidth>0</wp14:pctWidth>
+            </wp14:sizeRelH>
             <wp14:sizeRelV relativeFrom="margin">
               <wp14:pctHeight>0</wp14:pctHeight>
             </wp14:sizeRelV>
@@ -24487,8 +24707,8 @@
                                 <w:szCs w:val="32"/>
                               </w:rPr>
                             </w:pPr>
-                            <w:bookmarkStart w:id="59" w:name="_Toc152097960"/>
-                            <w:bookmarkStart w:id="60" w:name="_Toc152098645"/>
+                            <w:bookmarkStart w:id="65" w:name="_Toc152097960"/>
+                            <w:bookmarkStart w:id="66" w:name="_Toc152098645"/>
                             <w:r>
                               <w:t xml:space="preserve">Hình 3. </w:t>
                             </w:r>
@@ -24497,14 +24717,14 @@
                                 <w:rPr>
                                   <w:noProof/>
                                 </w:rPr>
-                                <w:t>6</w:t>
+                                <w:t>7</w:t>
                               </w:r>
                             </w:fldSimple>
                             <w:r>
                               <w:t xml:space="preserve"> Form nhóm quyền</w:t>
                             </w:r>
-                            <w:bookmarkEnd w:id="59"/>
-                            <w:bookmarkEnd w:id="60"/>
+                            <w:bookmarkEnd w:id="65"/>
+                            <w:bookmarkEnd w:id="66"/>
                           </w:p>
                         </w:txbxContent>
                       </wps:txbx>
@@ -24523,7 +24743,7 @@
               </wp:anchor>
             </w:drawing>
           </mc:Choice>
-          <mc:Fallback xmlns:oel="http://schemas.microsoft.com/office/2019/extlst" xmlns:w16sdtdh="http://schemas.microsoft.com/office/word/2020/wordml/sdtdatahash">
+          <mc:Fallback>
             <w:pict>
               <v:shape w14:anchorId="7E46937F" id="_x0000_s1031" type="#_x0000_t202" style="position:absolute;margin-left:154.5pt;margin-top:7pt;width:285pt;height:.05pt;z-index:251683840;visibility:visible;mso-wrap-style:square;mso-width-percent:0;mso-wrap-distance-left:9pt;mso-wrap-distance-top:0;mso-wrap-distance-right:9pt;mso-wrap-distance-bottom:0;mso-position-horizontal:absolute;mso-position-horizontal-relative:margin;mso-position-vertical:absolute;mso-position-vertical-relative:text;mso-width-percent:0;mso-width-relative:margin;v-text-anchor:top" o:gfxdata="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" stroked="f">
                 <v:textbox style="mso-fit-shape-to-text:t" inset="0,0,0,0">
@@ -24538,8 +24758,8 @@
                           <w:szCs w:val="32"/>
                         </w:rPr>
                       </w:pPr>
-                      <w:bookmarkStart w:id="69" w:name="_Toc152097960"/>
-                      <w:bookmarkStart w:id="70" w:name="_Toc152098645"/>
+                      <w:bookmarkStart w:id="67" w:name="_Toc152097960"/>
+                      <w:bookmarkStart w:id="68" w:name="_Toc152098645"/>
                       <w:r>
                         <w:t xml:space="preserve">Hình 3. </w:t>
                       </w:r>
@@ -24548,14 +24768,14 @@
                           <w:rPr>
                             <w:noProof/>
                           </w:rPr>
-                          <w:t>6</w:t>
+                          <w:t>7</w:t>
                         </w:r>
                       </w:fldSimple>
                       <w:r>
                         <w:t xml:space="preserve"> Form nhóm quyền</w:t>
                       </w:r>
-                      <w:bookmarkEnd w:id="69"/>
-                      <w:bookmarkEnd w:id="70"/>
+                      <w:bookmarkEnd w:id="67"/>
+                      <w:bookmarkEnd w:id="68"/>
                     </w:p>
                   </w:txbxContent>
                 </v:textbox>
@@ -24578,7 +24798,6 @@
           <w:bCs/>
           <w:szCs w:val="32"/>
         </w:rPr>
-        <w:lastRenderedPageBreak/>
         <w:t>Sự kiện:</w:t>
       </w:r>
     </w:p>
@@ -24654,16 +24873,16 @@
           <w:szCs w:val="32"/>
         </w:rPr>
         <w:drawing>
-          <wp:anchor distT="0" distB="0" distL="114300" distR="114300" simplePos="0" relativeHeight="251665408" behindDoc="0" locked="0" layoutInCell="1" allowOverlap="1" wp14:anchorId="2A7729FF" wp14:editId="728659D0">
+          <wp:anchor distT="0" distB="0" distL="114300" distR="114300" simplePos="0" relativeHeight="251665408" behindDoc="0" locked="0" layoutInCell="1" allowOverlap="1" wp14:anchorId="2A7729FF" wp14:editId="4F07781E">
             <wp:simplePos x="0" y="0"/>
             <wp:positionH relativeFrom="margin">
-              <wp:align>right</wp:align>
+              <wp:align>left</wp:align>
             </wp:positionH>
             <wp:positionV relativeFrom="paragraph">
-              <wp:posOffset>45720</wp:posOffset>
+              <wp:posOffset>45085</wp:posOffset>
             </wp:positionV>
-            <wp:extent cx="6151880" cy="2952115"/>
-            <wp:effectExtent l="0" t="0" r="1270" b="635"/>
+            <wp:extent cx="6014260" cy="2886075"/>
+            <wp:effectExtent l="0" t="0" r="5715" b="0"/>
             <wp:wrapNone/>
             <wp:docPr id="941544308" name="Picture 1"/>
             <wp:cNvGraphicFramePr>
@@ -24677,7 +24896,7 @@
                     <pic:cNvPicPr/>
                   </pic:nvPicPr>
                   <pic:blipFill>
-                    <a:blip r:embed="rId45">
+                    <a:blip r:embed="rId51">
                       <a:extLst>
                         <a:ext uri="{28A0092B-C50C-407E-A947-70E740481C1C}">
                           <a14:useLocalDpi xmlns:a14="http://schemas.microsoft.com/office/drawing/2010/main" val="0"/>
@@ -24691,7 +24910,7 @@
                   <pic:spPr>
                     <a:xfrm>
                       <a:off x="0" y="0"/>
-                      <a:ext cx="6151880" cy="2952115"/>
+                      <a:ext cx="6014260" cy="2886075"/>
                     </a:xfrm>
                     <a:prstGeom prst="rect">
                       <a:avLst/>
@@ -24700,6 +24919,12 @@
                 </pic:pic>
               </a:graphicData>
             </a:graphic>
+            <wp14:sizeRelH relativeFrom="margin">
+              <wp14:pctWidth>0</wp14:pctWidth>
+            </wp14:sizeRelH>
+            <wp14:sizeRelV relativeFrom="margin">
+              <wp14:pctHeight>0</wp14:pctHeight>
+            </wp14:sizeRelV>
           </wp:anchor>
         </w:drawing>
       </w:r>
@@ -24904,8 +25129,8 @@
                                 <w:szCs w:val="32"/>
                               </w:rPr>
                             </w:pPr>
-                            <w:bookmarkStart w:id="61" w:name="_Toc152097961"/>
-                            <w:bookmarkStart w:id="62" w:name="_Toc152098646"/>
+                            <w:bookmarkStart w:id="69" w:name="_Toc152097961"/>
+                            <w:bookmarkStart w:id="70" w:name="_Toc152098646"/>
                             <w:r>
                               <w:t xml:space="preserve">Hình 3. </w:t>
                             </w:r>
@@ -24914,14 +25139,14 @@
                                 <w:rPr>
                                   <w:noProof/>
                                 </w:rPr>
-                                <w:t>7</w:t>
+                                <w:t>8</w:t>
                               </w:r>
                             </w:fldSimple>
                             <w:r>
                               <w:t xml:space="preserve"> Form chi tiết nhóm quyền</w:t>
                             </w:r>
-                            <w:bookmarkEnd w:id="61"/>
-                            <w:bookmarkEnd w:id="62"/>
+                            <w:bookmarkEnd w:id="69"/>
+                            <w:bookmarkEnd w:id="70"/>
                           </w:p>
                         </w:txbxContent>
                       </wps:txbx>
@@ -24940,7 +25165,7 @@
               </wp:anchor>
             </w:drawing>
           </mc:Choice>
-          <mc:Fallback xmlns:oel="http://schemas.microsoft.com/office/2019/extlst" xmlns:w16sdtdh="http://schemas.microsoft.com/office/word/2020/wordml/sdtdatahash">
+          <mc:Fallback>
             <w:pict>
               <v:shape w14:anchorId="6609E589" id="_x0000_s1032" type="#_x0000_t202" style="position:absolute;left:0;text-align:left;margin-left:176.25pt;margin-top:.45pt;width:276.75pt;height:.05pt;z-index:251685888;visibility:visible;mso-wrap-style:square;mso-width-percent:0;mso-wrap-distance-left:9pt;mso-wrap-distance-top:0;mso-wrap-distance-right:9pt;mso-wrap-distance-bottom:0;mso-position-horizontal:absolute;mso-position-horizontal-relative:margin;mso-position-vertical:absolute;mso-position-vertical-relative:text;mso-width-percent:0;mso-width-relative:margin;v-text-anchor:top" o:gfxdata="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" stroked="f">
                 <v:textbox style="mso-fit-shape-to-text:t" inset="0,0,0,0">
@@ -24955,8 +25180,8 @@
                           <w:szCs w:val="32"/>
                         </w:rPr>
                       </w:pPr>
-                      <w:bookmarkStart w:id="73" w:name="_Toc152097961"/>
-                      <w:bookmarkStart w:id="74" w:name="_Toc152098646"/>
+                      <w:bookmarkStart w:id="71" w:name="_Toc152097961"/>
+                      <w:bookmarkStart w:id="72" w:name="_Toc152098646"/>
                       <w:r>
                         <w:t xml:space="preserve">Hình 3. </w:t>
                       </w:r>
@@ -24965,14 +25190,14 @@
                           <w:rPr>
                             <w:noProof/>
                           </w:rPr>
-                          <w:t>7</w:t>
+                          <w:t>8</w:t>
                         </w:r>
                       </w:fldSimple>
                       <w:r>
                         <w:t xml:space="preserve"> Form chi tiết nhóm quyền</w:t>
                       </w:r>
-                      <w:bookmarkEnd w:id="73"/>
-                      <w:bookmarkEnd w:id="74"/>
+                      <w:bookmarkEnd w:id="71"/>
+                      <w:bookmarkEnd w:id="72"/>
                     </w:p>
                   </w:txbxContent>
                 </v:textbox>
@@ -25044,6 +25269,7 @@
           <w:bCs/>
           <w:szCs w:val="32"/>
         </w:rPr>
+        <w:lastRenderedPageBreak/>
         <w:t>Form Mối quan hệ quyền và user</w:t>
       </w:r>
     </w:p>
@@ -25096,7 +25322,7 @@
                     <pic:cNvPicPr/>
                   </pic:nvPicPr>
                   <pic:blipFill>
-                    <a:blip r:embed="rId46">
+                    <a:blip r:embed="rId52">
                       <a:extLst>
                         <a:ext uri="{28A0092B-C50C-407E-A947-70E740481C1C}">
                           <a14:useLocalDpi xmlns:a14="http://schemas.microsoft.com/office/drawing/2010/main" val="0"/>
@@ -25316,8 +25542,8 @@
                                 <w:szCs w:val="32"/>
                               </w:rPr>
                             </w:pPr>
-                            <w:bookmarkStart w:id="63" w:name="_Toc152097962"/>
-                            <w:bookmarkStart w:id="64" w:name="_Toc152098647"/>
+                            <w:bookmarkStart w:id="73" w:name="_Toc152097962"/>
+                            <w:bookmarkStart w:id="74" w:name="_Toc152098647"/>
                             <w:r>
                               <w:t xml:space="preserve">Hình 3. </w:t>
                             </w:r>
@@ -25326,14 +25552,14 @@
                                 <w:rPr>
                                   <w:noProof/>
                                 </w:rPr>
-                                <w:t>8</w:t>
+                                <w:t>9</w:t>
                               </w:r>
                             </w:fldSimple>
                             <w:r>
                               <w:t xml:space="preserve"> Mối quan hệ quyền và user</w:t>
                             </w:r>
-                            <w:bookmarkEnd w:id="63"/>
-                            <w:bookmarkEnd w:id="64"/>
+                            <w:bookmarkEnd w:id="73"/>
+                            <w:bookmarkEnd w:id="74"/>
                           </w:p>
                         </w:txbxContent>
                       </wps:txbx>
@@ -25349,7 +25575,7 @@
               </wp:anchor>
             </w:drawing>
           </mc:Choice>
-          <mc:Fallback xmlns:oel="http://schemas.microsoft.com/office/2019/extlst" xmlns:w16sdtdh="http://schemas.microsoft.com/office/word/2020/wordml/sdtdatahash">
+          <mc:Fallback>
             <w:pict>
               <v:shape w14:anchorId="1C3694BA" id="_x0000_s1033" type="#_x0000_t202" style="position:absolute;left:0;text-align:left;margin-left:144.65pt;margin-top:6.6pt;width:484.4pt;height:.05pt;z-index:251687936;visibility:visible;mso-wrap-style:square;mso-wrap-distance-left:9pt;mso-wrap-distance-top:0;mso-wrap-distance-right:9pt;mso-wrap-distance-bottom:0;mso-position-horizontal:absolute;mso-position-horizontal-relative:text;mso-position-vertical:absolute;mso-position-vertical-relative:text;v-text-anchor:top" o:gfxdata="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" stroked="f">
                 <v:textbox style="mso-fit-shape-to-text:t" inset="0,0,0,0">
@@ -25364,8 +25590,8 @@
                           <w:szCs w:val="32"/>
                         </w:rPr>
                       </w:pPr>
-                      <w:bookmarkStart w:id="77" w:name="_Toc152097962"/>
-                      <w:bookmarkStart w:id="78" w:name="_Toc152098647"/>
+                      <w:bookmarkStart w:id="75" w:name="_Toc152097962"/>
+                      <w:bookmarkStart w:id="76" w:name="_Toc152098647"/>
                       <w:r>
                         <w:t xml:space="preserve">Hình 3. </w:t>
                       </w:r>
@@ -25374,14 +25600,14 @@
                           <w:rPr>
                             <w:noProof/>
                           </w:rPr>
-                          <w:t>8</w:t>
+                          <w:t>9</w:t>
                         </w:r>
                       </w:fldSimple>
                       <w:r>
                         <w:t xml:space="preserve"> Mối quan hệ quyền và user</w:t>
                       </w:r>
-                      <w:bookmarkEnd w:id="77"/>
-                      <w:bookmarkEnd w:id="78"/>
+                      <w:bookmarkEnd w:id="75"/>
+                      <w:bookmarkEnd w:id="76"/>
                     </w:p>
                   </w:txbxContent>
                 </v:textbox>
@@ -25403,7 +25629,6 @@
           <w:bCs/>
           <w:szCs w:val="32"/>
         </w:rPr>
-        <w:lastRenderedPageBreak/>
         <w:t>Sự kiện:</w:t>
       </w:r>
     </w:p>
@@ -25453,7 +25678,15 @@
           <w:bCs/>
           <w:szCs w:val="32"/>
         </w:rPr>
-        <w:t xml:space="preserve"> Form Quản lý đồ uống</w:t>
+        <w:t xml:space="preserve"> </w:t>
+      </w:r>
+      <w:r>
+        <w:rPr>
+          <w:bCs/>
+          <w:color w:val="FF0000"/>
+          <w:szCs w:val="32"/>
+        </w:rPr>
+        <w:t>Form Quản lý đồ uống</w:t>
       </w:r>
     </w:p>
     <w:p>
@@ -25472,16 +25705,16 @@
           <w:szCs w:val="32"/>
         </w:rPr>
         <w:drawing>
-          <wp:anchor distT="0" distB="0" distL="114300" distR="114300" simplePos="0" relativeHeight="251667456" behindDoc="0" locked="0" layoutInCell="1" allowOverlap="1" wp14:anchorId="407CAF9F" wp14:editId="016D6454">
+          <wp:anchor distT="0" distB="0" distL="114300" distR="114300" simplePos="0" relativeHeight="251667456" behindDoc="0" locked="0" layoutInCell="1" allowOverlap="1" wp14:anchorId="407CAF9F" wp14:editId="140E7431">
             <wp:simplePos x="0" y="0"/>
             <wp:positionH relativeFrom="margin">
-              <wp:posOffset>-1270</wp:posOffset>
+              <wp:align>left</wp:align>
             </wp:positionH>
             <wp:positionV relativeFrom="paragraph">
-              <wp:posOffset>36830</wp:posOffset>
+              <wp:posOffset>55245</wp:posOffset>
             </wp:positionV>
-            <wp:extent cx="6151880" cy="3711575"/>
-            <wp:effectExtent l="0" t="0" r="1270" b="3175"/>
+            <wp:extent cx="5467350" cy="3266741"/>
+            <wp:effectExtent l="0" t="0" r="0" b="0"/>
             <wp:wrapNone/>
             <wp:docPr id="1479190727" name="Picture 1"/>
             <wp:cNvGraphicFramePr>
@@ -25491,11 +25724,11 @@
               <a:graphicData uri="http://schemas.openxmlformats.org/drawingml/2006/picture">
                 <pic:pic xmlns:pic="http://schemas.openxmlformats.org/drawingml/2006/picture">
                   <pic:nvPicPr>
-                    <pic:cNvPr id="1479190727" name=""/>
+                    <pic:cNvPr id="1479190727" name="Picture 1"/>
                     <pic:cNvPicPr/>
                   </pic:nvPicPr>
                   <pic:blipFill>
-                    <a:blip r:embed="rId47">
+                    <a:blip r:embed="rId53">
                       <a:extLst>
                         <a:ext uri="{28A0092B-C50C-407E-A947-70E740481C1C}">
                           <a14:useLocalDpi xmlns:a14="http://schemas.microsoft.com/office/drawing/2010/main" val="0"/>
@@ -25509,7 +25742,7 @@
                   <pic:spPr>
                     <a:xfrm>
                       <a:off x="0" y="0"/>
-                      <a:ext cx="6151880" cy="3711575"/>
+                      <a:ext cx="5470927" cy="3268878"/>
                     </a:xfrm>
                     <a:prstGeom prst="rect">
                       <a:avLst/>
@@ -25518,6 +25751,12 @@
                 </pic:pic>
               </a:graphicData>
             </a:graphic>
+            <wp14:sizeRelH relativeFrom="margin">
+              <wp14:pctWidth>0</wp14:pctWidth>
+            </wp14:sizeRelH>
+            <wp14:sizeRelV relativeFrom="margin">
+              <wp14:pctHeight>0</wp14:pctHeight>
+            </wp14:sizeRelV>
           </wp:anchor>
         </w:drawing>
       </w:r>
@@ -25752,8 +25991,8 @@
                                 <w:szCs w:val="32"/>
                               </w:rPr>
                             </w:pPr>
-                            <w:bookmarkStart w:id="65" w:name="_Toc152097963"/>
-                            <w:bookmarkStart w:id="66" w:name="_Toc152098648"/>
+                            <w:bookmarkStart w:id="77" w:name="_Toc152097963"/>
+                            <w:bookmarkStart w:id="78" w:name="_Toc152098648"/>
                             <w:r>
                               <w:t xml:space="preserve">Hình 3. </w:t>
                             </w:r>
@@ -25762,14 +26001,14 @@
                                 <w:rPr>
                                   <w:noProof/>
                                 </w:rPr>
-                                <w:t>9</w:t>
+                                <w:t>10</w:t>
                               </w:r>
                             </w:fldSimple>
                             <w:r>
                               <w:t xml:space="preserve"> Form quản lý đồ uống</w:t>
                             </w:r>
-                            <w:bookmarkEnd w:id="65"/>
-                            <w:bookmarkEnd w:id="66"/>
+                            <w:bookmarkEnd w:id="77"/>
+                            <w:bookmarkEnd w:id="78"/>
                           </w:p>
                         </w:txbxContent>
                       </wps:txbx>
@@ -25788,7 +26027,7 @@
               </wp:anchor>
             </w:drawing>
           </mc:Choice>
-          <mc:Fallback xmlns:oel="http://schemas.microsoft.com/office/2019/extlst" xmlns:w16sdtdh="http://schemas.microsoft.com/office/word/2020/wordml/sdtdatahash">
+          <mc:Fallback>
             <w:pict>
               <v:shape w14:anchorId="25EE0AA9" id="_x0000_s1034" type="#_x0000_t202" style="position:absolute;left:0;text-align:left;margin-left:172.5pt;margin-top:9.85pt;width:253.5pt;height:.05pt;z-index:251689984;visibility:visible;mso-wrap-style:square;mso-width-percent:0;mso-wrap-distance-left:9pt;mso-wrap-distance-top:0;mso-wrap-distance-right:9pt;mso-wrap-distance-bottom:0;mso-position-horizontal:absolute;mso-position-horizontal-relative:margin;mso-position-vertical:absolute;mso-position-vertical-relative:text;mso-width-percent:0;mso-width-relative:margin;v-text-anchor:top" o:gfxdata="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" stroked="f">
                 <v:textbox style="mso-fit-shape-to-text:t" inset="0,0,0,0">
@@ -25803,8 +26042,8 @@
                           <w:szCs w:val="32"/>
                         </w:rPr>
                       </w:pPr>
-                      <w:bookmarkStart w:id="81" w:name="_Toc152097963"/>
-                      <w:bookmarkStart w:id="82" w:name="_Toc152098648"/>
+                      <w:bookmarkStart w:id="79" w:name="_Toc152097963"/>
+                      <w:bookmarkStart w:id="80" w:name="_Toc152098648"/>
                       <w:r>
                         <w:t xml:space="preserve">Hình 3. </w:t>
                       </w:r>
@@ -25813,14 +26052,14 @@
                           <w:rPr>
                             <w:noProof/>
                           </w:rPr>
-                          <w:t>9</w:t>
+                          <w:t>10</w:t>
                         </w:r>
                       </w:fldSimple>
                       <w:r>
                         <w:t xml:space="preserve"> Form quản lý đồ uống</w:t>
                       </w:r>
-                      <w:bookmarkEnd w:id="81"/>
-                      <w:bookmarkEnd w:id="82"/>
+                      <w:bookmarkEnd w:id="79"/>
+                      <w:bookmarkEnd w:id="80"/>
                     </w:p>
                   </w:txbxContent>
                 </v:textbox>
@@ -25878,129 +26117,152 @@
     </w:p>
     <w:p>
       <w:pPr>
+        <w:rPr>
+          <w:bCs/>
+          <w:szCs w:val="32"/>
+        </w:rPr>
+      </w:pPr>
+      <w:r>
+        <w:rPr>
+          <w:bCs/>
+          <w:noProof/>
+          <w:szCs w:val="32"/>
+        </w:rPr>
+        <w:drawing>
+          <wp:inline distT="0" distB="0" distL="0" distR="0" wp14:anchorId="66C68E4F" wp14:editId="69ED2B68">
+            <wp:extent cx="5779295" cy="3467100"/>
+            <wp:effectExtent l="0" t="0" r="0" b="0"/>
+            <wp:docPr id="9" name="Picture 9"/>
+            <wp:cNvGraphicFramePr>
+              <a:graphicFrameLocks xmlns:a="http://schemas.openxmlformats.org/drawingml/2006/main" noChangeAspect="1"/>
+            </wp:cNvGraphicFramePr>
+            <a:graphic xmlns:a="http://schemas.openxmlformats.org/drawingml/2006/main">
+              <a:graphicData uri="http://schemas.openxmlformats.org/drawingml/2006/picture">
+                <pic:pic xmlns:pic="http://schemas.openxmlformats.org/drawingml/2006/picture">
+                  <pic:nvPicPr>
+                    <pic:cNvPr id="1" name=""/>
+                    <pic:cNvPicPr/>
+                  </pic:nvPicPr>
+                  <pic:blipFill>
+                    <a:blip r:embed="rId54"/>
+                    <a:stretch>
+                      <a:fillRect/>
+                    </a:stretch>
+                  </pic:blipFill>
+                  <pic:spPr>
+                    <a:xfrm>
+                      <a:off x="0" y="0"/>
+                      <a:ext cx="5780506" cy="3467827"/>
+                    </a:xfrm>
+                    <a:prstGeom prst="rect">
+                      <a:avLst/>
+                    </a:prstGeom>
+                  </pic:spPr>
+                </pic:pic>
+              </a:graphicData>
+            </a:graphic>
+          </wp:inline>
+        </w:drawing>
+      </w:r>
+    </w:p>
+    <w:p>
+      <w:pPr>
+        <w:rPr>
+          <w:bCs/>
+          <w:szCs w:val="32"/>
+        </w:rPr>
+      </w:pPr>
+    </w:p>
+    <w:p>
+      <w:pPr>
         <w:pStyle w:val="ListParagraph"/>
+        <w:numPr>
+          <w:ilvl w:val="0"/>
+          <w:numId w:val="24"/>
+        </w:numPr>
         <w:rPr>
           <w:bCs/>
           <w:szCs w:val="32"/>
         </w:rPr>
       </w:pPr>
+      <w:r>
+        <w:rPr>
+          <w:bCs/>
+          <w:szCs w:val="32"/>
+        </w:rPr>
+        <w:t>Nhập đầy đủ thông tin sản phẩm trước khi thêm</w:t>
+      </w:r>
+    </w:p>
+    <w:p>
+      <w:pPr>
+        <w:rPr>
+          <w:bCs/>
+          <w:szCs w:val="32"/>
+        </w:rPr>
+      </w:pPr>
+      <w:r>
+        <w:rPr>
+          <w:bCs/>
+          <w:noProof/>
+          <w:szCs w:val="32"/>
+        </w:rPr>
+        <w:lastRenderedPageBreak/>
+        <w:drawing>
+          <wp:inline distT="0" distB="0" distL="0" distR="0" wp14:anchorId="3A0C180F" wp14:editId="758462BF">
+            <wp:extent cx="5834137" cy="3486150"/>
+            <wp:effectExtent l="0" t="0" r="0" b="0"/>
+            <wp:docPr id="10" name="Picture 10"/>
+            <wp:cNvGraphicFramePr>
+              <a:graphicFrameLocks xmlns:a="http://schemas.openxmlformats.org/drawingml/2006/main" noChangeAspect="1"/>
+            </wp:cNvGraphicFramePr>
+            <a:graphic xmlns:a="http://schemas.openxmlformats.org/drawingml/2006/main">
+              <a:graphicData uri="http://schemas.openxmlformats.org/drawingml/2006/picture">
+                <pic:pic xmlns:pic="http://schemas.openxmlformats.org/drawingml/2006/picture">
+                  <pic:nvPicPr>
+                    <pic:cNvPr id="1" name=""/>
+                    <pic:cNvPicPr/>
+                  </pic:nvPicPr>
+                  <pic:blipFill>
+                    <a:blip r:embed="rId55"/>
+                    <a:stretch>
+                      <a:fillRect/>
+                    </a:stretch>
+                  </pic:blipFill>
+                  <pic:spPr>
+                    <a:xfrm>
+                      <a:off x="0" y="0"/>
+                      <a:ext cx="5839078" cy="3489103"/>
+                    </a:xfrm>
+                    <a:prstGeom prst="rect">
+                      <a:avLst/>
+                    </a:prstGeom>
+                  </pic:spPr>
+                </pic:pic>
+              </a:graphicData>
+            </a:graphic>
+          </wp:inline>
+        </w:drawing>
+      </w:r>
     </w:p>
     <w:p>
       <w:pPr>
         <w:pStyle w:val="ListParagraph"/>
+        <w:numPr>
+          <w:ilvl w:val="0"/>
+          <w:numId w:val="24"/>
+        </w:numPr>
         <w:rPr>
           <w:bCs/>
           <w:szCs w:val="32"/>
         </w:rPr>
       </w:pPr>
-    </w:p>
-    <w:p>
-      <w:pPr>
-        <w:pStyle w:val="ListParagraph"/>
+      <w:r>
         <w:rPr>
           <w:bCs/>
           <w:szCs w:val="32"/>
         </w:rPr>
-      </w:pPr>
-    </w:p>
-    <w:p>
-      <w:pPr>
-        <w:pStyle w:val="ListParagraph"/>
-        <w:rPr>
-          <w:bCs/>
-          <w:szCs w:val="32"/>
-        </w:rPr>
-      </w:pPr>
-    </w:p>
-    <w:p>
-      <w:pPr>
-        <w:pStyle w:val="ListParagraph"/>
-        <w:rPr>
-          <w:bCs/>
-          <w:szCs w:val="32"/>
-        </w:rPr>
-      </w:pPr>
-    </w:p>
-    <w:p>
-      <w:pPr>
-        <w:pStyle w:val="ListParagraph"/>
-        <w:rPr>
-          <w:bCs/>
-          <w:szCs w:val="32"/>
-        </w:rPr>
-      </w:pPr>
-    </w:p>
-    <w:p>
-      <w:pPr>
-        <w:pStyle w:val="ListParagraph"/>
-        <w:rPr>
-          <w:bCs/>
-          <w:szCs w:val="32"/>
-        </w:rPr>
-      </w:pPr>
-    </w:p>
-    <w:p>
-      <w:pPr>
-        <w:pStyle w:val="ListParagraph"/>
-        <w:rPr>
-          <w:bCs/>
-          <w:szCs w:val="32"/>
-        </w:rPr>
-      </w:pPr>
-    </w:p>
-    <w:p>
-      <w:pPr>
-        <w:pStyle w:val="ListParagraph"/>
-        <w:rPr>
-          <w:bCs/>
-          <w:szCs w:val="32"/>
-        </w:rPr>
-      </w:pPr>
-    </w:p>
-    <w:p>
-      <w:pPr>
-        <w:pStyle w:val="ListParagraph"/>
-        <w:rPr>
-          <w:bCs/>
-          <w:szCs w:val="32"/>
-        </w:rPr>
-      </w:pPr>
-    </w:p>
-    <w:p>
-      <w:pPr>
-        <w:pStyle w:val="ListParagraph"/>
-        <w:rPr>
-          <w:bCs/>
-          <w:szCs w:val="32"/>
-        </w:rPr>
-      </w:pPr>
-    </w:p>
-    <w:p>
-      <w:pPr>
-        <w:pStyle w:val="ListParagraph"/>
-        <w:rPr>
-          <w:bCs/>
-          <w:szCs w:val="32"/>
-        </w:rPr>
-      </w:pPr>
-    </w:p>
-    <w:p>
-      <w:pPr>
-        <w:pStyle w:val="ListParagraph"/>
-        <w:rPr>
-          <w:bCs/>
-          <w:szCs w:val="32"/>
-        </w:rPr>
-      </w:pPr>
-    </w:p>
-    <w:p>
-      <w:pPr>
-        <w:pStyle w:val="ListParagraph"/>
-        <w:rPr>
-          <w:bCs/>
-          <w:szCs w:val="32"/>
-        </w:rPr>
-      </w:pPr>
+        <w:t>Thêm sản phẩm thành công và mã sản phẩm tự động tăng</w:t>
+      </w:r>
     </w:p>
     <w:p>
       <w:pPr>
@@ -26040,6 +26302,26 @@
           <w:szCs w:val="32"/>
         </w:rPr>
       </w:pPr>
+    </w:p>
+    <w:p>
+      <w:pPr>
+        <w:pStyle w:val="ListParagraph"/>
+        <w:ind w:left="1080"/>
+        <w:rPr>
+          <w:bCs/>
+          <w:szCs w:val="32"/>
+        </w:rPr>
+      </w:pPr>
+    </w:p>
+    <w:p>
+      <w:pPr>
+        <w:pStyle w:val="ListParagraph"/>
+        <w:ind w:left="1080"/>
+        <w:rPr>
+          <w:bCs/>
+          <w:szCs w:val="32"/>
+        </w:rPr>
+      </w:pPr>
       <w:r>
         <w:rPr>
           <w:bCs/>
@@ -26047,16 +26329,16 @@
           <w:szCs w:val="32"/>
         </w:rPr>
         <w:drawing>
-          <wp:anchor distT="0" distB="0" distL="114300" distR="114300" simplePos="0" relativeHeight="251668480" behindDoc="0" locked="0" layoutInCell="1" allowOverlap="1" wp14:anchorId="651BC7E1" wp14:editId="48E0BFAD">
+          <wp:anchor distT="0" distB="0" distL="114300" distR="114300" simplePos="0" relativeHeight="251668480" behindDoc="0" locked="0" layoutInCell="1" allowOverlap="1" wp14:anchorId="651BC7E1" wp14:editId="72F6380A">
             <wp:simplePos x="0" y="0"/>
             <wp:positionH relativeFrom="margin">
-              <wp:align>right</wp:align>
+              <wp:posOffset>-3810</wp:posOffset>
             </wp:positionH>
             <wp:positionV relativeFrom="paragraph">
-              <wp:posOffset>144145</wp:posOffset>
+              <wp:posOffset>84455</wp:posOffset>
             </wp:positionV>
-            <wp:extent cx="6151880" cy="3662045"/>
-            <wp:effectExtent l="0" t="0" r="1270" b="0"/>
+            <wp:extent cx="6151880" cy="2965450"/>
+            <wp:effectExtent l="0" t="0" r="1270" b="6350"/>
             <wp:wrapNone/>
             <wp:docPr id="2007771472" name="Picture 1"/>
             <wp:cNvGraphicFramePr>
@@ -26066,11 +26348,11 @@
               <a:graphicData uri="http://schemas.openxmlformats.org/drawingml/2006/picture">
                 <pic:pic xmlns:pic="http://schemas.openxmlformats.org/drawingml/2006/picture">
                   <pic:nvPicPr>
-                    <pic:cNvPr id="2007771472" name=""/>
+                    <pic:cNvPr id="2007771472" name="Picture 1"/>
                     <pic:cNvPicPr/>
                   </pic:nvPicPr>
                   <pic:blipFill>
-                    <a:blip r:embed="rId48">
+                    <a:blip r:embed="rId56">
                       <a:extLst>
                         <a:ext uri="{28A0092B-C50C-407E-A947-70E740481C1C}">
                           <a14:useLocalDpi xmlns:a14="http://schemas.microsoft.com/office/drawing/2010/main" val="0"/>
@@ -26084,7 +26366,7 @@
                   <pic:spPr>
                     <a:xfrm>
                       <a:off x="0" y="0"/>
-                      <a:ext cx="6151880" cy="3662045"/>
+                      <a:ext cx="6151880" cy="2965450"/>
                     </a:xfrm>
                     <a:prstGeom prst="rect">
                       <a:avLst/>
@@ -26093,29 +26375,12 @@
                 </pic:pic>
               </a:graphicData>
             </a:graphic>
+            <wp14:sizeRelV relativeFrom="margin">
+              <wp14:pctHeight>0</wp14:pctHeight>
+            </wp14:sizeRelV>
           </wp:anchor>
         </w:drawing>
       </w:r>
-    </w:p>
-    <w:p>
-      <w:pPr>
-        <w:pStyle w:val="ListParagraph"/>
-        <w:ind w:left="1080"/>
-        <w:rPr>
-          <w:bCs/>
-          <w:szCs w:val="32"/>
-        </w:rPr>
-      </w:pPr>
-    </w:p>
-    <w:p>
-      <w:pPr>
-        <w:pStyle w:val="ListParagraph"/>
-        <w:ind w:left="1080"/>
-        <w:rPr>
-          <w:bCs/>
-          <w:szCs w:val="32"/>
-        </w:rPr>
-      </w:pPr>
     </w:p>
     <w:p>
       <w:pPr>
@@ -26337,8 +26602,8 @@
                                 <w:szCs w:val="32"/>
                               </w:rPr>
                             </w:pPr>
-                            <w:bookmarkStart w:id="67" w:name="_Toc152097964"/>
-                            <w:bookmarkStart w:id="68" w:name="_Toc152098649"/>
+                            <w:bookmarkStart w:id="81" w:name="_Toc152097964"/>
+                            <w:bookmarkStart w:id="82" w:name="_Toc152098649"/>
                             <w:r>
                               <w:t xml:space="preserve">Hình 3. </w:t>
                             </w:r>
@@ -26347,14 +26612,14 @@
                                 <w:rPr>
                                   <w:noProof/>
                                 </w:rPr>
-                                <w:t>10</w:t>
+                                <w:t>11</w:t>
                               </w:r>
                             </w:fldSimple>
                             <w:r>
                               <w:t xml:space="preserve"> Form quản lý nhân viên</w:t>
                             </w:r>
-                            <w:bookmarkEnd w:id="67"/>
-                            <w:bookmarkEnd w:id="68"/>
+                            <w:bookmarkEnd w:id="81"/>
+                            <w:bookmarkEnd w:id="82"/>
                           </w:p>
                         </w:txbxContent>
                       </wps:txbx>
@@ -26370,7 +26635,7 @@
               </wp:anchor>
             </w:drawing>
           </mc:Choice>
-          <mc:Fallback xmlns:oel="http://schemas.microsoft.com/office/2019/extlst" xmlns:w16sdtdh="http://schemas.microsoft.com/office/word/2020/wordml/sdtdatahash">
+          <mc:Fallback>
             <w:pict>
               <v:shape w14:anchorId="4D3AE22A" id="_x0000_s1035" type="#_x0000_t202" style="position:absolute;left:0;text-align:left;margin-left:161.7pt;margin-top:.7pt;width:484.4pt;height:.05pt;z-index:251692032;visibility:visible;mso-wrap-style:square;mso-wrap-distance-left:9pt;mso-wrap-distance-top:0;mso-wrap-distance-right:9pt;mso-wrap-distance-bottom:0;mso-position-horizontal:absolute;mso-position-horizontal-relative:text;mso-position-vertical:absolute;mso-position-vertical-relative:text;v-text-anchor:top" o:gfxdata="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" stroked="f">
                 <v:textbox style="mso-fit-shape-to-text:t" inset="0,0,0,0">
@@ -26385,8 +26650,8 @@
                           <w:szCs w:val="32"/>
                         </w:rPr>
                       </w:pPr>
-                      <w:bookmarkStart w:id="85" w:name="_Toc152097964"/>
-                      <w:bookmarkStart w:id="86" w:name="_Toc152098649"/>
+                      <w:bookmarkStart w:id="83" w:name="_Toc152097964"/>
+                      <w:bookmarkStart w:id="84" w:name="_Toc152098649"/>
                       <w:r>
                         <w:t xml:space="preserve">Hình 3. </w:t>
                       </w:r>
@@ -26395,14 +26660,14 @@
                           <w:rPr>
                             <w:noProof/>
                           </w:rPr>
-                          <w:t>10</w:t>
+                          <w:t>11</w:t>
                         </w:r>
                       </w:fldSimple>
                       <w:r>
                         <w:t xml:space="preserve"> Form quản lý nhân viên</w:t>
                       </w:r>
-                      <w:bookmarkEnd w:id="85"/>
-                      <w:bookmarkEnd w:id="86"/>
+                      <w:bookmarkEnd w:id="83"/>
+                      <w:bookmarkEnd w:id="84"/>
                     </w:p>
                   </w:txbxContent>
                 </v:textbox>
@@ -26434,6 +26699,7 @@
           <w:bCs/>
           <w:szCs w:val="32"/>
         </w:rPr>
+        <w:lastRenderedPageBreak/>
         <w:t xml:space="preserve">Sự kiện: </w:t>
       </w:r>
     </w:p>
@@ -26460,26 +26726,6 @@
     <w:p>
       <w:pPr>
         <w:pStyle w:val="ListParagraph"/>
-        <w:numPr>
-          <w:ilvl w:val="0"/>
-          <w:numId w:val="24"/>
-        </w:numPr>
-        <w:rPr>
-          <w:bCs/>
-          <w:szCs w:val="32"/>
-        </w:rPr>
-      </w:pPr>
-      <w:r>
-        <w:rPr>
-          <w:bCs/>
-          <w:szCs w:val="32"/>
-        </w:rPr>
-        <w:t>Hiển thị lương và tổng thanh toán.</w:t>
-      </w:r>
-    </w:p>
-    <w:p>
-      <w:pPr>
-        <w:pStyle w:val="ListParagraph"/>
         <w:rPr>
           <w:bCs/>
           <w:szCs w:val="32"/>
@@ -26495,12 +26741,14 @@
         </w:numPr>
         <w:rPr>
           <w:bCs/>
+          <w:color w:val="FF0000"/>
           <w:szCs w:val="32"/>
         </w:rPr>
       </w:pPr>
       <w:r>
         <w:rPr>
           <w:bCs/>
+          <w:color w:val="FF0000"/>
           <w:szCs w:val="32"/>
         </w:rPr>
         <w:t>Form quản lý bàn</w:t>
@@ -26522,16 +26770,16 @@
           <w:szCs w:val="32"/>
         </w:rPr>
         <w:drawing>
-          <wp:anchor distT="0" distB="0" distL="114300" distR="114300" simplePos="0" relativeHeight="251669504" behindDoc="0" locked="0" layoutInCell="1" allowOverlap="1" wp14:anchorId="73C6982B" wp14:editId="6F3393CA">
+          <wp:anchor distT="0" distB="0" distL="114300" distR="114300" simplePos="0" relativeHeight="251669504" behindDoc="0" locked="0" layoutInCell="1" allowOverlap="1" wp14:anchorId="73C6982B" wp14:editId="06124302">
             <wp:simplePos x="0" y="0"/>
             <wp:positionH relativeFrom="margin">
-              <wp:align>right</wp:align>
+              <wp:posOffset>1095495</wp:posOffset>
             </wp:positionH>
             <wp:positionV relativeFrom="paragraph">
-              <wp:posOffset>61595</wp:posOffset>
+              <wp:posOffset>63500</wp:posOffset>
             </wp:positionV>
-            <wp:extent cx="6151880" cy="2362200"/>
-            <wp:effectExtent l="0" t="0" r="1270" b="0"/>
+            <wp:extent cx="3953269" cy="2362200"/>
+            <wp:effectExtent l="0" t="0" r="9525" b="0"/>
             <wp:wrapNone/>
             <wp:docPr id="1905513866" name="Picture 1"/>
             <wp:cNvGraphicFramePr>
@@ -26541,11 +26789,11 @@
               <a:graphicData uri="http://schemas.openxmlformats.org/drawingml/2006/picture">
                 <pic:pic xmlns:pic="http://schemas.openxmlformats.org/drawingml/2006/picture">
                   <pic:nvPicPr>
-                    <pic:cNvPr id="1905513866" name=""/>
+                    <pic:cNvPr id="1905513866" name="Picture 1"/>
                     <pic:cNvPicPr/>
                   </pic:nvPicPr>
                   <pic:blipFill>
-                    <a:blip r:embed="rId49">
+                    <a:blip r:embed="rId57">
                       <a:extLst>
                         <a:ext uri="{28A0092B-C50C-407E-A947-70E740481C1C}">
                           <a14:useLocalDpi xmlns:a14="http://schemas.microsoft.com/office/drawing/2010/main" val="0"/>
@@ -26559,7 +26807,7 @@
                   <pic:spPr>
                     <a:xfrm>
                       <a:off x="0" y="0"/>
-                      <a:ext cx="6151880" cy="2362200"/>
+                      <a:ext cx="3953269" cy="2362200"/>
                     </a:xfrm>
                     <a:prstGeom prst="rect">
                       <a:avLst/>
@@ -26568,6 +26816,9 @@
                 </pic:pic>
               </a:graphicData>
             </a:graphic>
+            <wp14:sizeRelH relativeFrom="margin">
+              <wp14:pctWidth>0</wp14:pctWidth>
+            </wp14:sizeRelH>
             <wp14:sizeRelV relativeFrom="margin">
               <wp14:pctHeight>0</wp14:pctHeight>
             </wp14:sizeRelV>
@@ -26584,131 +26835,6 @@
           <w:szCs w:val="32"/>
         </w:rPr>
       </w:pPr>
-      <w:r>
-        <w:rPr>
-          <w:noProof/>
-        </w:rPr>
-        <mc:AlternateContent>
-          <mc:Choice Requires="wps">
-            <w:drawing>
-              <wp:anchor distT="0" distB="0" distL="114300" distR="114300" simplePos="0" relativeHeight="251694080" behindDoc="0" locked="0" layoutInCell="1" allowOverlap="1" wp14:anchorId="6077BF9D" wp14:editId="15112960">
-                <wp:simplePos x="0" y="0"/>
-                <wp:positionH relativeFrom="column">
-                  <wp:posOffset>-1270</wp:posOffset>
-                </wp:positionH>
-                <wp:positionV relativeFrom="paragraph">
-                  <wp:posOffset>3733800</wp:posOffset>
-                </wp:positionV>
-                <wp:extent cx="6151880" cy="635"/>
-                <wp:effectExtent l="0" t="0" r="0" b="0"/>
-                <wp:wrapNone/>
-                <wp:docPr id="1731253995" name="Text Box 1"/>
-                <wp:cNvGraphicFramePr/>
-                <a:graphic xmlns:a="http://schemas.openxmlformats.org/drawingml/2006/main">
-                  <a:graphicData uri="http://schemas.microsoft.com/office/word/2010/wordprocessingShape">
-                    <wps:wsp>
-                      <wps:cNvSpPr txBox="1"/>
-                      <wps:spPr>
-                        <a:xfrm>
-                          <a:off x="0" y="0"/>
-                          <a:ext cx="6151880" cy="635"/>
-                        </a:xfrm>
-                        <a:prstGeom prst="rect">
-                          <a:avLst/>
-                        </a:prstGeom>
-                        <a:solidFill>
-                          <a:prstClr val="white"/>
-                        </a:solidFill>
-                        <a:ln>
-                          <a:noFill/>
-                        </a:ln>
-                      </wps:spPr>
-                      <wps:txbx>
-                        <w:txbxContent>
-                          <w:p>
-                            <w:pPr>
-                              <w:pStyle w:val="Caption"/>
-                              <w:rPr>
-                                <w:bCs/>
-                                <w:noProof/>
-                                <w:sz w:val="26"/>
-                                <w:szCs w:val="32"/>
-                              </w:rPr>
-                            </w:pPr>
-                            <w:bookmarkStart w:id="69" w:name="_Toc152097965"/>
-                            <w:bookmarkStart w:id="70" w:name="_Toc152098650"/>
-                            <w:r>
-                              <w:t xml:space="preserve">Hình 3. </w:t>
-                            </w:r>
-                            <w:fldSimple w:instr=" SEQ Hình_3. \* ARABIC ">
-                              <w:r>
-                                <w:rPr>
-                                  <w:noProof/>
-                                </w:rPr>
-                                <w:t>11</w:t>
-                              </w:r>
-                            </w:fldSimple>
-                            <w:r>
-                              <w:t xml:space="preserve"> Form quản lý bàn</w:t>
-                            </w:r>
-                            <w:bookmarkEnd w:id="69"/>
-                            <w:bookmarkEnd w:id="70"/>
-                          </w:p>
-                        </w:txbxContent>
-                      </wps:txbx>
-                      <wps:bodyPr rot="0" spcFirstLastPara="0" vertOverflow="overflow" horzOverflow="overflow" vert="horz" wrap="square" lIns="0" tIns="0" rIns="0" bIns="0" numCol="1" spcCol="0" rtlCol="0" fromWordArt="0" anchor="t" anchorCtr="0" forceAA="0" compatLnSpc="1">
-                        <a:prstTxWarp prst="textNoShape">
-                          <a:avLst/>
-                        </a:prstTxWarp>
-                        <a:spAutoFit/>
-                      </wps:bodyPr>
-                    </wps:wsp>
-                  </a:graphicData>
-                </a:graphic>
-              </wp:anchor>
-            </w:drawing>
-          </mc:Choice>
-          <mc:Fallback xmlns:oel="http://schemas.microsoft.com/office/2019/extlst" xmlns:w16sdtdh="http://schemas.microsoft.com/office/word/2020/wordml/sdtdatahash">
-            <w:pict>
-              <v:shape w14:anchorId="6077BF9D" id="_x0000_s1036" type="#_x0000_t202" style="position:absolute;left:0;text-align:left;margin-left:-.1pt;margin-top:294pt;width:484.4pt;height:.05pt;z-index:251694080;visibility:visible;mso-wrap-style:square;mso-wrap-distance-left:9pt;mso-wrap-distance-top:0;mso-wrap-distance-right:9pt;mso-wrap-distance-bottom:0;mso-position-horizontal:absolute;mso-position-horizontal-relative:text;mso-position-vertical:absolute;mso-position-vertical-relative:text;v-text-anchor:top" o:gfxdata="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" stroked="f">
-                <v:textbox style="mso-fit-shape-to-text:t" inset="0,0,0,0">
-                  <w:txbxContent>
-                    <w:p>
-                      <w:pPr>
-                        <w:pStyle w:val="Caption"/>
-                        <w:rPr>
-                          <w:bCs/>
-                          <w:noProof/>
-                          <w:sz w:val="26"/>
-                          <w:szCs w:val="32"/>
-                        </w:rPr>
-                      </w:pPr>
-                      <w:bookmarkStart w:id="89" w:name="_Toc152097965"/>
-                      <w:bookmarkStart w:id="90" w:name="_Toc152098650"/>
-                      <w:r>
-                        <w:t xml:space="preserve">Hình 3. </w:t>
-                      </w:r>
-                      <w:fldSimple w:instr=" SEQ Hình_3. \* ARABIC ">
-                        <w:r>
-                          <w:rPr>
-                            <w:noProof/>
-                          </w:rPr>
-                          <w:t>11</w:t>
-                        </w:r>
-                      </w:fldSimple>
-                      <w:r>
-                        <w:t xml:space="preserve"> Form quản lý bàn</w:t>
-                      </w:r>
-                      <w:bookmarkEnd w:id="89"/>
-                      <w:bookmarkEnd w:id="90"/>
-                    </w:p>
-                  </w:txbxContent>
-                </v:textbox>
-              </v:shape>
-            </w:pict>
-          </mc:Fallback>
-        </mc:AlternateContent>
-      </w:r>
     </w:p>
     <w:p>
       <w:pPr>
@@ -26858,8 +26984,8 @@
                                 <w:szCs w:val="32"/>
                               </w:rPr>
                             </w:pPr>
-                            <w:bookmarkStart w:id="71" w:name="_Toc152097966"/>
-                            <w:bookmarkStart w:id="72" w:name="_Toc152098651"/>
+                            <w:bookmarkStart w:id="85" w:name="_Toc152097966"/>
+                            <w:bookmarkStart w:id="86" w:name="_Toc152098651"/>
                             <w:r>
                               <w:t xml:space="preserve">Hình 3. </w:t>
                             </w:r>
@@ -26874,8 +27000,8 @@
                             <w:r>
                               <w:t xml:space="preserve"> Form quản lý bàn</w:t>
                             </w:r>
-                            <w:bookmarkEnd w:id="71"/>
-                            <w:bookmarkEnd w:id="72"/>
+                            <w:bookmarkEnd w:id="85"/>
+                            <w:bookmarkEnd w:id="86"/>
                           </w:p>
                         </w:txbxContent>
                       </wps:txbx>
@@ -26891,9 +27017,9 @@
               </wp:anchor>
             </w:drawing>
           </mc:Choice>
-          <mc:Fallback xmlns:oel="http://schemas.microsoft.com/office/2019/extlst" xmlns:w16sdtdh="http://schemas.microsoft.com/office/word/2020/wordml/sdtdatahash">
+          <mc:Fallback>
             <w:pict>
-              <v:shape w14:anchorId="3026F584" id="_x0000_s1037" type="#_x0000_t202" style="position:absolute;margin-left:163.4pt;margin-top:13.8pt;width:484.4pt;height:.05pt;z-index:251696128;visibility:visible;mso-wrap-style:square;mso-wrap-distance-left:9pt;mso-wrap-distance-top:0;mso-wrap-distance-right:9pt;mso-wrap-distance-bottom:0;mso-position-horizontal:absolute;mso-position-horizontal-relative:text;mso-position-vertical:absolute;mso-position-vertical-relative:text;v-text-anchor:top" o:gfxdata="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" stroked="f">
+              <v:shape w14:anchorId="3026F584" id="_x0000_s1036" type="#_x0000_t202" style="position:absolute;margin-left:163.4pt;margin-top:13.8pt;width:484.4pt;height:.05pt;z-index:251696128;visibility:visible;mso-wrap-style:square;mso-wrap-distance-left:9pt;mso-wrap-distance-top:0;mso-wrap-distance-right:9pt;mso-wrap-distance-bottom:0;mso-position-horizontal:absolute;mso-position-horizontal-relative:text;mso-position-vertical:absolute;mso-position-vertical-relative:text;v-text-anchor:top" o:gfxdata="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" stroked="f">
                 <v:textbox style="mso-fit-shape-to-text:t" inset="0,0,0,0">
                   <w:txbxContent>
                     <w:p>
@@ -26906,8 +27032,8 @@
                           <w:szCs w:val="32"/>
                         </w:rPr>
                       </w:pPr>
-                      <w:bookmarkStart w:id="93" w:name="_Toc152097966"/>
-                      <w:bookmarkStart w:id="94" w:name="_Toc152098651"/>
+                      <w:bookmarkStart w:id="87" w:name="_Toc152097966"/>
+                      <w:bookmarkStart w:id="88" w:name="_Toc152098651"/>
                       <w:r>
                         <w:t xml:space="preserve">Hình 3. </w:t>
                       </w:r>
@@ -26922,8 +27048,8 @@
                       <w:r>
                         <w:t xml:space="preserve"> Form quản lý bàn</w:t>
                       </w:r>
-                      <w:bookmarkEnd w:id="93"/>
-                      <w:bookmarkEnd w:id="94"/>
+                      <w:bookmarkEnd w:id="87"/>
+                      <w:bookmarkEnd w:id="88"/>
                     </w:p>
                   </w:txbxContent>
                 </v:textbox>
@@ -26945,7 +27071,6 @@
           <w:bCs/>
           <w:szCs w:val="32"/>
         </w:rPr>
-        <w:lastRenderedPageBreak/>
         <w:t xml:space="preserve">Sự kiện: </w:t>
       </w:r>
     </w:p>
@@ -26991,6 +27116,150 @@
     </w:p>
     <w:p>
       <w:pPr>
+        <w:ind w:left="360"/>
+        <w:jc w:val="center"/>
+        <w:rPr>
+          <w:bCs/>
+          <w:szCs w:val="32"/>
+        </w:rPr>
+      </w:pPr>
+      <w:r>
+        <w:rPr>
+          <w:bCs/>
+          <w:noProof/>
+          <w:szCs w:val="32"/>
+        </w:rPr>
+        <w:drawing>
+          <wp:inline distT="0" distB="0" distL="0" distR="0" wp14:anchorId="7CFFB46C" wp14:editId="45D3698A">
+            <wp:extent cx="5984669" cy="3590925"/>
+            <wp:effectExtent l="0" t="0" r="0" b="0"/>
+            <wp:docPr id="19" name="Picture 19"/>
+            <wp:cNvGraphicFramePr>
+              <a:graphicFrameLocks xmlns:a="http://schemas.openxmlformats.org/drawingml/2006/main" noChangeAspect="1"/>
+            </wp:cNvGraphicFramePr>
+            <a:graphic xmlns:a="http://schemas.openxmlformats.org/drawingml/2006/main">
+              <a:graphicData uri="http://schemas.openxmlformats.org/drawingml/2006/picture">
+                <pic:pic xmlns:pic="http://schemas.openxmlformats.org/drawingml/2006/picture">
+                  <pic:nvPicPr>
+                    <pic:cNvPr id="1" name=""/>
+                    <pic:cNvPicPr/>
+                  </pic:nvPicPr>
+                  <pic:blipFill>
+                    <a:blip r:embed="rId58"/>
+                    <a:stretch>
+                      <a:fillRect/>
+                    </a:stretch>
+                  </pic:blipFill>
+                  <pic:spPr>
+                    <a:xfrm>
+                      <a:off x="0" y="0"/>
+                      <a:ext cx="5985945" cy="3591691"/>
+                    </a:xfrm>
+                    <a:prstGeom prst="rect">
+                      <a:avLst/>
+                    </a:prstGeom>
+                  </pic:spPr>
+                </pic:pic>
+              </a:graphicData>
+            </a:graphic>
+          </wp:inline>
+        </w:drawing>
+      </w:r>
+    </w:p>
+    <w:p>
+      <w:pPr>
+        <w:pStyle w:val="ListParagraph"/>
+        <w:numPr>
+          <w:ilvl w:val="0"/>
+          <w:numId w:val="24"/>
+        </w:numPr>
+        <w:rPr>
+          <w:bCs/>
+          <w:szCs w:val="32"/>
+        </w:rPr>
+      </w:pPr>
+      <w:r>
+        <w:rPr>
+          <w:bCs/>
+          <w:szCs w:val="32"/>
+        </w:rPr>
+        <w:t>Nhập thông tin cần thêm</w:t>
+      </w:r>
+    </w:p>
+    <w:p>
+      <w:pPr>
+        <w:ind w:left="360"/>
+        <w:rPr>
+          <w:bCs/>
+          <w:szCs w:val="32"/>
+        </w:rPr>
+      </w:pPr>
+      <w:r>
+        <w:rPr>
+          <w:bCs/>
+          <w:noProof/>
+          <w:szCs w:val="32"/>
+        </w:rPr>
+        <w:lastRenderedPageBreak/>
+        <w:drawing>
+          <wp:inline distT="0" distB="0" distL="0" distR="0" wp14:anchorId="1B0FD73B" wp14:editId="7FC55944">
+            <wp:extent cx="5636039" cy="3371850"/>
+            <wp:effectExtent l="0" t="0" r="3175" b="0"/>
+            <wp:docPr id="20" name="Picture 20"/>
+            <wp:cNvGraphicFramePr>
+              <a:graphicFrameLocks xmlns:a="http://schemas.openxmlformats.org/drawingml/2006/main" noChangeAspect="1"/>
+            </wp:cNvGraphicFramePr>
+            <a:graphic xmlns:a="http://schemas.openxmlformats.org/drawingml/2006/main">
+              <a:graphicData uri="http://schemas.openxmlformats.org/drawingml/2006/picture">
+                <pic:pic xmlns:pic="http://schemas.openxmlformats.org/drawingml/2006/picture">
+                  <pic:nvPicPr>
+                    <pic:cNvPr id="1" name=""/>
+                    <pic:cNvPicPr/>
+                  </pic:nvPicPr>
+                  <pic:blipFill>
+                    <a:blip r:embed="rId59"/>
+                    <a:stretch>
+                      <a:fillRect/>
+                    </a:stretch>
+                  </pic:blipFill>
+                  <pic:spPr>
+                    <a:xfrm>
+                      <a:off x="0" y="0"/>
+                      <a:ext cx="5638836" cy="3373523"/>
+                    </a:xfrm>
+                    <a:prstGeom prst="rect">
+                      <a:avLst/>
+                    </a:prstGeom>
+                  </pic:spPr>
+                </pic:pic>
+              </a:graphicData>
+            </a:graphic>
+          </wp:inline>
+        </w:drawing>
+      </w:r>
+    </w:p>
+    <w:p>
+      <w:pPr>
+        <w:pStyle w:val="ListParagraph"/>
+        <w:numPr>
+          <w:ilvl w:val="0"/>
+          <w:numId w:val="24"/>
+        </w:numPr>
+        <w:rPr>
+          <w:bCs/>
+          <w:szCs w:val="32"/>
+        </w:rPr>
+      </w:pPr>
+      <w:r>
+        <w:rPr>
+          <w:bCs/>
+          <w:szCs w:val="32"/>
+        </w:rPr>
+        <w:t>Thêm thành công với mã bàn tự động tăng</w:t>
+      </w:r>
+    </w:p>
+    <w:p>
+      <w:pPr>
         <w:pStyle w:val="ListParagraph"/>
         <w:rPr>
           <w:bCs/>
@@ -27007,12 +27276,14 @@
         </w:numPr>
         <w:rPr>
           <w:bCs/>
+          <w:color w:val="FF0000"/>
           <w:szCs w:val="32"/>
         </w:rPr>
       </w:pPr>
       <w:r>
         <w:rPr>
           <w:bCs/>
+          <w:color w:val="FF0000"/>
           <w:szCs w:val="32"/>
         </w:rPr>
         <w:t>Form Thông tin topping</w:t>
@@ -27044,16 +27315,16 @@
           <w:szCs w:val="32"/>
         </w:rPr>
         <w:drawing>
-          <wp:anchor distT="0" distB="0" distL="114300" distR="114300" simplePos="0" relativeHeight="251670528" behindDoc="0" locked="0" layoutInCell="1" allowOverlap="1" wp14:anchorId="71CD63BA" wp14:editId="364DE2F2">
+          <wp:anchor distT="0" distB="0" distL="114300" distR="114300" simplePos="0" relativeHeight="251670528" behindDoc="0" locked="0" layoutInCell="1" allowOverlap="1" wp14:anchorId="71CD63BA" wp14:editId="15580DE8">
             <wp:simplePos x="0" y="0"/>
             <wp:positionH relativeFrom="margin">
-              <wp:align>right</wp:align>
+              <wp:posOffset>1175724</wp:posOffset>
             </wp:positionH>
             <wp:positionV relativeFrom="paragraph">
-              <wp:posOffset>10160</wp:posOffset>
+              <wp:posOffset>14605</wp:posOffset>
             </wp:positionV>
-            <wp:extent cx="6151880" cy="2295525"/>
-            <wp:effectExtent l="0" t="0" r="1270" b="9525"/>
+            <wp:extent cx="3792812" cy="2295525"/>
+            <wp:effectExtent l="0" t="0" r="0" b="0"/>
             <wp:wrapNone/>
             <wp:docPr id="1076288549" name="Picture 1"/>
             <wp:cNvGraphicFramePr>
@@ -27063,11 +27334,11 @@
               <a:graphicData uri="http://schemas.openxmlformats.org/drawingml/2006/picture">
                 <pic:pic xmlns:pic="http://schemas.openxmlformats.org/drawingml/2006/picture">
                   <pic:nvPicPr>
-                    <pic:cNvPr id="1076288549" name=""/>
+                    <pic:cNvPr id="1076288549" name="Picture 1"/>
                     <pic:cNvPicPr/>
                   </pic:nvPicPr>
                   <pic:blipFill>
-                    <a:blip r:embed="rId50">
+                    <a:blip r:embed="rId60">
                       <a:extLst>
                         <a:ext uri="{28A0092B-C50C-407E-A947-70E740481C1C}">
                           <a14:useLocalDpi xmlns:a14="http://schemas.microsoft.com/office/drawing/2010/main" val="0"/>
@@ -27081,7 +27352,7 @@
                   <pic:spPr>
                     <a:xfrm>
                       <a:off x="0" y="0"/>
-                      <a:ext cx="6151880" cy="2295525"/>
+                      <a:ext cx="3792812" cy="2295525"/>
                     </a:xfrm>
                     <a:prstGeom prst="rect">
                       <a:avLst/>
@@ -27090,6 +27361,9 @@
                 </pic:pic>
               </a:graphicData>
             </a:graphic>
+            <wp14:sizeRelH relativeFrom="margin">
+              <wp14:pctWidth>0</wp14:pctWidth>
+            </wp14:sizeRelH>
             <wp14:sizeRelV relativeFrom="margin">
               <wp14:pctHeight>0</wp14:pctHeight>
             </wp14:sizeRelV>
@@ -27275,9 +27549,9 @@
               </wp:anchor>
             </w:drawing>
           </mc:Choice>
-          <mc:Fallback xmlns:oel="http://schemas.microsoft.com/office/2019/extlst" xmlns:w16sdtdh="http://schemas.microsoft.com/office/word/2020/wordml/sdtdatahash">
+          <mc:Fallback>
             <w:pict>
-              <v:shape w14:anchorId="2A378B0D" id="_x0000_s1038" type="#_x0000_t202" style="position:absolute;left:0;text-align:left;margin-left:158.15pt;margin-top:9.35pt;width:484.4pt;height:.05pt;z-index:251698176;visibility:visible;mso-wrap-style:square;mso-wrap-distance-left:9pt;mso-wrap-distance-top:0;mso-wrap-distance-right:9pt;mso-wrap-distance-bottom:0;mso-position-horizontal:absolute;mso-position-horizontal-relative:text;mso-position-vertical:absolute;mso-position-vertical-relative:text;v-text-anchor:top" o:gfxdata="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" stroked="f">
+              <v:shape w14:anchorId="2A378B0D" id="_x0000_s1037" type="#_x0000_t202" style="position:absolute;left:0;text-align:left;margin-left:158.15pt;margin-top:9.35pt;width:484.4pt;height:.05pt;z-index:251698176;visibility:visible;mso-wrap-style:square;mso-wrap-distance-left:9pt;mso-wrap-distance-top:0;mso-wrap-distance-right:9pt;mso-wrap-distance-bottom:0;mso-position-horizontal:absolute;mso-position-horizontal-relative:text;mso-position-vertical:absolute;mso-position-vertical-relative:text;v-text-anchor:top" o:gfxdata="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" stroked="f">
                 <v:textbox style="mso-fit-shape-to-text:t" inset="0,0,0,0">
                   <w:txbxContent>
                     <w:p>
@@ -27291,15 +27565,7 @@
                         </w:rPr>
                       </w:pPr>
                       <w:r>
-                        <w:t xml:space="preserve">Hình 3. </w:t>
-                      </w:r>
-                      <w:proofErr w:type="gramStart"/>
-                      <w:r>
-                        <w:t>12  Form</w:t>
-                      </w:r>
-                      <w:proofErr w:type="gramEnd"/>
-                      <w:r>
-                        <w:t xml:space="preserve"> thông tin topping</w:t>
+                        <w:t>Hình 3. 12  Form thông tin topping</w:t>
                       </w:r>
                     </w:p>
                   </w:txbxContent>
@@ -27367,7 +27633,164 @@
     </w:p>
     <w:p>
       <w:pPr>
+        <w:rPr>
+          <w:bCs/>
+          <w:szCs w:val="32"/>
+        </w:rPr>
+      </w:pPr>
+      <w:r>
+        <w:rPr>
+          <w:bCs/>
+          <w:noProof/>
+          <w:szCs w:val="32"/>
+        </w:rPr>
+        <w:lastRenderedPageBreak/>
+        <w:drawing>
+          <wp:inline distT="0" distB="0" distL="0" distR="0" wp14:anchorId="74F8060C" wp14:editId="4D08A6D1">
+            <wp:extent cx="5895975" cy="3517015"/>
+            <wp:effectExtent l="0" t="0" r="0" b="7620"/>
+            <wp:docPr id="21" name="Picture 21"/>
+            <wp:cNvGraphicFramePr>
+              <a:graphicFrameLocks xmlns:a="http://schemas.openxmlformats.org/drawingml/2006/main" noChangeAspect="1"/>
+            </wp:cNvGraphicFramePr>
+            <a:graphic xmlns:a="http://schemas.openxmlformats.org/drawingml/2006/main">
+              <a:graphicData uri="http://schemas.openxmlformats.org/drawingml/2006/picture">
+                <pic:pic xmlns:pic="http://schemas.openxmlformats.org/drawingml/2006/picture">
+                  <pic:nvPicPr>
+                    <pic:cNvPr id="1" name=""/>
+                    <pic:cNvPicPr/>
+                  </pic:nvPicPr>
+                  <pic:blipFill>
+                    <a:blip r:embed="rId61"/>
+                    <a:stretch>
+                      <a:fillRect/>
+                    </a:stretch>
+                  </pic:blipFill>
+                  <pic:spPr>
+                    <a:xfrm>
+                      <a:off x="0" y="0"/>
+                      <a:ext cx="5899342" cy="3519023"/>
+                    </a:xfrm>
+                    <a:prstGeom prst="rect">
+                      <a:avLst/>
+                    </a:prstGeom>
+                  </pic:spPr>
+                </pic:pic>
+              </a:graphicData>
+            </a:graphic>
+          </wp:inline>
+        </w:drawing>
+      </w:r>
+    </w:p>
+    <w:p>
+      <w:pPr>
         <w:pStyle w:val="ListParagraph"/>
+        <w:numPr>
+          <w:ilvl w:val="0"/>
+          <w:numId w:val="24"/>
+        </w:numPr>
+        <w:rPr>
+          <w:bCs/>
+          <w:szCs w:val="32"/>
+        </w:rPr>
+      </w:pPr>
+      <w:r>
+        <w:rPr>
+          <w:bCs/>
+          <w:szCs w:val="32"/>
+        </w:rPr>
+        <w:t>Nhập thông tin thể loại mới</w:t>
+      </w:r>
+    </w:p>
+    <w:p>
+      <w:pPr>
+        <w:ind w:left="360"/>
+        <w:rPr>
+          <w:bCs/>
+          <w:szCs w:val="32"/>
+        </w:rPr>
+      </w:pPr>
+    </w:p>
+    <w:p>
+      <w:pPr>
+        <w:rPr>
+          <w:bCs/>
+          <w:szCs w:val="32"/>
+        </w:rPr>
+      </w:pPr>
+    </w:p>
+    <w:p>
+      <w:pPr>
+        <w:rPr>
+          <w:bCs/>
+          <w:szCs w:val="32"/>
+        </w:rPr>
+      </w:pPr>
+      <w:r>
+        <w:rPr>
+          <w:bCs/>
+          <w:noProof/>
+          <w:szCs w:val="32"/>
+        </w:rPr>
+        <w:drawing>
+          <wp:inline distT="0" distB="0" distL="0" distR="0" wp14:anchorId="3D19CF0D" wp14:editId="317C2C66">
+            <wp:extent cx="6040317" cy="3609975"/>
+            <wp:effectExtent l="0" t="0" r="0" b="0"/>
+            <wp:docPr id="25" name="Picture 25"/>
+            <wp:cNvGraphicFramePr>
+              <a:graphicFrameLocks xmlns:a="http://schemas.openxmlformats.org/drawingml/2006/main" noChangeAspect="1"/>
+            </wp:cNvGraphicFramePr>
+            <a:graphic xmlns:a="http://schemas.openxmlformats.org/drawingml/2006/main">
+              <a:graphicData uri="http://schemas.openxmlformats.org/drawingml/2006/picture">
+                <pic:pic xmlns:pic="http://schemas.openxmlformats.org/drawingml/2006/picture">
+                  <pic:nvPicPr>
+                    <pic:cNvPr id="1" name=""/>
+                    <pic:cNvPicPr/>
+                  </pic:nvPicPr>
+                  <pic:blipFill>
+                    <a:blip r:embed="rId62"/>
+                    <a:stretch>
+                      <a:fillRect/>
+                    </a:stretch>
+                  </pic:blipFill>
+                  <pic:spPr>
+                    <a:xfrm>
+                      <a:off x="0" y="0"/>
+                      <a:ext cx="6042836" cy="3611481"/>
+                    </a:xfrm>
+                    <a:prstGeom prst="rect">
+                      <a:avLst/>
+                    </a:prstGeom>
+                  </pic:spPr>
+                </pic:pic>
+              </a:graphicData>
+            </a:graphic>
+          </wp:inline>
+        </w:drawing>
+      </w:r>
+    </w:p>
+    <w:p>
+      <w:pPr>
+        <w:pStyle w:val="ListParagraph"/>
+        <w:numPr>
+          <w:ilvl w:val="0"/>
+          <w:numId w:val="24"/>
+        </w:numPr>
+        <w:rPr>
+          <w:bCs/>
+          <w:szCs w:val="32"/>
+        </w:rPr>
+      </w:pPr>
+      <w:r>
+        <w:rPr>
+          <w:bCs/>
+          <w:szCs w:val="32"/>
+        </w:rPr>
+        <w:t>Thêm thành công với mã topping tự tăng</w:t>
+      </w:r>
+    </w:p>
+    <w:p>
+      <w:pPr>
         <w:rPr>
           <w:bCs/>
           <w:szCs w:val="32"/>
@@ -27383,12 +27806,14 @@
         </w:numPr>
         <w:rPr>
           <w:bCs/>
+          <w:color w:val="FF0000"/>
           <w:szCs w:val="32"/>
         </w:rPr>
       </w:pPr>
       <w:r>
         <w:rPr>
           <w:bCs/>
+          <w:color w:val="FF0000"/>
           <w:szCs w:val="32"/>
         </w:rPr>
         <w:t>Form quản lý thể loại</w:t>
@@ -27410,16 +27835,16 @@
           <w:szCs w:val="32"/>
         </w:rPr>
         <w:drawing>
-          <wp:anchor distT="0" distB="0" distL="114300" distR="114300" simplePos="0" relativeHeight="251671552" behindDoc="0" locked="0" layoutInCell="1" allowOverlap="1" wp14:anchorId="20EE940F" wp14:editId="74E1EE78">
+          <wp:anchor distT="0" distB="0" distL="114300" distR="114300" simplePos="0" relativeHeight="251671552" behindDoc="0" locked="0" layoutInCell="1" allowOverlap="1" wp14:anchorId="20EE940F" wp14:editId="68FF23C6">
             <wp:simplePos x="0" y="0"/>
             <wp:positionH relativeFrom="column">
-              <wp:posOffset>15240</wp:posOffset>
+              <wp:posOffset>1123782</wp:posOffset>
             </wp:positionH>
             <wp:positionV relativeFrom="paragraph">
               <wp:posOffset>41910</wp:posOffset>
             </wp:positionV>
-            <wp:extent cx="6151880" cy="2371725"/>
-            <wp:effectExtent l="0" t="0" r="1270" b="9525"/>
+            <wp:extent cx="3934795" cy="2371725"/>
+            <wp:effectExtent l="0" t="0" r="8890" b="0"/>
             <wp:wrapNone/>
             <wp:docPr id="1503806309" name="Picture 1"/>
             <wp:cNvGraphicFramePr>
@@ -27429,11 +27854,11 @@
               <a:graphicData uri="http://schemas.openxmlformats.org/drawingml/2006/picture">
                 <pic:pic xmlns:pic="http://schemas.openxmlformats.org/drawingml/2006/picture">
                   <pic:nvPicPr>
-                    <pic:cNvPr id="1503806309" name=""/>
+                    <pic:cNvPr id="1503806309" name="Picture 1"/>
                     <pic:cNvPicPr/>
                   </pic:nvPicPr>
                   <pic:blipFill>
-                    <a:blip r:embed="rId51">
+                    <a:blip r:embed="rId63">
                       <a:extLst>
                         <a:ext uri="{28A0092B-C50C-407E-A947-70E740481C1C}">
                           <a14:useLocalDpi xmlns:a14="http://schemas.microsoft.com/office/drawing/2010/main" val="0"/>
@@ -27447,7 +27872,7 @@
                   <pic:spPr>
                     <a:xfrm>
                       <a:off x="0" y="0"/>
-                      <a:ext cx="6151880" cy="2371725"/>
+                      <a:ext cx="3934795" cy="2371725"/>
                     </a:xfrm>
                     <a:prstGeom prst="rect">
                       <a:avLst/>
@@ -27456,6 +27881,9 @@
                 </pic:pic>
               </a:graphicData>
             </a:graphic>
+            <wp14:sizeRelH relativeFrom="margin">
+              <wp14:pctWidth>0</wp14:pctWidth>
+            </wp14:sizeRelH>
             <wp14:sizeRelV relativeFrom="margin">
               <wp14:pctHeight>0</wp14:pctHeight>
             </wp14:sizeRelV>
@@ -27607,8 +28035,8 @@
                                 <w:szCs w:val="32"/>
                               </w:rPr>
                             </w:pPr>
-                            <w:bookmarkStart w:id="73" w:name="_Toc152097967"/>
-                            <w:bookmarkStart w:id="74" w:name="_Toc152098652"/>
+                            <w:bookmarkStart w:id="89" w:name="_Toc152097967"/>
+                            <w:bookmarkStart w:id="90" w:name="_Toc152098652"/>
                             <w:r>
                               <w:t xml:space="preserve">Hình 3. </w:t>
                             </w:r>
@@ -27623,8 +28051,8 @@
                             <w:r>
                               <w:t xml:space="preserve"> Form loại</w:t>
                             </w:r>
-                            <w:bookmarkEnd w:id="73"/>
-                            <w:bookmarkEnd w:id="74"/>
+                            <w:bookmarkEnd w:id="89"/>
+                            <w:bookmarkEnd w:id="90"/>
                           </w:p>
                         </w:txbxContent>
                       </wps:txbx>
@@ -27640,9 +28068,9 @@
               </wp:anchor>
             </w:drawing>
           </mc:Choice>
-          <mc:Fallback xmlns:oel="http://schemas.microsoft.com/office/2019/extlst" xmlns:w16sdtdh="http://schemas.microsoft.com/office/word/2020/wordml/sdtdatahash">
+          <mc:Fallback>
             <w:pict>
-              <v:shape w14:anchorId="79BBF340" id="_x0000_s1039" type="#_x0000_t202" style="position:absolute;margin-left:166.2pt;margin-top:11.3pt;width:484.4pt;height:.05pt;z-index:251700224;visibility:visible;mso-wrap-style:square;mso-wrap-distance-left:9pt;mso-wrap-distance-top:0;mso-wrap-distance-right:9pt;mso-wrap-distance-bottom:0;mso-position-horizontal:absolute;mso-position-horizontal-relative:text;mso-position-vertical:absolute;mso-position-vertical-relative:text;v-text-anchor:top" o:gfxdata="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" stroked="f">
+              <v:shape w14:anchorId="79BBF340" id="_x0000_s1038" type="#_x0000_t202" style="position:absolute;margin-left:166.2pt;margin-top:11.3pt;width:484.4pt;height:.05pt;z-index:251700224;visibility:visible;mso-wrap-style:square;mso-wrap-distance-left:9pt;mso-wrap-distance-top:0;mso-wrap-distance-right:9pt;mso-wrap-distance-bottom:0;mso-position-horizontal:absolute;mso-position-horizontal-relative:text;mso-position-vertical:absolute;mso-position-vertical-relative:text;v-text-anchor:top" o:gfxdata="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" stroked="f">
                 <v:textbox style="mso-fit-shape-to-text:t" inset="0,0,0,0">
                   <w:txbxContent>
                     <w:p>
@@ -27655,8 +28083,8 @@
                           <w:szCs w:val="32"/>
                         </w:rPr>
                       </w:pPr>
-                      <w:bookmarkStart w:id="97" w:name="_Toc152097967"/>
-                      <w:bookmarkStart w:id="98" w:name="_Toc152098652"/>
+                      <w:bookmarkStart w:id="91" w:name="_Toc152097967"/>
+                      <w:bookmarkStart w:id="92" w:name="_Toc152098652"/>
                       <w:r>
                         <w:t xml:space="preserve">Hình 3. </w:t>
                       </w:r>
@@ -27671,8 +28099,8 @@
                       <w:r>
                         <w:t xml:space="preserve"> Form loại</w:t>
                       </w:r>
-                      <w:bookmarkEnd w:id="97"/>
-                      <w:bookmarkEnd w:id="98"/>
+                      <w:bookmarkEnd w:id="91"/>
+                      <w:bookmarkEnd w:id="92"/>
                     </w:p>
                   </w:txbxContent>
                 </v:textbox>
@@ -27726,12 +28154,168 @@
     </w:p>
     <w:p>
       <w:pPr>
+        <w:rPr>
+          <w:bCs/>
+          <w:szCs w:val="32"/>
+        </w:rPr>
+      </w:pPr>
+      <w:r>
+        <w:rPr>
+          <w:bCs/>
+          <w:noProof/>
+          <w:szCs w:val="32"/>
+        </w:rPr>
+        <w:drawing>
+          <wp:inline distT="0" distB="0" distL="0" distR="0" wp14:anchorId="4E3C5F77" wp14:editId="37698399">
+            <wp:extent cx="5886450" cy="3494320"/>
+            <wp:effectExtent l="0" t="0" r="0" b="0"/>
+            <wp:docPr id="11" name="Picture 11"/>
+            <wp:cNvGraphicFramePr>
+              <a:graphicFrameLocks xmlns:a="http://schemas.openxmlformats.org/drawingml/2006/main" noChangeAspect="1"/>
+            </wp:cNvGraphicFramePr>
+            <a:graphic xmlns:a="http://schemas.openxmlformats.org/drawingml/2006/main">
+              <a:graphicData uri="http://schemas.openxmlformats.org/drawingml/2006/picture">
+                <pic:pic xmlns:pic="http://schemas.openxmlformats.org/drawingml/2006/picture">
+                  <pic:nvPicPr>
+                    <pic:cNvPr id="1" name=""/>
+                    <pic:cNvPicPr/>
+                  </pic:nvPicPr>
+                  <pic:blipFill>
+                    <a:blip r:embed="rId64"/>
+                    <a:stretch>
+                      <a:fillRect/>
+                    </a:stretch>
+                  </pic:blipFill>
+                  <pic:spPr>
+                    <a:xfrm>
+                      <a:off x="0" y="0"/>
+                      <a:ext cx="5891683" cy="3497426"/>
+                    </a:xfrm>
+                    <a:prstGeom prst="rect">
+                      <a:avLst/>
+                    </a:prstGeom>
+                  </pic:spPr>
+                </pic:pic>
+              </a:graphicData>
+            </a:graphic>
+          </wp:inline>
+        </w:drawing>
+      </w:r>
+    </w:p>
+    <w:p>
+      <w:pPr>
+        <w:pStyle w:val="ListParagraph"/>
+        <w:numPr>
+          <w:ilvl w:val="0"/>
+          <w:numId w:val="24"/>
+        </w:numPr>
+        <w:rPr>
+          <w:bCs/>
+          <w:szCs w:val="32"/>
+        </w:rPr>
+      </w:pPr>
+      <w:r>
+        <w:rPr>
+          <w:bCs/>
+          <w:szCs w:val="32"/>
+        </w:rPr>
+        <w:t>Nhập thông tin loại cần thêm</w:t>
+      </w:r>
+    </w:p>
+    <w:p>
+      <w:pPr>
+        <w:rPr>
+          <w:bCs/>
+          <w:szCs w:val="32"/>
+        </w:rPr>
+      </w:pPr>
+      <w:r>
+        <w:rPr>
+          <w:bCs/>
+          <w:noProof/>
+          <w:szCs w:val="32"/>
+        </w:rPr>
+        <w:lastRenderedPageBreak/>
+        <w:drawing>
+          <wp:inline distT="0" distB="0" distL="0" distR="0" wp14:anchorId="60E7C5EF" wp14:editId="6CEE9274">
+            <wp:extent cx="5837589" cy="3514725"/>
+            <wp:effectExtent l="0" t="0" r="0" b="0"/>
+            <wp:docPr id="18" name="Picture 18"/>
+            <wp:cNvGraphicFramePr>
+              <a:graphicFrameLocks xmlns:a="http://schemas.openxmlformats.org/drawingml/2006/main" noChangeAspect="1"/>
+            </wp:cNvGraphicFramePr>
+            <a:graphic xmlns:a="http://schemas.openxmlformats.org/drawingml/2006/main">
+              <a:graphicData uri="http://schemas.openxmlformats.org/drawingml/2006/picture">
+                <pic:pic xmlns:pic="http://schemas.openxmlformats.org/drawingml/2006/picture">
+                  <pic:nvPicPr>
+                    <pic:cNvPr id="1" name=""/>
+                    <pic:cNvPicPr/>
+                  </pic:nvPicPr>
+                  <pic:blipFill>
+                    <a:blip r:embed="rId65"/>
+                    <a:stretch>
+                      <a:fillRect/>
+                    </a:stretch>
+                  </pic:blipFill>
+                  <pic:spPr>
+                    <a:xfrm>
+                      <a:off x="0" y="0"/>
+                      <a:ext cx="5842152" cy="3517472"/>
+                    </a:xfrm>
+                    <a:prstGeom prst="rect">
+                      <a:avLst/>
+                    </a:prstGeom>
+                  </pic:spPr>
+                </pic:pic>
+              </a:graphicData>
+            </a:graphic>
+          </wp:inline>
+        </w:drawing>
+      </w:r>
+    </w:p>
+    <w:p>
+      <w:pPr>
+        <w:pStyle w:val="ListParagraph"/>
+        <w:numPr>
+          <w:ilvl w:val="0"/>
+          <w:numId w:val="24"/>
+        </w:numPr>
+        <w:rPr>
+          <w:bCs/>
+          <w:szCs w:val="32"/>
+        </w:rPr>
+      </w:pPr>
+      <w:r>
+        <w:rPr>
+          <w:bCs/>
+          <w:szCs w:val="32"/>
+        </w:rPr>
+        <w:t>Thêm sản phẩm thành công và mã tự động tăng</w:t>
+      </w:r>
+    </w:p>
+    <w:p>
+      <w:pPr>
+        <w:rPr>
+          <w:bCs/>
+          <w:szCs w:val="32"/>
+        </w:rPr>
+      </w:pPr>
+      <w:r>
+        <w:rPr>
+          <w:bCs/>
+          <w:szCs w:val="32"/>
+        </w:rPr>
+        <w:br w:type="page"/>
+      </w:r>
+    </w:p>
+    <w:p>
+      <w:pPr>
         <w:pStyle w:val="Title"/>
         <w:rPr>
           <w:lang w:val="vi-VN"/>
         </w:rPr>
       </w:pPr>
-      <w:bookmarkStart w:id="75" w:name="_Toc149416434"/>
+      <w:bookmarkStart w:id="93" w:name="_Toc149416434"/>
       <w:r>
         <w:rPr>
           <w:lang w:val="vi-VN"/>
@@ -27739,9 +28323,9 @@
         <w:lastRenderedPageBreak/>
         <w:t>KẾT LUẬN</w:t>
       </w:r>
-      <w:bookmarkEnd w:id="55"/>
-      <w:bookmarkEnd w:id="56"/>
-      <w:bookmarkEnd w:id="75"/>
+      <w:bookmarkEnd w:id="59"/>
+      <w:bookmarkEnd w:id="60"/>
+      <w:bookmarkEnd w:id="93"/>
     </w:p>
     <w:p>
       <w:pPr>
@@ -27751,11 +28335,11 @@
           <w:numId w:val="35"/>
         </w:numPr>
       </w:pPr>
-      <w:bookmarkStart w:id="76" w:name="_Toc149416435"/>
+      <w:bookmarkStart w:id="94" w:name="_Toc149416435"/>
       <w:r>
         <w:t>Kết quả đạt được</w:t>
       </w:r>
-      <w:bookmarkEnd w:id="76"/>
+      <w:bookmarkEnd w:id="94"/>
     </w:p>
     <w:p>
       <w:pPr>
@@ -27833,11 +28417,11 @@
       <w:pPr>
         <w:pStyle w:val="Heading1"/>
       </w:pPr>
-      <w:bookmarkStart w:id="77" w:name="_Toc149416436"/>
+      <w:bookmarkStart w:id="95" w:name="_Toc149416436"/>
       <w:r>
         <w:t>Ưu và nhược điểm</w:t>
       </w:r>
-      <w:bookmarkEnd w:id="77"/>
+      <w:bookmarkEnd w:id="95"/>
     </w:p>
     <w:p>
       <w:pPr>
@@ -27847,7 +28431,7 @@
           <w:szCs w:val="26"/>
         </w:rPr>
       </w:pPr>
-      <w:bookmarkStart w:id="78" w:name="_Toc282465179"/>
+      <w:bookmarkStart w:id="96" w:name="_Toc282465179"/>
       <w:r>
         <w:rPr>
           <w:rFonts w:cs="Times New Roman"/>
@@ -27856,7 +28440,7 @@
         </w:rPr>
         <w:t>Ưu điểm</w:t>
       </w:r>
-      <w:bookmarkEnd w:id="78"/>
+      <w:bookmarkEnd w:id="96"/>
     </w:p>
     <w:p>
       <w:pPr>
@@ -27976,7 +28560,7 @@
           <w:szCs w:val="26"/>
         </w:rPr>
       </w:pPr>
-      <w:bookmarkStart w:id="79" w:name="_Toc282465180"/>
+      <w:bookmarkStart w:id="97" w:name="_Toc282465180"/>
       <w:r>
         <w:rPr>
           <w:rFonts w:cs="Times New Roman"/>
@@ -27985,7 +28569,7 @@
         </w:rPr>
         <w:t>Khuyết điểm</w:t>
       </w:r>
-      <w:bookmarkEnd w:id="79"/>
+      <w:bookmarkEnd w:id="97"/>
     </w:p>
     <w:p>
       <w:pPr>
@@ -28064,11 +28648,11 @@
       <w:pPr>
         <w:pStyle w:val="Heading1"/>
       </w:pPr>
-      <w:bookmarkStart w:id="80" w:name="_Toc149416437"/>
+      <w:bookmarkStart w:id="98" w:name="_Toc149416437"/>
       <w:r>
         <w:t>Hướng mở rộng</w:t>
       </w:r>
-      <w:bookmarkEnd w:id="80"/>
+      <w:bookmarkEnd w:id="98"/>
     </w:p>
     <w:p>
       <w:pPr>
@@ -28155,7 +28739,7 @@
           <w:lang w:val="vi-VN"/>
         </w:rPr>
       </w:pPr>
-      <w:bookmarkStart w:id="81" w:name="_Toc149416438"/>
+      <w:bookmarkStart w:id="99" w:name="_Toc149416438"/>
       <w:r>
         <w:rPr>
           <w:lang w:val="vi-VN"/>
@@ -28163,7 +28747,7 @@
         <w:lastRenderedPageBreak/>
         <w:t>Tài Liệu Tham Khảo</w:t>
       </w:r>
-      <w:bookmarkEnd w:id="81"/>
+      <w:bookmarkEnd w:id="99"/>
     </w:p>
     <w:p>
       <w:pPr>
@@ -28278,16 +28862,16 @@
       <w:r>
         <w:tab/>
       </w:r>
-      <w:hyperlink r:id="rId52" w:history="1">
+      <w:hyperlink r:id="rId66" w:history="1">
         <w:r>
           <w:t>PosApp (09/11/2023)</w:t>
         </w:r>
       </w:hyperlink>
     </w:p>
     <w:sectPr>
-      <w:headerReference w:type="default" r:id="rId53"/>
-      <w:footerReference w:type="default" r:id="rId54"/>
-      <w:footerReference w:type="first" r:id="rId55"/>
+      <w:headerReference w:type="default" r:id="rId67"/>
+      <w:footerReference w:type="default" r:id="rId68"/>
+      <w:footerReference w:type="first" r:id="rId69"/>
       <w:pgSz w:w="12240" w:h="15840"/>
       <w:pgMar w:top="1134" w:right="851" w:bottom="1134" w:left="1701" w:header="709" w:footer="709" w:gutter="0"/>
       <w:pgNumType w:start="3"/>
@@ -28300,7 +28884,7 @@
 </file>
 
 <file path=word/endnotes.xml><?xml version="1.0" encoding="utf-8"?>
-<w:endnotes xmlns:wpc="http://schemas.microsoft.com/office/word/2010/wordprocessingCanvas" xmlns:cx="http://schemas.microsoft.com/office/drawing/2014/chartex" xmlns:cx1="http://schemas.microsoft.com/office/drawing/2015/9/8/chartex" xmlns:cx2="http://schemas.microsoft.com/office/drawing/2015/10/21/chartex" xmlns:cx3="http://schemas.microsoft.com/office/drawing/2016/5/9/chartex" xmlns:cx4="http://schemas.microsoft.com/office/drawing/2016/5/10/chartex" xmlns:cx5="http://schemas.microsoft.com/office/drawing/2016/5/11/chartex" xmlns:cx6="http://schemas.microsoft.com/office/drawing/2016/5/12/chartex" xmlns:cx7="http://schemas.microsoft.com/office/drawing/2016/5/13/chartex" xmlns:cx8="http://schemas.microsoft.com/office/drawing/2016/5/14/chartex" xmlns:mc="http://schemas.openxmlformats.org/markup-compatibility/2006" xmlns:aink="http://schemas.microsoft.com/office/drawing/2016/ink" xmlns:am3d="http://schemas.microsoft.com/office/drawing/2017/model3d" xmlns:o="urn:schemas-microsoft-com:office:office" xmlns:r="http://schemas.openxmlformats.org/officeDocument/2006/relationships" xmlns:m="http://schemas.openxmlformats.org/officeDocument/2006/math" xmlns:v="urn:schemas-microsoft-com:vml" xmlns:wp14="http://schemas.microsoft.com/office/word/2010/wordprocessingDrawing" xmlns:wp="http://schemas.openxmlformats.org/drawingml/2006/wordprocessingDrawing" xmlns:w10="urn:schemas-microsoft-com:office:word" xmlns:w="http://schemas.openxmlformats.org/wordprocessingml/2006/main" xmlns:w14="http://schemas.microsoft.com/office/word/2010/wordml" xmlns:w15="http://schemas.microsoft.com/office/word/2012/wordml" xmlns:w16cex="http://schemas.microsoft.com/office/word/2018/wordml/cex" xmlns:w16cid="http://schemas.microsoft.com/office/word/2016/wordml/cid" xmlns:w16="http://schemas.microsoft.com/office/word/2018/wordml" xmlns:w16se="http://schemas.microsoft.com/office/word/2015/wordml/symex" xmlns:wpg="http://schemas.microsoft.com/office/word/2010/wordprocessingGroup" xmlns:wpi="http://schemas.microsoft.com/office/word/2010/wordprocessingInk" xmlns:wne="http://schemas.microsoft.com/office/word/2006/wordml" xmlns:wps="http://schemas.microsoft.com/office/word/2010/wordprocessingShape" mc:Ignorable="w14 w15 w16se w16cid w16 w16cex wp14">
+<w:endnotes xmlns:wpc="http://schemas.microsoft.com/office/word/2010/wordprocessingCanvas" xmlns:cx="http://schemas.microsoft.com/office/drawing/2014/chartex" xmlns:cx1="http://schemas.microsoft.com/office/drawing/2015/9/8/chartex" xmlns:cx2="http://schemas.microsoft.com/office/drawing/2015/10/21/chartex" xmlns:cx3="http://schemas.microsoft.com/office/drawing/2016/5/9/chartex" xmlns:cx4="http://schemas.microsoft.com/office/drawing/2016/5/10/chartex" xmlns:cx5="http://schemas.microsoft.com/office/drawing/2016/5/11/chartex" xmlns:cx6="http://schemas.microsoft.com/office/drawing/2016/5/12/chartex" xmlns:cx7="http://schemas.microsoft.com/office/drawing/2016/5/13/chartex" xmlns:cx8="http://schemas.microsoft.com/office/drawing/2016/5/14/chartex" xmlns:mc="http://schemas.openxmlformats.org/markup-compatibility/2006" xmlns:aink="http://schemas.microsoft.com/office/drawing/2016/ink" xmlns:am3d="http://schemas.microsoft.com/office/drawing/2017/model3d" xmlns:o="urn:schemas-microsoft-com:office:office" xmlns:oel="http://schemas.microsoft.com/office/2019/extlst" xmlns:r="http://schemas.openxmlformats.org/officeDocument/2006/relationships" xmlns:m="http://schemas.openxmlformats.org/officeDocument/2006/math" xmlns:v="urn:schemas-microsoft-com:vml" xmlns:wp14="http://schemas.microsoft.com/office/word/2010/wordprocessingDrawing" xmlns:wp="http://schemas.openxmlformats.org/drawingml/2006/wordprocessingDrawing" xmlns:w10="urn:schemas-microsoft-com:office:word" xmlns:w="http://schemas.openxmlformats.org/wordprocessingml/2006/main" xmlns:w14="http://schemas.microsoft.com/office/word/2010/wordml" xmlns:w15="http://schemas.microsoft.com/office/word/2012/wordml" xmlns:w16cex="http://schemas.microsoft.com/office/word/2018/wordml/cex" xmlns:w16cid="http://schemas.microsoft.com/office/word/2016/wordml/cid" xmlns:w16="http://schemas.microsoft.com/office/word/2018/wordml" xmlns:w16sdtdh="http://schemas.microsoft.com/office/word/2020/wordml/sdtdatahash" xmlns:w16se="http://schemas.microsoft.com/office/word/2015/wordml/symex" xmlns:wpg="http://schemas.microsoft.com/office/word/2010/wordprocessingGroup" xmlns:wpi="http://schemas.microsoft.com/office/word/2010/wordprocessingInk" xmlns:wne="http://schemas.microsoft.com/office/word/2006/wordml" xmlns:wps="http://schemas.microsoft.com/office/word/2010/wordprocessingShape" mc:Ignorable="w14 w15 w16se w16cid w16 w16cex w16sdtdh wp14">
   <w:endnote w:type="separator" w:id="-1">
     <w:p>
       <w:pPr>
@@ -28325,7 +28909,7 @@
 </file>
 
 <file path=word/footer1.xml><?xml version="1.0" encoding="utf-8"?>
-<w:ftr xmlns:wpc="http://schemas.microsoft.com/office/word/2010/wordprocessingCanvas" xmlns:cx="http://schemas.microsoft.com/office/drawing/2014/chartex" xmlns:cx1="http://schemas.microsoft.com/office/drawing/2015/9/8/chartex" xmlns:cx2="http://schemas.microsoft.com/office/drawing/2015/10/21/chartex" xmlns:cx3="http://schemas.microsoft.com/office/drawing/2016/5/9/chartex" xmlns:cx4="http://schemas.microsoft.com/office/drawing/2016/5/10/chartex" xmlns:cx5="http://schemas.microsoft.com/office/drawing/2016/5/11/chartex" xmlns:cx6="http://schemas.microsoft.com/office/drawing/2016/5/12/chartex" xmlns:cx7="http://schemas.microsoft.com/office/drawing/2016/5/13/chartex" xmlns:cx8="http://schemas.microsoft.com/office/drawing/2016/5/14/chartex" xmlns:mc="http://schemas.openxmlformats.org/markup-compatibility/2006" xmlns:aink="http://schemas.microsoft.com/office/drawing/2016/ink" xmlns:am3d="http://schemas.microsoft.com/office/drawing/2017/model3d" xmlns:o="urn:schemas-microsoft-com:office:office" xmlns:r="http://schemas.openxmlformats.org/officeDocument/2006/relationships" xmlns:m="http://schemas.openxmlformats.org/officeDocument/2006/math" xmlns:v="urn:schemas-microsoft-com:vml" xmlns:wp14="http://schemas.microsoft.com/office/word/2010/wordprocessingDrawing" xmlns:wp="http://schemas.openxmlformats.org/drawingml/2006/wordprocessingDrawing" xmlns:w10="urn:schemas-microsoft-com:office:word" xmlns:w="http://schemas.openxmlformats.org/wordprocessingml/2006/main" xmlns:w14="http://schemas.microsoft.com/office/word/2010/wordml" xmlns:w15="http://schemas.microsoft.com/office/word/2012/wordml" xmlns:w16cex="http://schemas.microsoft.com/office/word/2018/wordml/cex" xmlns:w16cid="http://schemas.microsoft.com/office/word/2016/wordml/cid" xmlns:w16="http://schemas.microsoft.com/office/word/2018/wordml" xmlns:w16se="http://schemas.microsoft.com/office/word/2015/wordml/symex" xmlns:wpg="http://schemas.microsoft.com/office/word/2010/wordprocessingGroup" xmlns:wpi="http://schemas.microsoft.com/office/word/2010/wordprocessingInk" xmlns:wne="http://schemas.microsoft.com/office/word/2006/wordml" xmlns:wps="http://schemas.microsoft.com/office/word/2010/wordprocessingShape" mc:Ignorable="w14 w15 w16se w16cid w16 w16cex wp14">
+<w:ftr xmlns:wpc="http://schemas.microsoft.com/office/word/2010/wordprocessingCanvas" xmlns:cx="http://schemas.microsoft.com/office/drawing/2014/chartex" xmlns:cx1="http://schemas.microsoft.com/office/drawing/2015/9/8/chartex" xmlns:cx2="http://schemas.microsoft.com/office/drawing/2015/10/21/chartex" xmlns:cx3="http://schemas.microsoft.com/office/drawing/2016/5/9/chartex" xmlns:cx4="http://schemas.microsoft.com/office/drawing/2016/5/10/chartex" xmlns:cx5="http://schemas.microsoft.com/office/drawing/2016/5/11/chartex" xmlns:cx6="http://schemas.microsoft.com/office/drawing/2016/5/12/chartex" xmlns:cx7="http://schemas.microsoft.com/office/drawing/2016/5/13/chartex" xmlns:cx8="http://schemas.microsoft.com/office/drawing/2016/5/14/chartex" xmlns:mc="http://schemas.openxmlformats.org/markup-compatibility/2006" xmlns:aink="http://schemas.microsoft.com/office/drawing/2016/ink" xmlns:am3d="http://schemas.microsoft.com/office/drawing/2017/model3d" xmlns:o="urn:schemas-microsoft-com:office:office" xmlns:oel="http://schemas.microsoft.com/office/2019/extlst" xmlns:r="http://schemas.openxmlformats.org/officeDocument/2006/relationships" xmlns:m="http://schemas.openxmlformats.org/officeDocument/2006/math" xmlns:v="urn:schemas-microsoft-com:vml" xmlns:wp14="http://schemas.microsoft.com/office/word/2010/wordprocessingDrawing" xmlns:wp="http://schemas.openxmlformats.org/drawingml/2006/wordprocessingDrawing" xmlns:w10="urn:schemas-microsoft-com:office:word" xmlns:w="http://schemas.openxmlformats.org/wordprocessingml/2006/main" xmlns:w14="http://schemas.microsoft.com/office/word/2010/wordml" xmlns:w15="http://schemas.microsoft.com/office/word/2012/wordml" xmlns:w16cex="http://schemas.microsoft.com/office/word/2018/wordml/cex" xmlns:w16cid="http://schemas.microsoft.com/office/word/2016/wordml/cid" xmlns:w16="http://schemas.microsoft.com/office/word/2018/wordml" xmlns:w16sdtdh="http://schemas.microsoft.com/office/word/2020/wordml/sdtdatahash" xmlns:w16se="http://schemas.microsoft.com/office/word/2015/wordml/symex" xmlns:wpg="http://schemas.microsoft.com/office/word/2010/wordprocessingGroup" xmlns:wpi="http://schemas.microsoft.com/office/word/2010/wordprocessingInk" xmlns:wne="http://schemas.microsoft.com/office/word/2006/wordml" xmlns:wps="http://schemas.microsoft.com/office/word/2010/wordprocessingShape" mc:Ignorable="w14 w15 w16se w16cid w16 w16cex w16sdtdh wp14">
   <w:p>
     <w:pPr>
       <w:pStyle w:val="Footer"/>
@@ -28341,7 +28925,7 @@
 </file>
 
 <file path=word/footer2.xml><?xml version="1.0" encoding="utf-8"?>
-<w:ftr xmlns:wpc="http://schemas.microsoft.com/office/word/2010/wordprocessingCanvas" xmlns:cx="http://schemas.microsoft.com/office/drawing/2014/chartex" xmlns:cx1="http://schemas.microsoft.com/office/drawing/2015/9/8/chartex" xmlns:cx2="http://schemas.microsoft.com/office/drawing/2015/10/21/chartex" xmlns:cx3="http://schemas.microsoft.com/office/drawing/2016/5/9/chartex" xmlns:cx4="http://schemas.microsoft.com/office/drawing/2016/5/10/chartex" xmlns:cx5="http://schemas.microsoft.com/office/drawing/2016/5/11/chartex" xmlns:cx6="http://schemas.microsoft.com/office/drawing/2016/5/12/chartex" xmlns:cx7="http://schemas.microsoft.com/office/drawing/2016/5/13/chartex" xmlns:cx8="http://schemas.microsoft.com/office/drawing/2016/5/14/chartex" xmlns:mc="http://schemas.openxmlformats.org/markup-compatibility/2006" xmlns:aink="http://schemas.microsoft.com/office/drawing/2016/ink" xmlns:am3d="http://schemas.microsoft.com/office/drawing/2017/model3d" xmlns:o="urn:schemas-microsoft-com:office:office" xmlns:r="http://schemas.openxmlformats.org/officeDocument/2006/relationships" xmlns:m="http://schemas.openxmlformats.org/officeDocument/2006/math" xmlns:v="urn:schemas-microsoft-com:vml" xmlns:wp14="http://schemas.microsoft.com/office/word/2010/wordprocessingDrawing" xmlns:wp="http://schemas.openxmlformats.org/drawingml/2006/wordprocessingDrawing" xmlns:w10="urn:schemas-microsoft-com:office:word" xmlns:w="http://schemas.openxmlformats.org/wordprocessingml/2006/main" xmlns:w14="http://schemas.microsoft.com/office/word/2010/wordml" xmlns:w15="http://schemas.microsoft.com/office/word/2012/wordml" xmlns:w16cex="http://schemas.microsoft.com/office/word/2018/wordml/cex" xmlns:w16cid="http://schemas.microsoft.com/office/word/2016/wordml/cid" xmlns:w16="http://schemas.microsoft.com/office/word/2018/wordml" xmlns:w16se="http://schemas.microsoft.com/office/word/2015/wordml/symex" xmlns:wpg="http://schemas.microsoft.com/office/word/2010/wordprocessingGroup" xmlns:wpi="http://schemas.microsoft.com/office/word/2010/wordprocessingInk" xmlns:wne="http://schemas.microsoft.com/office/word/2006/wordml" xmlns:wps="http://schemas.microsoft.com/office/word/2010/wordprocessingShape" mc:Ignorable="w14 w15 w16se w16cid w16 w16cex wp14">
+<w:ftr xmlns:wpc="http://schemas.microsoft.com/office/word/2010/wordprocessingCanvas" xmlns:cx="http://schemas.microsoft.com/office/drawing/2014/chartex" xmlns:cx1="http://schemas.microsoft.com/office/drawing/2015/9/8/chartex" xmlns:cx2="http://schemas.microsoft.com/office/drawing/2015/10/21/chartex" xmlns:cx3="http://schemas.microsoft.com/office/drawing/2016/5/9/chartex" xmlns:cx4="http://schemas.microsoft.com/office/drawing/2016/5/10/chartex" xmlns:cx5="http://schemas.microsoft.com/office/drawing/2016/5/11/chartex" xmlns:cx6="http://schemas.microsoft.com/office/drawing/2016/5/12/chartex" xmlns:cx7="http://schemas.microsoft.com/office/drawing/2016/5/13/chartex" xmlns:cx8="http://schemas.microsoft.com/office/drawing/2016/5/14/chartex" xmlns:mc="http://schemas.openxmlformats.org/markup-compatibility/2006" xmlns:aink="http://schemas.microsoft.com/office/drawing/2016/ink" xmlns:am3d="http://schemas.microsoft.com/office/drawing/2017/model3d" xmlns:o="urn:schemas-microsoft-com:office:office" xmlns:oel="http://schemas.microsoft.com/office/2019/extlst" xmlns:r="http://schemas.openxmlformats.org/officeDocument/2006/relationships" xmlns:m="http://schemas.openxmlformats.org/officeDocument/2006/math" xmlns:v="urn:schemas-microsoft-com:vml" xmlns:wp14="http://schemas.microsoft.com/office/word/2010/wordprocessingDrawing" xmlns:wp="http://schemas.openxmlformats.org/drawingml/2006/wordprocessingDrawing" xmlns:w10="urn:schemas-microsoft-com:office:word" xmlns:w="http://schemas.openxmlformats.org/wordprocessingml/2006/main" xmlns:w14="http://schemas.microsoft.com/office/word/2010/wordml" xmlns:w15="http://schemas.microsoft.com/office/word/2012/wordml" xmlns:w16cex="http://schemas.microsoft.com/office/word/2018/wordml/cex" xmlns:w16cid="http://schemas.microsoft.com/office/word/2016/wordml/cid" xmlns:w16="http://schemas.microsoft.com/office/word/2018/wordml" xmlns:w16sdtdh="http://schemas.microsoft.com/office/word/2020/wordml/sdtdatahash" xmlns:w16se="http://schemas.microsoft.com/office/word/2015/wordml/symex" xmlns:wpg="http://schemas.microsoft.com/office/word/2010/wordprocessingGroup" xmlns:wpi="http://schemas.microsoft.com/office/word/2010/wordprocessingInk" xmlns:wne="http://schemas.microsoft.com/office/word/2006/wordml" xmlns:wps="http://schemas.microsoft.com/office/word/2010/wordprocessingShape" mc:Ignorable="w14 w15 w16se w16cid w16 w16cex w16sdtdh wp14">
   <w:sdt>
     <w:sdtPr>
       <w:id w:val="-1937738447"/>
@@ -28350,7 +28934,6 @@
         <w:docPartUnique/>
       </w:docPartObj>
     </w:sdtPr>
-    <w:sdtEndPr/>
     <w:sdtContent>
       <w:p>
         <w:pPr>
@@ -28387,7 +28970,7 @@
 </file>
 
 <file path=word/footer3.xml><?xml version="1.0" encoding="utf-8"?>
-<w:ftr xmlns:wpc="http://schemas.microsoft.com/office/word/2010/wordprocessingCanvas" xmlns:cx="http://schemas.microsoft.com/office/drawing/2014/chartex" xmlns:cx1="http://schemas.microsoft.com/office/drawing/2015/9/8/chartex" xmlns:cx2="http://schemas.microsoft.com/office/drawing/2015/10/21/chartex" xmlns:cx3="http://schemas.microsoft.com/office/drawing/2016/5/9/chartex" xmlns:cx4="http://schemas.microsoft.com/office/drawing/2016/5/10/chartex" xmlns:cx5="http://schemas.microsoft.com/office/drawing/2016/5/11/chartex" xmlns:cx6="http://schemas.microsoft.com/office/drawing/2016/5/12/chartex" xmlns:cx7="http://schemas.microsoft.com/office/drawing/2016/5/13/chartex" xmlns:cx8="http://schemas.microsoft.com/office/drawing/2016/5/14/chartex" xmlns:mc="http://schemas.openxmlformats.org/markup-compatibility/2006" xmlns:aink="http://schemas.microsoft.com/office/drawing/2016/ink" xmlns:am3d="http://schemas.microsoft.com/office/drawing/2017/model3d" xmlns:o="urn:schemas-microsoft-com:office:office" xmlns:r="http://schemas.openxmlformats.org/officeDocument/2006/relationships" xmlns:m="http://schemas.openxmlformats.org/officeDocument/2006/math" xmlns:v="urn:schemas-microsoft-com:vml" xmlns:wp14="http://schemas.microsoft.com/office/word/2010/wordprocessingDrawing" xmlns:wp="http://schemas.openxmlformats.org/drawingml/2006/wordprocessingDrawing" xmlns:w10="urn:schemas-microsoft-com:office:word" xmlns:w="http://schemas.openxmlformats.org/wordprocessingml/2006/main" xmlns:w14="http://schemas.microsoft.com/office/word/2010/wordml" xmlns:w15="http://schemas.microsoft.com/office/word/2012/wordml" xmlns:w16cex="http://schemas.microsoft.com/office/word/2018/wordml/cex" xmlns:w16cid="http://schemas.microsoft.com/office/word/2016/wordml/cid" xmlns:w16="http://schemas.microsoft.com/office/word/2018/wordml" xmlns:w16se="http://schemas.microsoft.com/office/word/2015/wordml/symex" xmlns:wpg="http://schemas.microsoft.com/office/word/2010/wordprocessingGroup" xmlns:wpi="http://schemas.microsoft.com/office/word/2010/wordprocessingInk" xmlns:wne="http://schemas.microsoft.com/office/word/2006/wordml" xmlns:wps="http://schemas.microsoft.com/office/word/2010/wordprocessingShape" mc:Ignorable="w14 w15 w16se w16cid w16 w16cex wp14">
+<w:ftr xmlns:wpc="http://schemas.microsoft.com/office/word/2010/wordprocessingCanvas" xmlns:cx="http://schemas.microsoft.com/office/drawing/2014/chartex" xmlns:cx1="http://schemas.microsoft.com/office/drawing/2015/9/8/chartex" xmlns:cx2="http://schemas.microsoft.com/office/drawing/2015/10/21/chartex" xmlns:cx3="http://schemas.microsoft.com/office/drawing/2016/5/9/chartex" xmlns:cx4="http://schemas.microsoft.com/office/drawing/2016/5/10/chartex" xmlns:cx5="http://schemas.microsoft.com/office/drawing/2016/5/11/chartex" xmlns:cx6="http://schemas.microsoft.com/office/drawing/2016/5/12/chartex" xmlns:cx7="http://schemas.microsoft.com/office/drawing/2016/5/13/chartex" xmlns:cx8="http://schemas.microsoft.com/office/drawing/2016/5/14/chartex" xmlns:mc="http://schemas.openxmlformats.org/markup-compatibility/2006" xmlns:aink="http://schemas.microsoft.com/office/drawing/2016/ink" xmlns:am3d="http://schemas.microsoft.com/office/drawing/2017/model3d" xmlns:o="urn:schemas-microsoft-com:office:office" xmlns:oel="http://schemas.microsoft.com/office/2019/extlst" xmlns:r="http://schemas.openxmlformats.org/officeDocument/2006/relationships" xmlns:m="http://schemas.openxmlformats.org/officeDocument/2006/math" xmlns:v="urn:schemas-microsoft-com:vml" xmlns:wp14="http://schemas.microsoft.com/office/word/2010/wordprocessingDrawing" xmlns:wp="http://schemas.openxmlformats.org/drawingml/2006/wordprocessingDrawing" xmlns:w10="urn:schemas-microsoft-com:office:word" xmlns:w="http://schemas.openxmlformats.org/wordprocessingml/2006/main" xmlns:w14="http://schemas.microsoft.com/office/word/2010/wordml" xmlns:w15="http://schemas.microsoft.com/office/word/2012/wordml" xmlns:w16cex="http://schemas.microsoft.com/office/word/2018/wordml/cex" xmlns:w16cid="http://schemas.microsoft.com/office/word/2016/wordml/cid" xmlns:w16="http://schemas.microsoft.com/office/word/2018/wordml" xmlns:w16sdtdh="http://schemas.microsoft.com/office/word/2020/wordml/sdtdatahash" xmlns:w16se="http://schemas.microsoft.com/office/word/2015/wordml/symex" xmlns:wpg="http://schemas.microsoft.com/office/word/2010/wordprocessingGroup" xmlns:wpi="http://schemas.microsoft.com/office/word/2010/wordprocessingInk" xmlns:wne="http://schemas.microsoft.com/office/word/2006/wordml" xmlns:wps="http://schemas.microsoft.com/office/word/2010/wordprocessingShape" mc:Ignorable="w14 w15 w16se w16cid w16 w16cex w16sdtdh wp14">
   <w:p>
     <w:pPr>
       <w:pStyle w:val="Footer"/>
@@ -28397,7 +28980,7 @@
 </file>
 
 <file path=word/footnotes.xml><?xml version="1.0" encoding="utf-8"?>
-<w:footnotes xmlns:wpc="http://schemas.microsoft.com/office/word/2010/wordprocessingCanvas" xmlns:cx="http://schemas.microsoft.com/office/drawing/2014/chartex" xmlns:cx1="http://schemas.microsoft.com/office/drawing/2015/9/8/chartex" xmlns:cx2="http://schemas.microsoft.com/office/drawing/2015/10/21/chartex" xmlns:cx3="http://schemas.microsoft.com/office/drawing/2016/5/9/chartex" xmlns:cx4="http://schemas.microsoft.com/office/drawing/2016/5/10/chartex" xmlns:cx5="http://schemas.microsoft.com/office/drawing/2016/5/11/chartex" xmlns:cx6="http://schemas.microsoft.com/office/drawing/2016/5/12/chartex" xmlns:cx7="http://schemas.microsoft.com/office/drawing/2016/5/13/chartex" xmlns:cx8="http://schemas.microsoft.com/office/drawing/2016/5/14/chartex" xmlns:mc="http://schemas.openxmlformats.org/markup-compatibility/2006" xmlns:aink="http://schemas.microsoft.com/office/drawing/2016/ink" xmlns:am3d="http://schemas.microsoft.com/office/drawing/2017/model3d" xmlns:o="urn:schemas-microsoft-com:office:office" xmlns:r="http://schemas.openxmlformats.org/officeDocument/2006/relationships" xmlns:m="http://schemas.openxmlformats.org/officeDocument/2006/math" xmlns:v="urn:schemas-microsoft-com:vml" xmlns:wp14="http://schemas.microsoft.com/office/word/2010/wordprocessingDrawing" xmlns:wp="http://schemas.openxmlformats.org/drawingml/2006/wordprocessingDrawing" xmlns:w10="urn:schemas-microsoft-com:office:word" xmlns:w="http://schemas.openxmlformats.org/wordprocessingml/2006/main" xmlns:w14="http://schemas.microsoft.com/office/word/2010/wordml" xmlns:w15="http://schemas.microsoft.com/office/word/2012/wordml" xmlns:w16cex="http://schemas.microsoft.com/office/word/2018/wordml/cex" xmlns:w16cid="http://schemas.microsoft.com/office/word/2016/wordml/cid" xmlns:w16="http://schemas.microsoft.com/office/word/2018/wordml" xmlns:w16se="http://schemas.microsoft.com/office/word/2015/wordml/symex" xmlns:wpg="http://schemas.microsoft.com/office/word/2010/wordprocessingGroup" xmlns:wpi="http://schemas.microsoft.com/office/word/2010/wordprocessingInk" xmlns:wne="http://schemas.microsoft.com/office/word/2006/wordml" xmlns:wps="http://schemas.microsoft.com/office/word/2010/wordprocessingShape" mc:Ignorable="w14 w15 w16se w16cid w16 w16cex wp14">
+<w:footnotes xmlns:wpc="http://schemas.microsoft.com/office/word/2010/wordprocessingCanvas" xmlns:cx="http://schemas.microsoft.com/office/drawing/2014/chartex" xmlns:cx1="http://schemas.microsoft.com/office/drawing/2015/9/8/chartex" xmlns:cx2="http://schemas.microsoft.com/office/drawing/2015/10/21/chartex" xmlns:cx3="http://schemas.microsoft.com/office/drawing/2016/5/9/chartex" xmlns:cx4="http://schemas.microsoft.com/office/drawing/2016/5/10/chartex" xmlns:cx5="http://schemas.microsoft.com/office/drawing/2016/5/11/chartex" xmlns:cx6="http://schemas.microsoft.com/office/drawing/2016/5/12/chartex" xmlns:cx7="http://schemas.microsoft.com/office/drawing/2016/5/13/chartex" xmlns:cx8="http://schemas.microsoft.com/office/drawing/2016/5/14/chartex" xmlns:mc="http://schemas.openxmlformats.org/markup-compatibility/2006" xmlns:aink="http://schemas.microsoft.com/office/drawing/2016/ink" xmlns:am3d="http://schemas.microsoft.com/office/drawing/2017/model3d" xmlns:o="urn:schemas-microsoft-com:office:office" xmlns:oel="http://schemas.microsoft.com/office/2019/extlst" xmlns:r="http://schemas.openxmlformats.org/officeDocument/2006/relationships" xmlns:m="http://schemas.openxmlformats.org/officeDocument/2006/math" xmlns:v="urn:schemas-microsoft-com:vml" xmlns:wp14="http://schemas.microsoft.com/office/word/2010/wordprocessingDrawing" xmlns:wp="http://schemas.openxmlformats.org/drawingml/2006/wordprocessingDrawing" xmlns:w10="urn:schemas-microsoft-com:office:word" xmlns:w="http://schemas.openxmlformats.org/wordprocessingml/2006/main" xmlns:w14="http://schemas.microsoft.com/office/word/2010/wordml" xmlns:w15="http://schemas.microsoft.com/office/word/2012/wordml" xmlns:w16cex="http://schemas.microsoft.com/office/word/2018/wordml/cex" xmlns:w16cid="http://schemas.microsoft.com/office/word/2016/wordml/cid" xmlns:w16="http://schemas.microsoft.com/office/word/2018/wordml" xmlns:w16sdtdh="http://schemas.microsoft.com/office/word/2020/wordml/sdtdatahash" xmlns:w16se="http://schemas.microsoft.com/office/word/2015/wordml/symex" xmlns:wpg="http://schemas.microsoft.com/office/word/2010/wordprocessingGroup" xmlns:wpi="http://schemas.microsoft.com/office/word/2010/wordprocessingInk" xmlns:wne="http://schemas.microsoft.com/office/word/2006/wordml" xmlns:wps="http://schemas.microsoft.com/office/word/2010/wordprocessingShape" mc:Ignorable="w14 w15 w16se w16cid w16 w16cex w16sdtdh wp14">
   <w:footnote w:type="separator" w:id="-1">
     <w:p>
       <w:pPr>
@@ -28422,7 +29005,7 @@
 </file>
 
 <file path=word/header1.xml><?xml version="1.0" encoding="utf-8"?>
-<w:hdr xmlns:wpc="http://schemas.microsoft.com/office/word/2010/wordprocessingCanvas" xmlns:cx="http://schemas.microsoft.com/office/drawing/2014/chartex" xmlns:cx1="http://schemas.microsoft.com/office/drawing/2015/9/8/chartex" xmlns:cx2="http://schemas.microsoft.com/office/drawing/2015/10/21/chartex" xmlns:cx3="http://schemas.microsoft.com/office/drawing/2016/5/9/chartex" xmlns:cx4="http://schemas.microsoft.com/office/drawing/2016/5/10/chartex" xmlns:cx5="http://schemas.microsoft.com/office/drawing/2016/5/11/chartex" xmlns:cx6="http://schemas.microsoft.com/office/drawing/2016/5/12/chartex" xmlns:cx7="http://schemas.microsoft.com/office/drawing/2016/5/13/chartex" xmlns:cx8="http://schemas.microsoft.com/office/drawing/2016/5/14/chartex" xmlns:mc="http://schemas.openxmlformats.org/markup-compatibility/2006" xmlns:aink="http://schemas.microsoft.com/office/drawing/2016/ink" xmlns:am3d="http://schemas.microsoft.com/office/drawing/2017/model3d" xmlns:o="urn:schemas-microsoft-com:office:office" xmlns:r="http://schemas.openxmlformats.org/officeDocument/2006/relationships" xmlns:m="http://schemas.openxmlformats.org/officeDocument/2006/math" xmlns:v="urn:schemas-microsoft-com:vml" xmlns:wp14="http://schemas.microsoft.com/office/word/2010/wordprocessingDrawing" xmlns:wp="http://schemas.openxmlformats.org/drawingml/2006/wordprocessingDrawing" xmlns:w10="urn:schemas-microsoft-com:office:word" xmlns:w="http://schemas.openxmlformats.org/wordprocessingml/2006/main" xmlns:w14="http://schemas.microsoft.com/office/word/2010/wordml" xmlns:w15="http://schemas.microsoft.com/office/word/2012/wordml" xmlns:w16cex="http://schemas.microsoft.com/office/word/2018/wordml/cex" xmlns:w16cid="http://schemas.microsoft.com/office/word/2016/wordml/cid" xmlns:w16="http://schemas.microsoft.com/office/word/2018/wordml" xmlns:w16se="http://schemas.microsoft.com/office/word/2015/wordml/symex" xmlns:wpg="http://schemas.microsoft.com/office/word/2010/wordprocessingGroup" xmlns:wpi="http://schemas.microsoft.com/office/word/2010/wordprocessingInk" xmlns:wne="http://schemas.microsoft.com/office/word/2006/wordml" xmlns:wps="http://schemas.microsoft.com/office/word/2010/wordprocessingShape" mc:Ignorable="w14 w15 w16se w16cid w16 w16cex wp14">
+<w:hdr xmlns:wpc="http://schemas.microsoft.com/office/word/2010/wordprocessingCanvas" xmlns:cx="http://schemas.microsoft.com/office/drawing/2014/chartex" xmlns:cx1="http://schemas.microsoft.com/office/drawing/2015/9/8/chartex" xmlns:cx2="http://schemas.microsoft.com/office/drawing/2015/10/21/chartex" xmlns:cx3="http://schemas.microsoft.com/office/drawing/2016/5/9/chartex" xmlns:cx4="http://schemas.microsoft.com/office/drawing/2016/5/10/chartex" xmlns:cx5="http://schemas.microsoft.com/office/drawing/2016/5/11/chartex" xmlns:cx6="http://schemas.microsoft.com/office/drawing/2016/5/12/chartex" xmlns:cx7="http://schemas.microsoft.com/office/drawing/2016/5/13/chartex" xmlns:cx8="http://schemas.microsoft.com/office/drawing/2016/5/14/chartex" xmlns:mc="http://schemas.openxmlformats.org/markup-compatibility/2006" xmlns:aink="http://schemas.microsoft.com/office/drawing/2016/ink" xmlns:am3d="http://schemas.microsoft.com/office/drawing/2017/model3d" xmlns:o="urn:schemas-microsoft-com:office:office" xmlns:oel="http://schemas.microsoft.com/office/2019/extlst" xmlns:r="http://schemas.openxmlformats.org/officeDocument/2006/relationships" xmlns:m="http://schemas.openxmlformats.org/officeDocument/2006/math" xmlns:v="urn:schemas-microsoft-com:vml" xmlns:wp14="http://schemas.microsoft.com/office/word/2010/wordprocessingDrawing" xmlns:wp="http://schemas.openxmlformats.org/drawingml/2006/wordprocessingDrawing" xmlns:w10="urn:schemas-microsoft-com:office:word" xmlns:w="http://schemas.openxmlformats.org/wordprocessingml/2006/main" xmlns:w14="http://schemas.microsoft.com/office/word/2010/wordml" xmlns:w15="http://schemas.microsoft.com/office/word/2012/wordml" xmlns:w16cex="http://schemas.microsoft.com/office/word/2018/wordml/cex" xmlns:w16cid="http://schemas.microsoft.com/office/word/2016/wordml/cid" xmlns:w16="http://schemas.microsoft.com/office/word/2018/wordml" xmlns:w16sdtdh="http://schemas.microsoft.com/office/word/2020/wordml/sdtdatahash" xmlns:w16se="http://schemas.microsoft.com/office/word/2015/wordml/symex" xmlns:wpg="http://schemas.microsoft.com/office/word/2010/wordprocessingGroup" xmlns:wpi="http://schemas.microsoft.com/office/word/2010/wordprocessingInk" xmlns:wne="http://schemas.microsoft.com/office/word/2006/wordml" xmlns:wps="http://schemas.microsoft.com/office/word/2010/wordprocessingShape" mc:Ignorable="w14 w15 w16se w16cid w16 w16cex w16sdtdh wp14">
   <w:p>
     <w:pPr>
       <w:pStyle w:val="Header"/>
@@ -28432,7 +29015,7 @@
 </file>
 
 <file path=word/numbering.xml><?xml version="1.0" encoding="utf-8"?>
-<w:numbering xmlns:wpc="http://schemas.microsoft.com/office/word/2010/wordprocessingCanvas" xmlns:cx="http://schemas.microsoft.com/office/drawing/2014/chartex" xmlns:cx1="http://schemas.microsoft.com/office/drawing/2015/9/8/chartex" xmlns:cx2="http://schemas.microsoft.com/office/drawing/2015/10/21/chartex" xmlns:cx3="http://schemas.microsoft.com/office/drawing/2016/5/9/chartex" xmlns:cx4="http://schemas.microsoft.com/office/drawing/2016/5/10/chartex" xmlns:cx5="http://schemas.microsoft.com/office/drawing/2016/5/11/chartex" xmlns:cx6="http://schemas.microsoft.com/office/drawing/2016/5/12/chartex" xmlns:cx7="http://schemas.microsoft.com/office/drawing/2016/5/13/chartex" xmlns:cx8="http://schemas.microsoft.com/office/drawing/2016/5/14/chartex" xmlns:mc="http://schemas.openxmlformats.org/markup-compatibility/2006" xmlns:aink="http://schemas.microsoft.com/office/drawing/2016/ink" xmlns:am3d="http://schemas.microsoft.com/office/drawing/2017/model3d" xmlns:o="urn:schemas-microsoft-com:office:office" xmlns:r="http://schemas.openxmlformats.org/officeDocument/2006/relationships" xmlns:m="http://schemas.openxmlformats.org/officeDocument/2006/math" xmlns:v="urn:schemas-microsoft-com:vml" xmlns:wp14="http://schemas.microsoft.com/office/word/2010/wordprocessingDrawing" xmlns:wp="http://schemas.openxmlformats.org/drawingml/2006/wordprocessingDrawing" xmlns:w10="urn:schemas-microsoft-com:office:word" xmlns:w="http://schemas.openxmlformats.org/wordprocessingml/2006/main" xmlns:w14="http://schemas.microsoft.com/office/word/2010/wordml" xmlns:w15="http://schemas.microsoft.com/office/word/2012/wordml" xmlns:w16cex="http://schemas.microsoft.com/office/word/2018/wordml/cex" xmlns:w16cid="http://schemas.microsoft.com/office/word/2016/wordml/cid" xmlns:w16="http://schemas.microsoft.com/office/word/2018/wordml" xmlns:w16se="http://schemas.microsoft.com/office/word/2015/wordml/symex" xmlns:wpg="http://schemas.microsoft.com/office/word/2010/wordprocessingGroup" xmlns:wpi="http://schemas.microsoft.com/office/word/2010/wordprocessingInk" xmlns:wne="http://schemas.microsoft.com/office/word/2006/wordml" xmlns:wps="http://schemas.microsoft.com/office/word/2010/wordprocessingShape" mc:Ignorable="w14 w15 w16se w16cid w16 w16cex wp14">
+<w:numbering xmlns:wpc="http://schemas.microsoft.com/office/word/2010/wordprocessingCanvas" xmlns:cx="http://schemas.microsoft.com/office/drawing/2014/chartex" xmlns:cx1="http://schemas.microsoft.com/office/drawing/2015/9/8/chartex" xmlns:cx2="http://schemas.microsoft.com/office/drawing/2015/10/21/chartex" xmlns:cx3="http://schemas.microsoft.com/office/drawing/2016/5/9/chartex" xmlns:cx4="http://schemas.microsoft.com/office/drawing/2016/5/10/chartex" xmlns:cx5="http://schemas.microsoft.com/office/drawing/2016/5/11/chartex" xmlns:cx6="http://schemas.microsoft.com/office/drawing/2016/5/12/chartex" xmlns:cx7="http://schemas.microsoft.com/office/drawing/2016/5/13/chartex" xmlns:cx8="http://schemas.microsoft.com/office/drawing/2016/5/14/chartex" xmlns:mc="http://schemas.openxmlformats.org/markup-compatibility/2006" xmlns:aink="http://schemas.microsoft.com/office/drawing/2016/ink" xmlns:am3d="http://schemas.microsoft.com/office/drawing/2017/model3d" xmlns:o="urn:schemas-microsoft-com:office:office" xmlns:oel="http://schemas.microsoft.com/office/2019/extlst" xmlns:r="http://schemas.openxmlformats.org/officeDocument/2006/relationships" xmlns:m="http://schemas.openxmlformats.org/officeDocument/2006/math" xmlns:v="urn:schemas-microsoft-com:vml" xmlns:wp14="http://schemas.microsoft.com/office/word/2010/wordprocessingDrawing" xmlns:wp="http://schemas.openxmlformats.org/drawingml/2006/wordprocessingDrawing" xmlns:w10="urn:schemas-microsoft-com:office:word" xmlns:w="http://schemas.openxmlformats.org/wordprocessingml/2006/main" xmlns:w14="http://schemas.microsoft.com/office/word/2010/wordml" xmlns:w15="http://schemas.microsoft.com/office/word/2012/wordml" xmlns:w16cex="http://schemas.microsoft.com/office/word/2018/wordml/cex" xmlns:w16cid="http://schemas.microsoft.com/office/word/2016/wordml/cid" xmlns:w16="http://schemas.microsoft.com/office/word/2018/wordml" xmlns:w16sdtdh="http://schemas.microsoft.com/office/word/2020/wordml/sdtdatahash" xmlns:w16se="http://schemas.microsoft.com/office/word/2015/wordml/symex" xmlns:wpg="http://schemas.microsoft.com/office/word/2010/wordprocessingGroup" xmlns:wpi="http://schemas.microsoft.com/office/word/2010/wordprocessingInk" xmlns:wne="http://schemas.microsoft.com/office/word/2006/wordml" xmlns:wps="http://schemas.microsoft.com/office/word/2010/wordprocessingShape" mc:Ignorable="w14 w15 w16se w16cid w16 w16cex w16sdtdh wp14">
   <w:abstractNum w:abstractNumId="0" w15:restartNumberingAfterBreak="0">
     <w:nsid w:val="056F131D"/>
     <w:multiLevelType w:val="hybridMultilevel"/>
@@ -31839,121 +32422,121 @@
       </w:pPr>
     </w:lvl>
   </w:abstractNum>
-  <w:num w:numId="1">
+  <w:num w:numId="1" w16cid:durableId="755976545">
     <w:abstractNumId w:val="5"/>
   </w:num>
-  <w:num w:numId="2">
+  <w:num w:numId="2" w16cid:durableId="1327511604">
     <w:abstractNumId w:val="29"/>
   </w:num>
-  <w:num w:numId="3">
+  <w:num w:numId="3" w16cid:durableId="1466503229">
     <w:abstractNumId w:val="19"/>
   </w:num>
-  <w:num w:numId="4">
+  <w:num w:numId="4" w16cid:durableId="1796098401">
     <w:abstractNumId w:val="26"/>
   </w:num>
-  <w:num w:numId="5">
+  <w:num w:numId="5" w16cid:durableId="1433088383">
     <w:abstractNumId w:val="23"/>
   </w:num>
-  <w:num w:numId="6">
+  <w:num w:numId="6" w16cid:durableId="1791701744">
     <w:abstractNumId w:val="0"/>
   </w:num>
-  <w:num w:numId="7">
+  <w:num w:numId="7" w16cid:durableId="1250113311">
     <w:abstractNumId w:val="28"/>
   </w:num>
-  <w:num w:numId="8">
+  <w:num w:numId="8" w16cid:durableId="542134162">
     <w:abstractNumId w:val="17"/>
   </w:num>
-  <w:num w:numId="9">
+  <w:num w:numId="9" w16cid:durableId="1372270672">
     <w:abstractNumId w:val="22"/>
   </w:num>
-  <w:num w:numId="10">
+  <w:num w:numId="10" w16cid:durableId="1156801138">
     <w:abstractNumId w:val="3"/>
   </w:num>
-  <w:num w:numId="11">
+  <w:num w:numId="11" w16cid:durableId="208225534">
     <w:abstractNumId w:val="6"/>
   </w:num>
-  <w:num w:numId="12">
+  <w:num w:numId="12" w16cid:durableId="674455925">
     <w:abstractNumId w:val="21"/>
   </w:num>
-  <w:num w:numId="13">
+  <w:num w:numId="13" w16cid:durableId="13507786">
     <w:abstractNumId w:val="14"/>
   </w:num>
-  <w:num w:numId="14">
+  <w:num w:numId="14" w16cid:durableId="1396662436">
     <w:abstractNumId w:val="10"/>
   </w:num>
-  <w:num w:numId="15">
+  <w:num w:numId="15" w16cid:durableId="593057037">
     <w:abstractNumId w:val="32"/>
   </w:num>
-  <w:num w:numId="16">
+  <w:num w:numId="16" w16cid:durableId="428240817">
     <w:abstractNumId w:val="8"/>
   </w:num>
-  <w:num w:numId="17">
+  <w:num w:numId="17" w16cid:durableId="1720086857">
     <w:abstractNumId w:val="18"/>
   </w:num>
-  <w:num w:numId="18">
+  <w:num w:numId="18" w16cid:durableId="772750978">
     <w:abstractNumId w:val="12"/>
   </w:num>
-  <w:num w:numId="19">
+  <w:num w:numId="19" w16cid:durableId="1399400279">
     <w:abstractNumId w:val="11"/>
   </w:num>
-  <w:num w:numId="20">
+  <w:num w:numId="20" w16cid:durableId="2095664293">
     <w:abstractNumId w:val="13"/>
   </w:num>
-  <w:num w:numId="21">
+  <w:num w:numId="21" w16cid:durableId="399987672">
     <w:abstractNumId w:val="1"/>
   </w:num>
-  <w:num w:numId="22">
+  <w:num w:numId="22" w16cid:durableId="2085295862">
     <w:abstractNumId w:val="20"/>
   </w:num>
-  <w:num w:numId="23">
+  <w:num w:numId="23" w16cid:durableId="592275795">
     <w:abstractNumId w:val="27"/>
   </w:num>
-  <w:num w:numId="24">
+  <w:num w:numId="24" w16cid:durableId="991560205">
     <w:abstractNumId w:val="25"/>
   </w:num>
-  <w:num w:numId="25">
+  <w:num w:numId="25" w16cid:durableId="856889014">
     <w:abstractNumId w:val="16"/>
   </w:num>
-  <w:num w:numId="26">
+  <w:num w:numId="26" w16cid:durableId="1715108571">
     <w:abstractNumId w:val="24"/>
   </w:num>
-  <w:num w:numId="27">
+  <w:num w:numId="27" w16cid:durableId="1309749307">
     <w:abstractNumId w:val="30"/>
   </w:num>
-  <w:num w:numId="28">
+  <w:num w:numId="28" w16cid:durableId="1397894003">
     <w:abstractNumId w:val="2"/>
   </w:num>
-  <w:num w:numId="29">
+  <w:num w:numId="29" w16cid:durableId="374963081">
     <w:abstractNumId w:val="7"/>
   </w:num>
-  <w:num w:numId="30">
+  <w:num w:numId="30" w16cid:durableId="645091881">
     <w:abstractNumId w:val="15"/>
   </w:num>
-  <w:num w:numId="31">
+  <w:num w:numId="31" w16cid:durableId="1943998962">
     <w:abstractNumId w:val="4"/>
   </w:num>
-  <w:num w:numId="32">
+  <w:num w:numId="32" w16cid:durableId="2044020255">
     <w:abstractNumId w:val="9"/>
   </w:num>
-  <w:num w:numId="33">
+  <w:num w:numId="33" w16cid:durableId="1026105180">
     <w:abstractNumId w:val="29"/>
     <w:lvlOverride w:ilvl="0">
       <w:startOverride w:val="1"/>
     </w:lvlOverride>
   </w:num>
-  <w:num w:numId="34">
+  <w:num w:numId="34" w16cid:durableId="2058430283">
     <w:abstractNumId w:val="29"/>
     <w:lvlOverride w:ilvl="0">
       <w:startOverride w:val="1"/>
     </w:lvlOverride>
   </w:num>
-  <w:num w:numId="35">
+  <w:num w:numId="35" w16cid:durableId="1725449996">
     <w:abstractNumId w:val="29"/>
     <w:lvlOverride w:ilvl="0">
       <w:startOverride w:val="1"/>
     </w:lvlOverride>
   </w:num>
-  <w:num w:numId="36">
+  <w:num w:numId="36" w16cid:durableId="1009982892">
     <w:abstractNumId w:val="31"/>
   </w:num>
   <w:numIdMacAtCleanup w:val="36"/>
@@ -31961,7 +32544,7 @@
 </file>
 
 <file path=word/styles.xml><?xml version="1.0" encoding="utf-8"?>
-<w:styles xmlns:mc="http://schemas.openxmlformats.org/markup-compatibility/2006" xmlns:r="http://schemas.openxmlformats.org/officeDocument/2006/relationships" xmlns:w="http://schemas.openxmlformats.org/wordprocessingml/2006/main" xmlns:w14="http://schemas.microsoft.com/office/word/2010/wordml" xmlns:w15="http://schemas.microsoft.com/office/word/2012/wordml" xmlns:w16cex="http://schemas.microsoft.com/office/word/2018/wordml/cex" xmlns:w16cid="http://schemas.microsoft.com/office/word/2016/wordml/cid" xmlns:w16="http://schemas.microsoft.com/office/word/2018/wordml" xmlns:w16se="http://schemas.microsoft.com/office/word/2015/wordml/symex" mc:Ignorable="w14 w15 w16se w16cid w16 w16cex">
+<w:styles xmlns:mc="http://schemas.openxmlformats.org/markup-compatibility/2006" xmlns:r="http://schemas.openxmlformats.org/officeDocument/2006/relationships" xmlns:w="http://schemas.openxmlformats.org/wordprocessingml/2006/main" xmlns:w14="http://schemas.microsoft.com/office/word/2010/wordml" xmlns:w15="http://schemas.microsoft.com/office/word/2012/wordml" xmlns:w16cex="http://schemas.microsoft.com/office/word/2018/wordml/cex" xmlns:w16cid="http://schemas.microsoft.com/office/word/2016/wordml/cid" xmlns:w16="http://schemas.microsoft.com/office/word/2018/wordml" xmlns:w16sdtdh="http://schemas.microsoft.com/office/word/2020/wordml/sdtdatahash" xmlns:w16se="http://schemas.microsoft.com/office/word/2015/wordml/symex" mc:Ignorable="w14 w15 w16se w16cid w16 w16cex w16sdtdh">
   <w:docDefaults>
     <w:rPrDefault>
       <w:rPr>
@@ -32573,7 +33156,6 @@
   <w:style w:type="character" w:default="1" w:styleId="DefaultParagraphFont">
     <w:name w:val="Default Paragraph Font"/>
     <w:uiPriority w:val="1"/>
-    <w:semiHidden/>
     <w:unhideWhenUsed/>
   </w:style>
   <w:style w:type="table" w:default="1" w:styleId="TableNormal">
